--- a/informe/entrega1/Entrega1.docx
+++ b/informe/entrega1/Entrega1.docx
@@ -40,7 +40,23 @@
           <w:color w:val="000000" w:themeColor="text1"/>
           <w:lang w:val="en-US"/>
         </w:rPr>
-        <w:t xml:space="preserve">REDUCING STREET HARASSMENT THROUGH ALGORITHMS </w:t>
+        <w:t xml:space="preserve">FINDING THE SHORTEST PATH PREVENTING </w:t>
+      </w:r>
+      <w:r>
+        <w:rPr>
+          <w:b/>
+          <w:color w:val="000000" w:themeColor="text1"/>
+          <w:lang w:val="en-US"/>
+        </w:rPr>
+        <w:t>SEXUAL</w:t>
+      </w:r>
+      <w:r>
+        <w:rPr>
+          <w:b/>
+          <w:color w:val="000000" w:themeColor="text1"/>
+          <w:lang w:val="en-US"/>
+        </w:rPr>
+        <w:t xml:space="preserve"> HARASSMENT THROUGH ALGORITHMS</w:t>
       </w:r>
     </w:p>
     <w:tbl>
@@ -84,13 +100,13 @@
               <w:jc w:val="center"/>
               <w:rPr>
                 <w:color w:val="000000" w:themeColor="text1"/>
-                <w:lang w:val="en-US"/>
+                <w:lang w:val="es-CO"/>
               </w:rPr>
             </w:pPr>
             <w:r>
               <w:rPr>
                 <w:color w:val="000000" w:themeColor="text1"/>
-                <w:lang w:val="en-US"/>
+                <w:lang w:val="es-CO"/>
               </w:rPr>
               <w:t>Juan Felipe Restrepo Buitrago</w:t>
             </w:r>
@@ -109,25 +125,16 @@
               <w:jc w:val="center"/>
               <w:rPr>
                 <w:color w:val="000000" w:themeColor="text1"/>
-                <w:lang w:val="en-US"/>
+                <w:lang w:val="es-CO"/>
               </w:rPr>
             </w:pPr>
             <w:r>
               <w:rPr>
                 <w:color w:val="000000" w:themeColor="text1"/>
-                <w:lang w:val="en-US"/>
-              </w:rPr>
-              <w:t xml:space="preserve">Universidad </w:t>
+                <w:lang w:val="es-CO"/>
+              </w:rPr>
+              <w:t>Universidad Eafit</w:t>
             </w:r>
-            <w:proofErr w:type="spellStart"/>
-            <w:r>
-              <w:rPr>
-                <w:color w:val="000000" w:themeColor="text1"/>
-                <w:lang w:val="en-US"/>
-              </w:rPr>
-              <w:t>Eafit</w:t>
-            </w:r>
-            <w:proofErr w:type="spellEnd"/>
           </w:p>
           <w:p>
             <w:pPr>
@@ -143,13 +150,13 @@
               <w:jc w:val="center"/>
               <w:rPr>
                 <w:color w:val="000000" w:themeColor="text1"/>
-                <w:lang w:val="en-US"/>
+                <w:lang w:val="es-CO"/>
               </w:rPr>
             </w:pPr>
             <w:r>
               <w:rPr>
                 <w:color w:val="000000" w:themeColor="text1"/>
-                <w:lang w:val="en-US"/>
+                <w:lang w:val="es-CO"/>
               </w:rPr>
               <w:t>Colombia</w:t>
             </w:r>
@@ -169,26 +176,22 @@
               <w:rPr>
                 <w:rFonts w:ascii="Symbol" w:hAnsi="Symbol"/>
                 <w:color w:val="000000"/>
+                <w:lang w:val="es-CO"/>
               </w:rPr>
             </w:pPr>
             <w:r>
               <w:rPr>
                 <w:color w:val="000000" w:themeColor="text1"/>
-                <w:lang w:val="en-US"/>
+                <w:lang w:val="es-CO"/>
               </w:rPr>
               <w:t xml:space="preserve"> </w:t>
             </w:r>
             <w:r>
               <w:rPr>
                 <w:color w:val="000000" w:themeColor="text1"/>
-              </w:rPr>
-              <w:t>jfrestrepb@</w:t>
-            </w:r>
-            <w:r>
-              <w:rPr>
-                <w:color w:val="000000" w:themeColor="text1"/>
-              </w:rPr>
-              <w:t>eafit.edu.co</w:t>
+                <w:lang w:val="es-CO"/>
+              </w:rPr>
+              <w:t>jfrestrepb@eafit.edu.co</w:t>
             </w:r>
           </w:p>
         </w:tc>
@@ -249,17 +252,8 @@
                 <w:color w:val="000000" w:themeColor="text1"/>
                 <w:lang w:val="es-CO"/>
               </w:rPr>
-              <w:t xml:space="preserve">Universidad </w:t>
+              <w:t>Universidad Eafit</w:t>
             </w:r>
-            <w:proofErr w:type="spellStart"/>
-            <w:r>
-              <w:rPr>
-                <w:color w:val="000000" w:themeColor="text1"/>
-                <w:lang w:val="es-CO"/>
-              </w:rPr>
-              <w:t>Eafit</w:t>
-            </w:r>
-            <w:proofErr w:type="spellEnd"/>
           </w:p>
           <w:p>
             <w:pPr>
@@ -275,13 +269,13 @@
               <w:jc w:val="center"/>
               <w:rPr>
                 <w:color w:val="000000" w:themeColor="text1"/>
-                <w:lang w:val="en-US"/>
+                <w:lang w:val="es-CO"/>
               </w:rPr>
             </w:pPr>
             <w:r>
               <w:rPr>
                 <w:color w:val="000000" w:themeColor="text1"/>
-                <w:lang w:val="en-US"/>
+                <w:lang w:val="es-CO"/>
               </w:rPr>
               <w:t>Colombia</w:t>
             </w:r>
@@ -300,18 +294,20 @@
               <w:jc w:val="center"/>
               <w:rPr>
                 <w:color w:val="000000"/>
+                <w:lang w:val="es-CO"/>
               </w:rPr>
             </w:pPr>
             <w:r>
               <w:rPr>
                 <w:color w:val="000000" w:themeColor="text1"/>
-                <w:lang w:val="en-US"/>
+                <w:lang w:val="es-CO"/>
               </w:rPr>
               <w:t xml:space="preserve"> </w:t>
             </w:r>
             <w:r>
               <w:rPr>
                 <w:color w:val="000000" w:themeColor="text1"/>
+                <w:lang w:val="es-CO"/>
               </w:rPr>
               <w:t>svcortesm@eafit.edu.co</w:t>
             </w:r>
@@ -340,32 +336,28 @@
               <w:jc w:val="center"/>
               <w:rPr>
                 <w:color w:val="000000"/>
+                <w:lang w:val="es-CO"/>
               </w:rPr>
             </w:pPr>
             <w:r>
               <w:rPr>
                 <w:color w:val="000000"/>
+                <w:lang w:val="es-CO"/>
               </w:rPr>
               <w:t>Andrea Serna</w:t>
             </w:r>
             <w:r>
               <w:rPr>
                 <w:color w:val="000000"/>
+                <w:lang w:val="es-CO"/>
               </w:rPr>
               <w:br/>
-              <w:t xml:space="preserve">Universidad </w:t>
+              <w:t>Universidad Eafit</w:t>
             </w:r>
-            <w:proofErr w:type="spellStart"/>
             <w:r>
               <w:rPr>
                 <w:color w:val="000000"/>
-              </w:rPr>
-              <w:t>Eafit</w:t>
-            </w:r>
-            <w:proofErr w:type="spellEnd"/>
-            <w:r>
-              <w:rPr>
-                <w:color w:val="000000"/>
+                <w:lang w:val="es-CO"/>
               </w:rPr>
               <w:br/>
               <w:t>Colombia</w:t>
@@ -373,13 +365,9 @@
             <w:r>
               <w:rPr>
                 <w:color w:val="000000"/>
+                <w:lang w:val="es-CO"/>
               </w:rPr>
               <w:br/>
-            </w:r>
-            <w:r>
-              <w:rPr>
-                <w:color w:val="000000"/>
-              </w:rPr>
               <w:t>asernac1@eafit.edu.co</w:t>
             </w:r>
           </w:p>
@@ -409,11 +397,13 @@
               <w:jc w:val="center"/>
               <w:rPr>
                 <w:color w:val="000000"/>
+                <w:lang w:val="es-CO"/>
               </w:rPr>
             </w:pPr>
             <w:r>
               <w:rPr>
                 <w:color w:val="000000"/>
+                <w:lang w:val="es-CO"/>
               </w:rPr>
               <w:t>Mauricio Toro</w:t>
             </w:r>
@@ -432,16 +422,15 @@
               <w:jc w:val="center"/>
               <w:rPr>
                 <w:color w:val="000000"/>
+                <w:lang w:val="es-CO"/>
               </w:rPr>
             </w:pPr>
             <w:r>
-              <w:t xml:space="preserve">Universidad </w:t>
+              <w:rPr>
+                <w:lang w:val="es-CO"/>
+              </w:rPr>
+              <w:t>Universidad Eafit</w:t>
             </w:r>
-            <w:proofErr w:type="spellStart"/>
-            <w:r>
-              <w:t>Eafit</w:t>
-            </w:r>
-            <w:proofErr w:type="spellEnd"/>
           </w:p>
           <w:p>
             <w:pPr>
@@ -457,11 +446,13 @@
               <w:jc w:val="center"/>
               <w:rPr>
                 <w:color w:val="000000"/>
+                <w:lang w:val="es-CO"/>
               </w:rPr>
             </w:pPr>
             <w:r>
               <w:rPr>
                 <w:color w:val="000000"/>
+                <w:lang w:val="es-CO"/>
               </w:rPr>
               <w:t>Colombia</w:t>
             </w:r>
@@ -480,11 +471,13 @@
               <w:jc w:val="center"/>
               <w:rPr>
                 <w:color w:val="000000"/>
+                <w:lang w:val="es-CO"/>
               </w:rPr>
             </w:pPr>
             <w:r>
               <w:rPr>
                 <w:color w:val="000000"/>
+                <w:lang w:val="es-CO"/>
               </w:rPr>
               <w:t>mtorobe@eafit.edu.co</w:t>
             </w:r>
@@ -494,6 +487,9 @@
     </w:tbl>
     <w:p>
       <w:pPr>
+        <w:rPr>
+          <w:lang w:val="es-CO"/>
+        </w:rPr>
         <w:sectPr>
           <w:pgSz w:w="12240" w:h="15840"/>
           <w:pgMar w:top="1224" w:right="1080" w:bottom="1440" w:left="1080" w:header="0" w:footer="0" w:gutter="0"/>
@@ -504,62 +500,18 @@
     </w:p>
     <w:p>
       <w:pPr>
-        <w:rPr>
-          <w:lang w:val="en-US"/>
-        </w:rPr>
-      </w:pPr>
-      <w:r>
-        <w:rPr>
-          <w:b/>
-          <w:color w:val="000000"/>
-          <w:lang w:val="en-US"/>
-        </w:rPr>
-        <w:t xml:space="preserve">Text in black = </w:t>
-      </w:r>
-      <w:r>
-        <w:rPr>
-          <w:color w:val="000000"/>
-          <w:lang w:val="en-US"/>
-        </w:rPr>
-        <w:t>Contribution of Andrea and Mauricio</w:t>
-      </w:r>
-    </w:p>
-    <w:p>
-      <w:pPr>
-        <w:rPr>
-          <w:lang w:val="en-US"/>
-        </w:rPr>
-      </w:pPr>
-      <w:r>
-        <w:rPr>
-          <w:b/>
-          <w:color w:val="1E6A39"/>
-          <w:lang w:val="en-US"/>
-        </w:rPr>
-        <w:t xml:space="preserve">Text in green </w:t>
-      </w:r>
-      <w:r>
-        <w:rPr>
-          <w:color w:val="1E6A39"/>
-          <w:lang w:val="en-US"/>
-        </w:rPr>
-        <w:t>= To complete the first delivery</w:t>
-      </w:r>
-    </w:p>
-    <w:p>
-      <w:pPr>
         <w:pStyle w:val="Ttulo1"/>
         <w:spacing w:before="0"/>
         <w:rPr>
           <w:b/>
-          <w:color w:val="1E6A39"/>
+          <w:color w:val="000000" w:themeColor="text1"/>
           <w:lang w:val="en-US"/>
         </w:rPr>
       </w:pPr>
       <w:r>
         <w:rPr>
           <w:b/>
-          <w:color w:val="1E6A39"/>
+          <w:color w:val="000000" w:themeColor="text1"/>
           <w:lang w:val="en-US"/>
         </w:rPr>
         <w:t>ABSTRACT</w:t>
@@ -568,92 +520,269 @@
     <w:p>
       <w:pPr>
         <w:rPr>
-          <w:lang w:val="en-US"/>
-        </w:rPr>
-      </w:pPr>
-      <w:r>
-        <w:rPr>
-          <w:color w:val="1E6A39"/>
-          <w:lang w:val="en-US"/>
-        </w:rPr>
-        <w:t xml:space="preserve">To write an abstract, you must answer the following </w:t>
-      </w:r>
-      <w:r>
-        <w:rPr>
-          <w:color w:val="1E6A39"/>
-          <w:lang w:val="en-US"/>
-        </w:rPr>
-        <w:t xml:space="preserve">questions in a single paragraph: What is the problem? Why is the problem important? What are the related problems? </w:t>
-      </w:r>
-      <w:r>
-        <w:rPr>
-          <w:color w:val="55308D"/>
-          <w:lang w:val="en-US"/>
-        </w:rPr>
-        <w:t>What is the algorithm you have proposed to solve the problem? What quantitative results have you obtained? What are the conclusions of this w</w:t>
-      </w:r>
-      <w:r>
-        <w:rPr>
-          <w:color w:val="55308D"/>
-          <w:lang w:val="en-US"/>
-        </w:rPr>
-        <w:t xml:space="preserve">ork? The abstract should be </w:t>
-      </w:r>
-      <w:r>
+          <w:noProof/>
+          <w:color w:val="000000" w:themeColor="text1"/>
+          <w:lang w:val="en-US"/>
+        </w:rPr>
+      </w:pPr>
+      <w:r>
+        <w:rPr>
+          <w:color w:val="000000" w:themeColor="text1"/>
+          <w:lang w:val="en-US"/>
+        </w:rPr>
+        <w:t>Sexual</w:t>
+      </w:r>
+      <w:r>
+        <w:rPr>
+          <w:color w:val="000000" w:themeColor="text1"/>
+          <w:lang w:val="en-US"/>
+        </w:rPr>
+        <w:t xml:space="preserve"> harassment is a daily concern for Medellin’s women. Thanks to a Medellin’s mayoralty which made a survey </w:t>
+      </w:r>
+      <w:r>
+        <w:rPr>
+          <w:color w:val="000000" w:themeColor="text1"/>
+          <w:lang w:val="en-US"/>
+        </w:rPr>
+        <w:t xml:space="preserve">to 1000 women, we know that 85% of them have suffered </w:t>
+      </w:r>
+      <w:r>
+        <w:rPr>
+          <w:color w:val="000000" w:themeColor="text1"/>
+          <w:lang w:val="en-US"/>
+        </w:rPr>
+        <w:t>sexual</w:t>
+      </w:r>
+      <w:r>
+        <w:rPr>
+          <w:color w:val="000000" w:themeColor="text1"/>
+          <w:lang w:val="en-US"/>
+        </w:rPr>
+        <w:t xml:space="preserve"> harassment </w:t>
+      </w:r>
+      <w:r>
+        <w:rPr>
+          <w:noProof/>
+          <w:color w:val="000000" w:themeColor="text1"/>
+          <w:lang w:val="en-US"/>
+        </w:rPr>
+        <w:t>[</w:t>
+      </w:r>
+      <w:r>
+        <w:rPr>
+          <w:noProof/>
+          <w:color w:val="000000" w:themeColor="text1"/>
+          <w:lang w:val="en-US"/>
+        </w:rPr>
+        <w:t>2</w:t>
+      </w:r>
+      <w:r>
+        <w:rPr>
+          <w:noProof/>
+          <w:color w:val="000000" w:themeColor="text1"/>
+          <w:lang w:val="en-US"/>
+        </w:rPr>
+        <w:t>]</w:t>
+      </w:r>
+      <w:r>
+        <w:rPr>
+          <w:noProof/>
+          <w:color w:val="000000" w:themeColor="text1"/>
+          <w:lang w:val="en-US"/>
+        </w:rPr>
+        <w:t xml:space="preserve"> </w:t>
+      </w:r>
+      <w:sdt>
+        <w:sdtPr>
+          <w:rPr>
+            <w:noProof/>
+            <w:color w:val="000000" w:themeColor="text1"/>
+            <w:lang w:val="en-US"/>
+          </w:rPr>
+          <w:id w:val="-590621515"/>
+          <w:citation/>
+        </w:sdtPr>
+        <w:sdtContent>
+          <w:r>
+            <w:rPr>
+              <w:noProof/>
+              <w:color w:val="000000" w:themeColor="text1"/>
+              <w:lang w:val="en-US"/>
+            </w:rPr>
+            <w:fldChar w:fldCharType="begin"/>
+          </w:r>
+          <w:r>
+            <w:rPr>
+              <w:noProof/>
+              <w:color w:val="000000" w:themeColor="text1"/>
+              <w:lang w:val="en-US"/>
+            </w:rPr>
+            <w:instrText xml:space="preserve"> CITATION El919 \l 9226 </w:instrText>
+          </w:r>
+          <w:r>
+            <w:rPr>
+              <w:noProof/>
+              <w:color w:val="000000" w:themeColor="text1"/>
+              <w:lang w:val="en-US"/>
+            </w:rPr>
+            <w:fldChar w:fldCharType="separate"/>
+          </w:r>
+          <w:r>
+            <w:rPr>
+              <w:noProof/>
+              <w:color w:val="000000" w:themeColor="text1"/>
+              <w:lang w:val="en-US"/>
+            </w:rPr>
+            <w:t>(El 90,1 por ciento de la mujeres no denuncia el acoso callejero, 2019)</w:t>
+          </w:r>
+          <w:r>
+            <w:rPr>
+              <w:noProof/>
+              <w:color w:val="000000" w:themeColor="text1"/>
+              <w:lang w:val="en-US"/>
+            </w:rPr>
+            <w:fldChar w:fldCharType="end"/>
+          </w:r>
+        </w:sdtContent>
+      </w:sdt>
+      <w:r>
+        <w:rPr>
+          <w:noProof/>
+          <w:color w:val="000000" w:themeColor="text1"/>
+          <w:lang w:val="en-US"/>
+        </w:rPr>
+        <w:t xml:space="preserve">. </w:t>
+      </w:r>
+      <w:r>
+        <w:rPr>
+          <w:noProof/>
+          <w:color w:val="000000" w:themeColor="text1"/>
+          <w:lang w:val="en-US"/>
+        </w:rPr>
+        <w:t>We have to take control of this s</w:t>
+      </w:r>
+      <w:r>
+        <w:rPr>
+          <w:noProof/>
+          <w:color w:val="000000" w:themeColor="text1"/>
+          <w:lang w:val="en-US"/>
+        </w:rPr>
+        <w:t>ituation, due to the insecure feeling present in the majority of women, so they could live more calm</w:t>
+      </w:r>
+      <w:r>
+        <w:rPr>
+          <w:noProof/>
+          <w:color w:val="000000" w:themeColor="text1"/>
+          <w:lang w:val="en-US"/>
+        </w:rPr>
+        <w:t xml:space="preserve"> and</w:t>
+      </w:r>
+      <w:r>
+        <w:rPr>
+          <w:noProof/>
+          <w:color w:val="000000" w:themeColor="text1"/>
+          <w:lang w:val="en-US"/>
+        </w:rPr>
+        <w:t xml:space="preserve"> obviously comfortable</w:t>
+      </w:r>
+      <w:r>
+        <w:rPr>
+          <w:noProof/>
+          <w:color w:val="000000" w:themeColor="text1"/>
+          <w:lang w:val="en-US"/>
+        </w:rPr>
+        <w:t xml:space="preserve"> going to any</w:t>
+      </w:r>
+      <w:r>
+        <w:rPr>
+          <w:noProof/>
+          <w:color w:val="000000" w:themeColor="text1"/>
+          <w:lang w:val="en-US"/>
+        </w:rPr>
+        <w:t>where</w:t>
+      </w:r>
+      <w:r>
+        <w:rPr>
+          <w:noProof/>
+          <w:color w:val="000000" w:themeColor="text1"/>
+          <w:lang w:val="en-US"/>
+        </w:rPr>
+        <w:t xml:space="preserve">. </w:t>
+      </w:r>
+      <w:r>
+        <w:rPr>
+          <w:noProof/>
+          <w:color w:val="000000" w:themeColor="text1"/>
+          <w:lang w:val="en-US"/>
+        </w:rPr>
+        <w:t>With this project we hope to create a solution to this problem using an algorithm to find a safer path</w:t>
+      </w:r>
+      <w:r>
+        <w:rPr>
+          <w:noProof/>
+          <w:color w:val="000000" w:themeColor="text1"/>
+          <w:lang w:val="en-US"/>
+        </w:rPr>
+        <w:t xml:space="preserve"> which takes the least time posible to get from one location to another.</w:t>
+      </w:r>
+      <w:r>
+        <w:rPr>
+          <w:noProof/>
+          <w:color w:val="000000" w:themeColor="text1"/>
+          <w:lang w:val="en-US"/>
+        </w:rPr>
+        <w:t xml:space="preserve"> </w:t>
+      </w:r>
+      <w:r>
+        <w:rPr>
+          <w:noProof/>
+          <w:color w:val="000000" w:themeColor="text1"/>
+          <w:lang w:val="en-US"/>
+        </w:rPr>
+        <w:t>Trying to avoid sexual harassment on the streets is imposible without considering crime, which helps</w:t>
+      </w:r>
+      <w:r>
+        <w:rPr>
+          <w:noProof/>
+          <w:color w:val="000000" w:themeColor="text1"/>
+          <w:lang w:val="en-US"/>
+        </w:rPr>
+        <w:t xml:space="preserve"> us both, men and women,</w:t>
+      </w:r>
+      <w:r>
+        <w:rPr>
+          <w:noProof/>
+          <w:color w:val="000000" w:themeColor="text1"/>
+          <w:lang w:val="en-US"/>
+        </w:rPr>
+        <w:t xml:space="preserve"> to feel less comfortable out in the city. </w:t>
+      </w:r>
+      <w:r>
+        <w:rPr>
+          <w:noProof/>
+          <w:color w:val="000000" w:themeColor="text1"/>
+          <w:lang w:val="en-US"/>
+        </w:rPr>
+        <w:t xml:space="preserve"> </w:t>
+      </w:r>
+    </w:p>
+    <w:p>
+      <w:pPr>
+        <w:pStyle w:val="Ttulo2"/>
         <w:rPr>
           <w:b/>
-          <w:color w:val="55308D"/>
-          <w:lang w:val="en-US"/>
-        </w:rPr>
-        <w:t>at most 200 words</w:t>
-      </w:r>
-      <w:r>
-        <w:rPr>
-          <w:color w:val="55308D"/>
-          <w:lang w:val="en-US"/>
-        </w:rPr>
-        <w:t>. (</w:t>
-      </w:r>
-      <w:r>
-        <w:rPr>
-          <w:i/>
-          <w:color w:val="55308D"/>
-          <w:lang w:val="en-US"/>
-        </w:rPr>
-        <w:t>In this semester, you should summarize here the execution times, and the results obtained with the three paths</w:t>
-      </w:r>
-      <w:r>
-        <w:rPr>
-          <w:color w:val="55308D"/>
-          <w:lang w:val="en-US"/>
-        </w:rPr>
-        <w:t>).</w:t>
-      </w:r>
-    </w:p>
-    <w:p>
-      <w:pPr>
-        <w:pStyle w:val="Ttulo2"/>
+          <w:color w:val="000000"/>
+          <w:lang w:val="en-US"/>
+        </w:rPr>
+      </w:pPr>
+      <w:r>
         <w:rPr>
           <w:b/>
           <w:color w:val="000000"/>
-        </w:rPr>
-      </w:pPr>
-      <w:r>
-        <w:rPr>
-          <w:b/>
-          <w:color w:val="000000"/>
-        </w:rPr>
-        <w:t xml:space="preserve">Key </w:t>
-      </w:r>
-      <w:proofErr w:type="spellStart"/>
-      <w:r>
-        <w:rPr>
-          <w:b/>
-          <w:color w:val="000000"/>
-        </w:rPr>
-        <w:t>words</w:t>
-      </w:r>
-      <w:proofErr w:type="spellEnd"/>
+          <w:lang w:val="en-US"/>
+        </w:rPr>
+        <w:t>Key words</w:t>
+      </w:r>
     </w:p>
     <w:tbl>
       <w:tblPr>
@@ -726,14 +855,14 @@
         <w:pStyle w:val="Ttulo1"/>
         <w:rPr>
           <w:b/>
-          <w:color w:val="1E6A39"/>
+          <w:color w:val="000000" w:themeColor="text1"/>
           <w:lang w:val="en-US"/>
         </w:rPr>
       </w:pPr>
       <w:r>
         <w:rPr>
           <w:b/>
-          <w:color w:val="1E6A39"/>
+          <w:color w:val="000000" w:themeColor="text1"/>
           <w:lang w:val="en-US"/>
         </w:rPr>
         <w:t>1. INTRODUCTION</w:t>
@@ -742,31 +871,356 @@
     <w:p>
       <w:pPr>
         <w:rPr>
-          <w:lang w:val="en-US"/>
-        </w:rPr>
-      </w:pPr>
-      <w:r>
-        <w:rPr>
-          <w:color w:val="1E6A39"/>
-          <w:lang w:val="en-US"/>
-        </w:rPr>
-        <w:t xml:space="preserve">Explain the motivation, in the real world, that leads to the problem.  Include some background on this problem. </w:t>
-      </w:r>
-      <w:r>
-        <w:rPr>
-          <w:i/>
-          <w:color w:val="1E6A39"/>
-          <w:lang w:val="en-US"/>
-        </w:rPr>
-        <w:t>(In this semester, the motivation is</w:t>
-      </w:r>
-      <w:r>
-        <w:rPr>
-          <w:i/>
-          <w:color w:val="1E6A39"/>
-          <w:lang w:val="en-US"/>
-        </w:rPr>
-        <w:t xml:space="preserve"> why and why we need to calculate a path that reduces both the distance and the risk of sexual street harassment.)</w:t>
+          <w:color w:val="000000" w:themeColor="text1"/>
+          <w:lang w:val="en-US"/>
+        </w:rPr>
+      </w:pPr>
+      <w:r>
+        <w:rPr>
+          <w:color w:val="000000" w:themeColor="text1"/>
+          <w:lang w:val="en-US"/>
+        </w:rPr>
+        <w:t>As we said lately</w:t>
+      </w:r>
+      <w:r>
+        <w:rPr>
+          <w:color w:val="000000" w:themeColor="text1"/>
+          <w:lang w:val="en-US"/>
+        </w:rPr>
+        <w:t>, people don’t feel safe in the city</w:t>
+      </w:r>
+      <w:r>
+        <w:rPr>
+          <w:color w:val="000000" w:themeColor="text1"/>
+          <w:lang w:val="en-US"/>
+        </w:rPr>
+        <w:t xml:space="preserve"> and are worried</w:t>
+      </w:r>
+      <w:r>
+        <w:rPr>
+          <w:color w:val="000000" w:themeColor="text1"/>
+          <w:lang w:val="en-US"/>
+        </w:rPr>
+        <w:t xml:space="preserve">, especially women. If the city were safer, </w:t>
+      </w:r>
+      <w:r>
+        <w:rPr>
+          <w:color w:val="000000" w:themeColor="text1"/>
+          <w:lang w:val="en-US"/>
+        </w:rPr>
+        <w:t xml:space="preserve">surely </w:t>
+      </w:r>
+      <w:r>
+        <w:rPr>
+          <w:color w:val="000000" w:themeColor="text1"/>
+          <w:lang w:val="en-US"/>
+        </w:rPr>
+        <w:t>our parents ha</w:t>
+      </w:r>
+      <w:r>
+        <w:rPr>
+          <w:color w:val="000000" w:themeColor="text1"/>
+          <w:lang w:val="en-US"/>
+        </w:rPr>
+        <w:t>d</w:t>
+      </w:r>
+      <w:r>
+        <w:rPr>
+          <w:color w:val="000000" w:themeColor="text1"/>
+          <w:lang w:val="en-US"/>
+        </w:rPr>
+        <w:t>n’t taught us to be extremely cautious on the streets</w:t>
+      </w:r>
+      <w:r>
+        <w:rPr>
+          <w:color w:val="000000" w:themeColor="text1"/>
+          <w:lang w:val="en-US"/>
+        </w:rPr>
+        <w:t xml:space="preserve"> as the majority probably are</w:t>
+      </w:r>
+      <w:r>
+        <w:rPr>
+          <w:color w:val="000000" w:themeColor="text1"/>
+          <w:lang w:val="en-US"/>
+        </w:rPr>
+        <w:t xml:space="preserve">. </w:t>
+      </w:r>
+      <w:r>
+        <w:rPr>
+          <w:color w:val="000000" w:themeColor="text1"/>
+          <w:lang w:val="en-US"/>
+        </w:rPr>
+        <w:t xml:space="preserve">According to the given data by The Legal Medicine Nacional Institute in the first trimester of 2022 we had 6.336 </w:t>
+      </w:r>
+      <w:r>
+        <w:rPr>
+          <w:color w:val="000000" w:themeColor="text1"/>
+          <w:lang w:val="en-US"/>
+        </w:rPr>
+        <w:t xml:space="preserve">violent </w:t>
+      </w:r>
+      <w:r>
+        <w:rPr>
+          <w:color w:val="000000" w:themeColor="text1"/>
+          <w:lang w:val="en-US"/>
+        </w:rPr>
+        <w:t xml:space="preserve">homicides, 848 more than the first quarter of 2021. Medellin is </w:t>
+      </w:r>
+      <w:r>
+        <w:rPr>
+          <w:color w:val="000000" w:themeColor="text1"/>
+          <w:lang w:val="en-US"/>
+        </w:rPr>
+        <w:t>in fact one of the most affected cities of the country by this matter with around 232 homicides</w:t>
+      </w:r>
+      <w:r>
+        <w:rPr>
+          <w:color w:val="000000" w:themeColor="text1"/>
+          <w:lang w:val="en-US"/>
+        </w:rPr>
+        <w:t xml:space="preserve"> </w:t>
+      </w:r>
+      <w:r>
+        <w:rPr>
+          <w:noProof/>
+          <w:color w:val="000000" w:themeColor="text1"/>
+          <w:lang w:val="en-US"/>
+        </w:rPr>
+        <w:t>[</w:t>
+      </w:r>
+      <w:r>
+        <w:rPr>
+          <w:noProof/>
+          <w:color w:val="000000" w:themeColor="text1"/>
+          <w:lang w:val="en-US"/>
+        </w:rPr>
+        <w:t>3</w:t>
+      </w:r>
+      <w:r>
+        <w:rPr>
+          <w:noProof/>
+          <w:color w:val="000000" w:themeColor="text1"/>
+          <w:lang w:val="en-US"/>
+        </w:rPr>
+        <w:t>]</w:t>
+      </w:r>
+      <w:r>
+        <w:rPr>
+          <w:noProof/>
+          <w:color w:val="000000" w:themeColor="text1"/>
+          <w:lang w:val="en-US"/>
+        </w:rPr>
+        <w:t xml:space="preserve"> </w:t>
+      </w:r>
+      <w:sdt>
+        <w:sdtPr>
+          <w:rPr>
+            <w:noProof/>
+            <w:color w:val="000000" w:themeColor="text1"/>
+            <w:lang w:val="en-US"/>
+          </w:rPr>
+          <w:id w:val="-1140266826"/>
+          <w:citation/>
+        </w:sdtPr>
+        <w:sdtContent>
+          <w:r>
+            <w:rPr>
+              <w:noProof/>
+              <w:color w:val="000000" w:themeColor="text1"/>
+              <w:lang w:val="en-US"/>
+            </w:rPr>
+            <w:fldChar w:fldCharType="begin"/>
+          </w:r>
+          <w:r>
+            <w:rPr>
+              <w:noProof/>
+              <w:color w:val="000000" w:themeColor="text1"/>
+              <w:lang w:val="en-US"/>
+            </w:rPr>
+            <w:instrText xml:space="preserve"> CITATION Ser22 \l 9226 </w:instrText>
+          </w:r>
+          <w:r>
+            <w:rPr>
+              <w:noProof/>
+              <w:color w:val="000000" w:themeColor="text1"/>
+              <w:lang w:val="en-US"/>
+            </w:rPr>
+            <w:fldChar w:fldCharType="separate"/>
+          </w:r>
+          <w:r>
+            <w:rPr>
+              <w:noProof/>
+              <w:color w:val="000000" w:themeColor="text1"/>
+              <w:lang w:val="en-US"/>
+            </w:rPr>
+            <w:t>(Se registraron 6.336 muertes violentas en Colombia en el primer trimestre de 2022, 2022)</w:t>
+          </w:r>
+          <w:r>
+            <w:rPr>
+              <w:noProof/>
+              <w:color w:val="000000" w:themeColor="text1"/>
+              <w:lang w:val="en-US"/>
+            </w:rPr>
+            <w:fldChar w:fldCharType="end"/>
+          </w:r>
+        </w:sdtContent>
+      </w:sdt>
+      <w:r>
+        <w:rPr>
+          <w:noProof/>
+          <w:color w:val="000000" w:themeColor="text1"/>
+          <w:lang w:val="en-US"/>
+        </w:rPr>
+        <w:t xml:space="preserve">. </w:t>
+      </w:r>
+      <w:r>
+        <w:rPr>
+          <w:noProof/>
+          <w:color w:val="000000" w:themeColor="text1"/>
+          <w:lang w:val="en-US"/>
+        </w:rPr>
+        <w:t>Despite the fact that the number of cases in Medellin have reduced, people are still worried</w:t>
+      </w:r>
+      <w:r>
+        <w:rPr>
+          <w:noProof/>
+          <w:color w:val="000000" w:themeColor="text1"/>
+          <w:lang w:val="en-US"/>
+        </w:rPr>
+        <w:t xml:space="preserve"> mostly </w:t>
+      </w:r>
+      <w:r>
+        <w:rPr>
+          <w:noProof/>
+          <w:color w:val="000000" w:themeColor="text1"/>
+          <w:lang w:val="en-US"/>
+        </w:rPr>
+        <w:t>for going out at night with a 35% of safeness</w:t>
+      </w:r>
+      <w:r>
+        <w:rPr>
+          <w:noProof/>
+          <w:color w:val="000000" w:themeColor="text1"/>
+          <w:lang w:val="en-US"/>
+        </w:rPr>
+        <w:t xml:space="preserve"> </w:t>
+      </w:r>
+      <w:r>
+        <w:rPr>
+          <w:noProof/>
+          <w:color w:val="000000" w:themeColor="text1"/>
+          <w:lang w:val="en-US"/>
+        </w:rPr>
+        <w:t>according to what Medellin’s people</w:t>
+      </w:r>
+      <w:r>
+        <w:rPr>
+          <w:noProof/>
+          <w:color w:val="000000" w:themeColor="text1"/>
+          <w:lang w:val="en-US"/>
+        </w:rPr>
+        <w:t xml:space="preserve"> think about c</w:t>
+      </w:r>
+      <w:r>
+        <w:rPr>
+          <w:noProof/>
+          <w:color w:val="000000" w:themeColor="text1"/>
+          <w:lang w:val="en-US"/>
+        </w:rPr>
+        <w:t>ri</w:t>
+      </w:r>
+      <w:r>
+        <w:rPr>
+          <w:noProof/>
+          <w:color w:val="000000" w:themeColor="text1"/>
+          <w:lang w:val="en-US"/>
+        </w:rPr>
+        <w:t xml:space="preserve">me in the last 3 years </w:t>
+      </w:r>
+      <w:r>
+        <w:rPr>
+          <w:noProof/>
+          <w:color w:val="000000" w:themeColor="text1"/>
+          <w:lang w:val="en-US"/>
+        </w:rPr>
+        <w:t xml:space="preserve">[1] </w:t>
+      </w:r>
+      <w:sdt>
+        <w:sdtPr>
+          <w:rPr>
+            <w:noProof/>
+            <w:color w:val="000000" w:themeColor="text1"/>
+            <w:lang w:val="en-US"/>
+          </w:rPr>
+          <w:id w:val="725887192"/>
+          <w:citation/>
+        </w:sdtPr>
+        <w:sdtContent>
+          <w:r>
+            <w:rPr>
+              <w:noProof/>
+              <w:color w:val="000000" w:themeColor="text1"/>
+              <w:lang w:val="en-US"/>
+            </w:rPr>
+            <w:fldChar w:fldCharType="begin"/>
+          </w:r>
+          <w:r>
+            <w:rPr>
+              <w:noProof/>
+              <w:color w:val="000000" w:themeColor="text1"/>
+              <w:lang w:val="en-US"/>
+            </w:rPr>
+            <w:instrText xml:space="preserve"> CITATION Cri22 \l 9226 </w:instrText>
+          </w:r>
+          <w:r>
+            <w:rPr>
+              <w:noProof/>
+              <w:color w:val="000000" w:themeColor="text1"/>
+              <w:lang w:val="en-US"/>
+            </w:rPr>
+            <w:fldChar w:fldCharType="separate"/>
+          </w:r>
+          <w:r>
+            <w:rPr>
+              <w:noProof/>
+              <w:color w:val="000000" w:themeColor="text1"/>
+              <w:lang w:val="en-US"/>
+            </w:rPr>
+            <w:t>(Criminalidad en Medellín, 2022)</w:t>
+          </w:r>
+          <w:r>
+            <w:rPr>
+              <w:noProof/>
+              <w:color w:val="000000" w:themeColor="text1"/>
+              <w:lang w:val="en-US"/>
+            </w:rPr>
+            <w:fldChar w:fldCharType="end"/>
+          </w:r>
+        </w:sdtContent>
+      </w:sdt>
+      <w:r>
+        <w:rPr>
+          <w:noProof/>
+          <w:color w:val="000000" w:themeColor="text1"/>
+          <w:lang w:val="en-US"/>
+        </w:rPr>
+        <w:t xml:space="preserve">. </w:t>
+      </w:r>
+      <w:r>
+        <w:rPr>
+          <w:noProof/>
+          <w:color w:val="000000" w:themeColor="text1"/>
+          <w:lang w:val="en-US"/>
+        </w:rPr>
+        <w:t xml:space="preserve"> </w:t>
+      </w:r>
+      <w:r>
+        <w:rPr>
+          <w:noProof/>
+          <w:color w:val="000000" w:themeColor="text1"/>
+          <w:lang w:val="en-US"/>
+        </w:rPr>
+        <w:t>We want people to feel safer and more commfortable while going on the street.</w:t>
       </w:r>
     </w:p>
     <w:p>
@@ -806,31 +1260,35 @@
           <w:color w:val="1E6A39"/>
           <w:lang w:val="en-US"/>
         </w:rPr>
-        <w:t xml:space="preserve">In a few words, explain the problem, the impact this problem has on society, and why it is useful to solve it. </w:t>
-      </w:r>
-      <w:r>
-        <w:rPr>
-          <w:i/>
+        <w:t xml:space="preserve">The problem we’re trying to solve is to find three paths to lead </w:t>
+      </w:r>
+      <w:r>
+        <w:rPr>
           <w:color w:val="1E6A39"/>
           <w:lang w:val="en-US"/>
         </w:rPr>
-        <w:t xml:space="preserve">(In this semester, the problem is to calculate </w:t>
-      </w:r>
-      <w:r>
-        <w:rPr>
-          <w:i/>
+        <w:t>people to their destiny. One of them will be the shortest without having in mind the danger of the path is going through, other one will be the safest without having in mind the distance and the last one will</w:t>
+      </w:r>
+      <w:r>
+        <w:rPr>
           <w:color w:val="1E6A39"/>
           <w:lang w:val="en-US"/>
         </w:rPr>
-        <w:t>three different paths that reduce both the distance and the risk of street sexual harassment</w:t>
-      </w:r>
-      <w:r>
-        <w:rPr>
-          <w:i/>
+        <w:t xml:space="preserve"> consider proportionally both distance and safety. These three paths are important because of the situation of the person using the algorithm. In first place, if they need to hurry and get as quickly as possible </w:t>
+      </w:r>
+      <w:r>
+        <w:rPr>
           <w:color w:val="1E6A39"/>
           <w:lang w:val="en-US"/>
         </w:rPr>
-        <w:t>).</w:t>
+        <w:t xml:space="preserve">to a place they will probably avoid safety parameter, </w:t>
+      </w:r>
+      <w:r>
+        <w:rPr>
+          <w:color w:val="1E6A39"/>
+          <w:lang w:val="en-US"/>
+        </w:rPr>
+        <w:t>but for oth</w:t>
       </w:r>
     </w:p>
     <w:p>
@@ -843,19 +1301,11 @@
           <w:between w:val="nil"/>
         </w:pBdr>
         <w:rPr>
-          <w:b/>
+          <w:i/>
           <w:color w:val="3465A4"/>
           <w:lang w:val="en-US"/>
         </w:rPr>
       </w:pPr>
-      <w:r>
-        <w:rPr>
-          <w:b/>
-          <w:color w:val="3465A4"/>
-          <w:lang w:val="en-US"/>
-        </w:rPr>
-        <w:t>1.2 Solution</w:t>
-      </w:r>
     </w:p>
     <w:p>
       <w:pPr>
@@ -867,65 +1317,18 @@
           <w:between w:val="nil"/>
         </w:pBdr>
         <w:rPr>
-          <w:i/>
-          <w:color w:val="3465A4"/>
-          <w:lang w:val="en-US"/>
-        </w:rPr>
-      </w:pPr>
-      <w:r>
-        <w:rPr>
-          <w:color w:val="3465A4"/>
-          <w:lang w:val="en-US"/>
-        </w:rPr>
-        <w:t xml:space="preserve">Explain, briefly, your solution to the problem </w:t>
-      </w:r>
-      <w:r>
-        <w:rPr>
-          <w:i/>
-          <w:color w:val="3465A4"/>
-          <w:lang w:val="en-US"/>
-        </w:rPr>
-        <w:t xml:space="preserve">(In this semester, the solution </w:t>
-      </w:r>
-      <w:r>
-        <w:rPr>
-          <w:i/>
-          <w:color w:val="3465A4"/>
-          <w:lang w:val="en-US"/>
-        </w:rPr>
-        <w:t xml:space="preserve">is a </w:t>
-      </w:r>
-      <w:r>
-        <w:rPr>
-          <w:i/>
-          <w:color w:val="3465A4"/>
-          <w:lang w:val="en-US"/>
-        </w:rPr>
-        <w:t>pedestrian algori</w:t>
-      </w:r>
-      <w:r>
-        <w:rPr>
-          <w:i/>
-          <w:color w:val="3465A4"/>
-          <w:lang w:val="en-US"/>
-        </w:rPr>
-        <w:t xml:space="preserve">thm </w:t>
-      </w:r>
-      <w:r>
-        <w:rPr>
-          <w:i/>
-          <w:color w:val="3465A4"/>
-          <w:lang w:val="en-US"/>
-        </w:rPr>
-        <w:t>to reduce both the distance and the risk of harassment</w:t>
-      </w:r>
-      <w:r>
-        <w:rPr>
-          <w:i/>
-          <w:color w:val="3465A4"/>
-          <w:lang w:val="en-US"/>
-        </w:rPr>
-        <w:t>. Which algorithms did you choose? Why?)</w:t>
+          <w:b/>
+          <w:color w:val="000000"/>
+          <w:lang w:val="en-US"/>
+        </w:rPr>
+      </w:pPr>
+      <w:r>
+        <w:rPr>
+          <w:b/>
+          <w:color w:val="000000"/>
+          <w:lang w:val="en-US"/>
+        </w:rPr>
+        <w:t>1.3 Structure of the article</w:t>
       </w:r>
     </w:p>
     <w:p>
@@ -938,11 +1341,17 @@
           <w:between w:val="nil"/>
         </w:pBdr>
         <w:rPr>
-          <w:i/>
-          <w:color w:val="3465A4"/>
-          <w:lang w:val="en-US"/>
-        </w:rPr>
-      </w:pPr>
+          <w:color w:val="000000"/>
+          <w:lang w:val="en-US"/>
+        </w:rPr>
+      </w:pPr>
+      <w:r>
+        <w:rPr>
+          <w:color w:val="000000"/>
+          <w:lang w:val="en-US"/>
+        </w:rPr>
+        <w:t>Next, in Section 2, we present work related to the problem. Then, in Section 3, we present the datasets and methods used in this research. In Section 4, we present the algorithm design. Then, in Section 5, we present the results. Finally, in Section 6, we discuss the results and propose some directions for future work.</w:t>
+      </w:r>
     </w:p>
     <w:p>
       <w:pPr>
@@ -955,17 +1364,72 @@
         </w:pBdr>
         <w:rPr>
           <w:b/>
-          <w:color w:val="000000"/>
+          <w:color w:val="1E6A39"/>
           <w:lang w:val="en-US"/>
         </w:rPr>
       </w:pPr>
       <w:r>
         <w:rPr>
           <w:b/>
-          <w:color w:val="000000"/>
-          <w:lang w:val="en-US"/>
-        </w:rPr>
-        <w:t>1.3 Structure of the article</w:t>
+          <w:color w:val="1E6A39"/>
+          <w:lang w:val="en-US"/>
+        </w:rPr>
+        <w:t>2. RELATED WORK</w:t>
+      </w:r>
+    </w:p>
+    <w:p>
+      <w:pPr>
+        <w:pStyle w:val="Ttulo2"/>
+        <w:rPr>
+          <w:color w:val="000000"/>
+          <w:lang w:val="en-US"/>
+        </w:rPr>
+      </w:pPr>
+      <w:r>
+        <w:rPr>
+          <w:color w:val="000000"/>
+          <w:lang w:val="en-US"/>
+        </w:rPr>
+        <w:t>Below, we explain four works related to finding ways to prevent street sexual harassment and crime in general.</w:t>
+      </w:r>
+    </w:p>
+    <w:p>
+      <w:pPr>
+        <w:pStyle w:val="Ttulo2"/>
+        <w:rPr>
+          <w:lang w:val="en-US"/>
+        </w:rPr>
+      </w:pPr>
+      <w:r>
+        <w:rPr>
+          <w:color w:val="1E6A39"/>
+          <w:lang w:val="en-US"/>
+        </w:rPr>
+        <w:t xml:space="preserve">Explain four (4) articles related to the problem described in 1.1. You can find the related problems in scientific journals. Consider Google Scholar for your search. </w:t>
+      </w:r>
+      <w:r>
+        <w:rPr>
+          <w:i/>
+          <w:color w:val="1E6A39"/>
+          <w:lang w:val="en-US"/>
+        </w:rPr>
+        <w:t>(In this semester, the related work is the search for ways to prevent street sexual harassment and crime in general).</w:t>
+      </w:r>
+    </w:p>
+    <w:p>
+      <w:pPr>
+        <w:pStyle w:val="Ttulo2"/>
+        <w:rPr>
+          <w:lang w:val="en-US"/>
+        </w:rPr>
+      </w:pPr>
+      <w:r>
+        <w:rPr>
+          <w:b/>
+          <w:color w:val="1E6A39"/>
+          <w:lang w:val="en-US"/>
+        </w:rPr>
+        <w:t>2.1 Write a title for the first related problem</w:t>
       </w:r>
     </w:p>
     <w:p>
@@ -978,46 +1442,55 @@
           <w:between w:val="nil"/>
         </w:pBdr>
         <w:rPr>
-          <w:color w:val="000000"/>
-          <w:lang w:val="en-US"/>
-        </w:rPr>
-      </w:pPr>
-      <w:r>
-        <w:rPr>
-          <w:color w:val="000000"/>
-          <w:lang w:val="en-US"/>
-        </w:rPr>
-        <w:t xml:space="preserve">Next, in Section 2, we present work related to the problem. Then, in Section 3, we present the datasets and methods used in this research. In Section 4, we present the algorithm design. Then, in Section 5, we present the results. Finally, in </w:t>
-      </w:r>
-      <w:r>
-        <w:rPr>
-          <w:color w:val="000000"/>
-          <w:lang w:val="en-US"/>
-        </w:rPr>
-        <w:t xml:space="preserve">Section 6, we </w:t>
-      </w:r>
-      <w:r>
-        <w:rPr>
-          <w:color w:val="000000"/>
-          <w:lang w:val="en-US"/>
-        </w:rPr>
-        <w:t>discuss the results and propose some directions for future work.</w:t>
-      </w:r>
-    </w:p>
-    <w:p>
-      <w:pPr>
-        <w:pBdr>
-          <w:top w:val="nil"/>
-          <w:left w:val="nil"/>
-          <w:bottom w:val="nil"/>
-          <w:right w:val="nil"/>
-          <w:between w:val="nil"/>
-        </w:pBdr>
+          <w:color w:val="1E6A39"/>
+          <w:lang w:val="en-US"/>
+        </w:rPr>
+      </w:pPr>
+      <w:r>
+        <w:rPr>
+          <w:color w:val="1E6A39"/>
+          <w:lang w:val="en-US"/>
+        </w:rPr>
+        <w:t xml:space="preserve">You must mention the problem you solved, the algorithm you used, the results you obtained and the citation in the ACM format. </w:t>
+      </w:r>
+    </w:p>
+    <w:p>
+      <w:pPr>
+        <w:pStyle w:val="Ttulo2"/>
+        <w:rPr>
+          <w:lang w:val="en-US"/>
+        </w:rPr>
+      </w:pPr>
+      <w:r>
         <w:rPr>
           <w:b/>
           <w:color w:val="1E6A39"/>
           <w:lang w:val="en-US"/>
         </w:rPr>
+        <w:t>2.2 Write a title for the second related problem</w:t>
+      </w:r>
+    </w:p>
+    <w:p>
+      <w:pPr>
+        <w:rPr>
+          <w:color w:val="1E6A39"/>
+          <w:lang w:val="en-US"/>
+        </w:rPr>
+      </w:pPr>
+      <w:r>
+        <w:rPr>
+          <w:color w:val="1E6A39"/>
+          <w:lang w:val="en-US"/>
+        </w:rPr>
+        <w:t xml:space="preserve">You must mention the problem you solved, the algorithm you used, the results you obtained and the citation in the ACM format. </w:t>
+      </w:r>
+    </w:p>
+    <w:p>
+      <w:pPr>
+        <w:pStyle w:val="Ttulo2"/>
+        <w:rPr>
+          <w:lang w:val="en-US"/>
+        </w:rPr>
       </w:pPr>
       <w:r>
         <w:rPr>
@@ -1025,196 +1498,22 @@
           <w:color w:val="1E6A39"/>
           <w:lang w:val="en-US"/>
         </w:rPr>
-        <w:t>2. RELATED WORK</w:t>
-      </w:r>
-    </w:p>
-    <w:p>
-      <w:pPr>
-        <w:pStyle w:val="Ttulo2"/>
-        <w:rPr>
-          <w:color w:val="000000"/>
-          <w:lang w:val="en-US"/>
-        </w:rPr>
-      </w:pPr>
-      <w:r>
-        <w:rPr>
-          <w:color w:val="000000"/>
-          <w:lang w:val="en-US"/>
-        </w:rPr>
-        <w:t>Below, we explain four works related to finding ways to prevent street sexual harassment and crime in general.</w:t>
-      </w:r>
-    </w:p>
-    <w:p>
-      <w:pPr>
-        <w:pStyle w:val="Ttulo2"/>
-        <w:rPr>
-          <w:lang w:val="en-US"/>
-        </w:rPr>
-      </w:pPr>
-      <w:r>
+        <w:t>2.3 Write a title for the third related problem</w:t>
+      </w:r>
+    </w:p>
+    <w:p>
+      <w:pPr>
         <w:rPr>
           <w:color w:val="1E6A39"/>
           <w:lang w:val="en-US"/>
         </w:rPr>
-        <w:t>Explain four (4) articles related to the problem described in 1.</w:t>
-      </w:r>
+      </w:pPr>
       <w:r>
         <w:rPr>
           <w:color w:val="1E6A39"/>
           <w:lang w:val="en-US"/>
         </w:rPr>
-        <w:t xml:space="preserve">1. You can find the related problems in scientific journals. Consider Google Scholar for your search. </w:t>
-      </w:r>
-      <w:r>
-        <w:rPr>
-          <w:i/>
-          <w:color w:val="1E6A39"/>
-          <w:lang w:val="en-US"/>
-        </w:rPr>
-        <w:t>(In this semester, the related work is the search for ways to prevent street sexual harassment and crime in general).</w:t>
-      </w:r>
-    </w:p>
-    <w:p>
-      <w:pPr>
-        <w:pStyle w:val="Ttulo2"/>
-        <w:rPr>
-          <w:lang w:val="en-US"/>
-        </w:rPr>
-      </w:pPr>
-      <w:r>
-        <w:rPr>
-          <w:b/>
-          <w:color w:val="1E6A39"/>
-          <w:lang w:val="en-US"/>
-        </w:rPr>
-        <w:t>2.1 Write a title for the first rela</w:t>
-      </w:r>
-      <w:r>
-        <w:rPr>
-          <w:b/>
-          <w:color w:val="1E6A39"/>
-          <w:lang w:val="en-US"/>
-        </w:rPr>
-        <w:t>ted problem</w:t>
-      </w:r>
-    </w:p>
-    <w:p>
-      <w:pPr>
-        <w:pBdr>
-          <w:top w:val="nil"/>
-          <w:left w:val="nil"/>
-          <w:bottom w:val="nil"/>
-          <w:right w:val="nil"/>
-          <w:between w:val="nil"/>
-        </w:pBdr>
-        <w:rPr>
-          <w:color w:val="1E6A39"/>
-          <w:lang w:val="en-US"/>
-        </w:rPr>
-      </w:pPr>
-      <w:r>
-        <w:rPr>
-          <w:color w:val="1E6A39"/>
-          <w:lang w:val="en-US"/>
-        </w:rPr>
-        <w:t xml:space="preserve">You must mention the problem you solved, the algorithm you used, the results you obtained and the citation </w:t>
-      </w:r>
-      <w:r>
-        <w:rPr>
-          <w:color w:val="1E6A39"/>
-          <w:lang w:val="en-US"/>
-        </w:rPr>
-        <w:t xml:space="preserve">in the </w:t>
-      </w:r>
-      <w:r>
-        <w:rPr>
-          <w:color w:val="1E6A39"/>
-          <w:lang w:val="en-US"/>
-        </w:rPr>
-        <w:t xml:space="preserve">ACM </w:t>
-      </w:r>
-      <w:r>
-        <w:rPr>
-          <w:color w:val="1E6A39"/>
-          <w:lang w:val="en-US"/>
-        </w:rPr>
-        <w:t>format.</w:t>
-      </w:r>
-      <w:r>
-        <w:rPr>
-          <w:color w:val="1E6A39"/>
-          <w:lang w:val="en-US"/>
-        </w:rPr>
-        <w:t xml:space="preserve"> </w:t>
-      </w:r>
-    </w:p>
-    <w:p>
-      <w:pPr>
-        <w:pStyle w:val="Ttulo2"/>
-        <w:rPr>
-          <w:lang w:val="en-US"/>
-        </w:rPr>
-      </w:pPr>
-      <w:r>
-        <w:rPr>
-          <w:b/>
-          <w:color w:val="1E6A39"/>
-          <w:lang w:val="en-US"/>
-        </w:rPr>
-        <w:t>2.2 Write a title for the second related problem</w:t>
-      </w:r>
-    </w:p>
-    <w:p>
-      <w:pPr>
-        <w:rPr>
-          <w:color w:val="1E6A39"/>
-          <w:lang w:val="en-US"/>
-        </w:rPr>
-      </w:pPr>
-      <w:r>
-        <w:rPr>
-          <w:color w:val="1E6A39"/>
-          <w:lang w:val="en-US"/>
-        </w:rPr>
         <w:t xml:space="preserve">You must mention the problem you solved, the algorithm you used, the results you obtained and the citation in the ACM format. </w:t>
-      </w:r>
-    </w:p>
-    <w:p>
-      <w:pPr>
-        <w:pStyle w:val="Ttulo2"/>
-        <w:rPr>
-          <w:lang w:val="en-US"/>
-        </w:rPr>
-      </w:pPr>
-      <w:r>
-        <w:rPr>
-          <w:b/>
-          <w:color w:val="1E6A39"/>
-          <w:lang w:val="en-US"/>
-        </w:rPr>
-        <w:t>2.3 Write a title for the third related problem</w:t>
-      </w:r>
-    </w:p>
-    <w:p>
-      <w:pPr>
-        <w:rPr>
-          <w:color w:val="1E6A39"/>
-          <w:lang w:val="en-US"/>
-        </w:rPr>
-      </w:pPr>
-      <w:r>
-        <w:rPr>
-          <w:color w:val="1E6A39"/>
-          <w:lang w:val="en-US"/>
-        </w:rPr>
-        <w:t xml:space="preserve">You must mention the problem you solved, the algorithm you used, the results you </w:t>
-      </w:r>
-      <w:r>
-        <w:rPr>
-          <w:color w:val="1E6A39"/>
-          <w:lang w:val="en-US"/>
-        </w:rPr>
-        <w:t xml:space="preserve">obtained and the citation in the ACM format. </w:t>
       </w:r>
     </w:p>
     <w:p>
@@ -1286,14 +1585,7 @@
           <w:color w:val="000000"/>
           <w:lang w:val="en-US"/>
         </w:rPr>
-        <w:t>In this s</w:t>
-      </w:r>
-      <w:r>
-        <w:rPr>
-          <w:color w:val="000000"/>
-          <w:lang w:val="en-US"/>
-        </w:rPr>
-        <w:t xml:space="preserve">ection, we explain how the data were collected and processed, and then different alternative </w:t>
+        <w:t xml:space="preserve">In this section, we explain how the data were collected and processed, and then different alternative </w:t>
       </w:r>
       <w:r>
         <w:rPr>
@@ -1331,6 +1623,7 @@
           <w:color w:val="000000"/>
           <w:lang w:val="en-US"/>
         </w:rPr>
+        <w:lastRenderedPageBreak/>
         <w:t>3.1 Data collection and processing</w:t>
       </w:r>
     </w:p>
@@ -1375,6 +1668,7 @@
         <w:rPr>
           <w:color w:val="000000"/>
           <w:vertAlign w:val="superscript"/>
+          <w:lang w:val="en-US"/>
         </w:rPr>
         <w:footnoteReference w:id="1"/>
       </w:r>
@@ -1397,6 +1691,7 @@
         <w:rPr>
           <w:color w:val="000000"/>
           <w:vertAlign w:val="superscript"/>
+          <w:lang w:val="en-US"/>
         </w:rPr>
         <w:footnoteReference w:id="2"/>
       </w:r>
@@ -1405,23 +1700,7 @@
           <w:color w:val="000000"/>
           <w:lang w:val="en-US"/>
         </w:rPr>
-        <w:t xml:space="preserve"> </w:t>
-      </w:r>
-      <w:proofErr w:type="spellStart"/>
-      <w:r>
-        <w:rPr>
-          <w:color w:val="000000"/>
-          <w:lang w:val="en-US"/>
-        </w:rPr>
-        <w:t>OSMnx</w:t>
-      </w:r>
-      <w:proofErr w:type="spellEnd"/>
-      <w:r>
-        <w:rPr>
-          <w:color w:val="000000"/>
-          <w:lang w:val="en-US"/>
-        </w:rPr>
-        <w:t xml:space="preserve">. The map includes (1) </w:t>
+        <w:t xml:space="preserve"> OSMnx. The map includes (1) </w:t>
       </w:r>
       <w:r>
         <w:rPr>
@@ -1434,15 +1713,7 @@
           <w:color w:val="000000"/>
           <w:lang w:val="en-US"/>
         </w:rPr>
-        <w:t xml:space="preserve">of each segment, in meters; (2) the indication of whether the segment is one-way or not, </w:t>
-      </w:r>
-      <w:r>
-        <w:rPr>
-          <w:color w:val="000000"/>
-          <w:lang w:val="en-US"/>
-        </w:rPr>
-        <w:lastRenderedPageBreak/>
-        <w:t xml:space="preserve">and (3) the known binary representations of the geometries </w:t>
+        <w:t xml:space="preserve">of each segment, in meters; (2) the indication of whether the segment is one-way or not, and (3) the known binary representations of the geometries </w:t>
       </w:r>
       <w:r>
         <w:rPr>
@@ -1491,49 +1762,13 @@
           <w:color w:val="000000"/>
           <w:lang w:val="en-US"/>
         </w:rPr>
-        <w:t xml:space="preserve">linear combination (LC) was calculated that </w:t>
-      </w:r>
-      <w:r>
-        <w:rPr>
-          <w:color w:val="000000"/>
-          <w:lang w:val="en-US"/>
-        </w:rPr>
-        <w:t>captures the maximum variance between (</w:t>
-      </w:r>
-      <w:proofErr w:type="spellStart"/>
-      <w:r>
-        <w:rPr>
-          <w:color w:val="000000"/>
-          <w:lang w:val="en-US"/>
-        </w:rPr>
-        <w:t>i</w:t>
-      </w:r>
-      <w:proofErr w:type="spellEnd"/>
-      <w:r>
-        <w:rPr>
-          <w:color w:val="000000"/>
-          <w:lang w:val="en-US"/>
-        </w:rPr>
-        <w:t xml:space="preserve">) the fraction of households that feel insecure and (ii) the fraction of households with incomes below one minimum wage. These data were obtained from the 2017 Medellín quality of life survey. The CL was normalized, </w:t>
-      </w:r>
-      <w:r>
-        <w:rPr>
-          <w:color w:val="000000"/>
-          <w:lang w:val="en-US"/>
-        </w:rPr>
-        <w:t>using the maximum and minimum, to obtain values between 0 and 1. The CL was obtained using principal components analysis. The risk of harassment is defined as one minus the normalized CL. Figure 1 presents the calculated risk of bullying. The map is availa</w:t>
-      </w:r>
-      <w:r>
-        <w:rPr>
-          <w:color w:val="000000"/>
-          <w:lang w:val="en-US"/>
-        </w:rPr>
-        <w:t>ble on GitHub</w:t>
+        <w:t>linear combination (LC) was calculated that captures the maximum variance between (i) the fraction of households that feel insecure and (ii) the fraction of households with incomes below one minimum wage. These data were obtained from the 2017 Medellín quality of life survey. The CL was normalized, using the maximum and minimum, to obtain values between 0 and 1. The CL was obtained using principal components analysis. The risk of harassment is defined as one minus the normalized CL. Figure 1 presents the calculated risk of bullying. The map is available on GitHub</w:t>
       </w:r>
       <w:r>
         <w:rPr>
           <w:color w:val="000000"/>
           <w:vertAlign w:val="superscript"/>
+          <w:lang w:val="en-US"/>
         </w:rPr>
         <w:footnoteReference w:id="3"/>
       </w:r>
@@ -1573,18 +1808,12 @@
           <w:color w:val="000000"/>
           <w:lang w:val="en-US"/>
         </w:rPr>
-        <w:t>Risk of sexual harassment calculated as a linear combination of the fraction of households that feel unsafe and the fraction of households with income below one minimum wage, obtained from the 2017 Medellín Quality of Life Surve</w:t>
-      </w:r>
-      <w:r>
-        <w:rPr>
-          <w:color w:val="000000"/>
-          <w:lang w:val="en-US"/>
-        </w:rPr>
-        <w:t>y.</w:t>
+        <w:t>Risk of sexual harassment calculated as a linear combination of the fraction of households that feel unsafe and the fraction of households with income below one minimum wage, obtained from the 2017 Medellín Quality of Life Survey.</w:t>
       </w:r>
       <w:r>
         <w:rPr>
           <w:noProof/>
+          <w:lang w:val="en-US"/>
         </w:rPr>
         <w:drawing>
           <wp:anchor distT="0" distB="0" distL="0" distR="0" simplePos="0" relativeHeight="251658240" behindDoc="0" locked="0" layoutInCell="1" hidden="0" allowOverlap="1" wp14:anchorId="0A3D689C" wp14:editId="70E2DD1E">
@@ -1608,7 +1837,7 @@
                     <pic:cNvPicPr preferRelativeResize="0"/>
                   </pic:nvPicPr>
                   <pic:blipFill>
-                    <a:blip r:embed="rId8"/>
+                    <a:blip r:embed="rId9"/>
                     <a:srcRect t="3514"/>
                     <a:stretch>
                       <a:fillRect/>
@@ -1684,15 +1913,7 @@
           <w:color w:val="1E6A39"/>
           <w:lang w:val="en-US"/>
         </w:rPr>
-        <w:t>(In this semester, examples of such al</w:t>
-      </w:r>
-      <w:r>
-        <w:rPr>
-          <w:i/>
-          <w:color w:val="1E6A39"/>
-          <w:lang w:val="en-US"/>
-        </w:rPr>
-        <w:t>gorithms are DFS, BFS, Dijkstra, A*, Bellman, Floyd, among others).</w:t>
+        <w:t>(In this semester, examples of such algorithms are DFS, BFS, Dijkstra, A*, Bellman, Floyd, among others).</w:t>
       </w:r>
     </w:p>
     <w:p>
@@ -1782,14 +2003,7 @@
           <w:color w:val="1E6A39"/>
           <w:lang w:val="en-US"/>
         </w:rPr>
-        <w:t>and include your own vector figure designed at https://www.lucidchart.com/ or equivale</w:t>
-      </w:r>
-      <w:r>
-        <w:rPr>
-          <w:color w:val="1E6A39"/>
-          <w:lang w:val="en-US"/>
-        </w:rPr>
-        <w:t>nt.</w:t>
+        <w:t>and include your own vector figure designed at https://www.lucidchart.com/ or equivalent.</w:t>
       </w:r>
     </w:p>
     <w:p>
@@ -1881,14 +2095,7 @@
           <w:color w:val="1E6A39"/>
           <w:lang w:val="en-US"/>
         </w:rPr>
-        <w:t>and includ</w:t>
-      </w:r>
-      <w:r>
-        <w:rPr>
-          <w:color w:val="1E6A39"/>
-          <w:lang w:val="en-US"/>
-        </w:rPr>
-        <w:t>e your own vector figure designed at</w:t>
+        <w:t>and include your own vector figure designed at</w:t>
       </w:r>
       <w:bookmarkStart w:id="1" w:name="bookmark=id.30j0zll" w:colFirst="0" w:colLast="0"/>
       <w:bookmarkEnd w:id="1"/>
@@ -1928,28 +2135,13 @@
           <w:color w:val="000000"/>
           <w:lang w:val="en-US"/>
         </w:rPr>
-        <w:t>In the following, we explain the data structures and algorithms used in this work. The implementations of the data structures and algorit</w:t>
-      </w:r>
-      <w:r>
-        <w:rPr>
-          <w:color w:val="000000"/>
-          <w:lang w:val="en-US"/>
-        </w:rPr>
-        <w:t xml:space="preserve">hms are available on </w:t>
-      </w:r>
-      <w:proofErr w:type="spellStart"/>
-      <w:r>
-        <w:rPr>
-          <w:color w:val="000000"/>
-          <w:lang w:val="en-US"/>
-        </w:rPr>
-        <w:t>Github</w:t>
-      </w:r>
-      <w:proofErr w:type="spellEnd"/>
+        <w:t>In the following, we explain the data structures and algorithms used in this work. The implementations of the data structures and algorithms are available on Github</w:t>
+      </w:r>
       <w:r>
         <w:rPr>
           <w:color w:val="000000"/>
           <w:vertAlign w:val="superscript"/>
+          <w:lang w:val="en-US"/>
         </w:rPr>
         <w:footnoteReference w:id="4"/>
       </w:r>
@@ -1997,7 +2189,49 @@
           <w:color w:val="0070C0"/>
           <w:lang w:val="en-US"/>
         </w:rPr>
-        <w:t xml:space="preserve">(In this semester, examples of data structures </w:t>
+        <w:t xml:space="preserve">(In this semester, examples of data structures are adjacency matrix, adjacency list, adjacency list using a dictionary). </w:t>
+      </w:r>
+      <w:r>
+        <w:rPr>
+          <w:color w:val="000000"/>
+          <w:lang w:val="en-US"/>
+        </w:rPr>
+        <w:t>The data structure is presented in Figure 2.</w:t>
+      </w:r>
+    </w:p>
+    <w:p>
+      <w:pPr>
+        <w:rPr>
+          <w:color w:val="0070C0"/>
+          <w:highlight w:val="cyan"/>
+          <w:lang w:val="en-US"/>
+        </w:rPr>
+      </w:pPr>
+    </w:p>
+    <w:p>
+      <w:pPr>
+        <w:rPr>
+          <w:color w:val="0070C0"/>
+          <w:lang w:val="en-US"/>
+        </w:rPr>
+      </w:pPr>
+      <w:bookmarkStart w:id="2" w:name="bookmark=id.1fob9te" w:colFirst="0" w:colLast="0"/>
+      <w:bookmarkEnd w:id="2"/>
+      <w:r>
+        <w:rPr>
+          <w:b/>
+          <w:color w:val="0070C0"/>
+          <w:lang w:val="en-US"/>
+        </w:rPr>
+        <w:lastRenderedPageBreak/>
+        <w:t xml:space="preserve">Figure 2: </w:t>
+      </w:r>
+      <w:r>
+        <w:rPr>
+          <w:color w:val="0070C0"/>
+          <w:lang w:val="en-US"/>
+        </w:rPr>
+        <w:t>An example street map is presented in (a) and its representation as an adjacency list in (b). (</w:t>
       </w:r>
       <w:r>
         <w:rPr>
@@ -2005,60 +2239,11 @@
           <w:color w:val="0070C0"/>
           <w:lang w:val="en-US"/>
         </w:rPr>
-        <w:t xml:space="preserve">are adjacency matrix, adjacency list, adjacency list using a dictionary). </w:t>
-      </w:r>
-      <w:r>
-        <w:rPr>
-          <w:color w:val="000000"/>
-          <w:lang w:val="en-US"/>
-        </w:rPr>
-        <w:t>The data structure is presented in Figure 2.</w:t>
-      </w:r>
-    </w:p>
-    <w:p>
-      <w:pPr>
+        <w:t>Please feel free to change this graph if you use a different data structure</w:t>
+      </w:r>
+      <w:r>
         <w:rPr>
           <w:color w:val="0070C0"/>
-          <w:highlight w:val="cyan"/>
-          <w:lang w:val="en-US"/>
-        </w:rPr>
-      </w:pPr>
-    </w:p>
-    <w:p>
-      <w:pPr>
-        <w:rPr>
-          <w:color w:val="0070C0"/>
-          <w:lang w:val="en-US"/>
-        </w:rPr>
-      </w:pPr>
-      <w:bookmarkStart w:id="2" w:name="bookmark=id.1fob9te" w:colFirst="0" w:colLast="0"/>
-      <w:bookmarkEnd w:id="2"/>
-      <w:r>
-        <w:rPr>
-          <w:b/>
-          <w:color w:val="0070C0"/>
-          <w:lang w:val="en-US"/>
-        </w:rPr>
-        <w:t xml:space="preserve">Figure 2: </w:t>
-      </w:r>
-      <w:r>
-        <w:rPr>
-          <w:color w:val="0070C0"/>
-          <w:lang w:val="en-US"/>
-        </w:rPr>
-        <w:t>An example street map is presented in (a) and its representation as an adjacency list in (b). (</w:t>
-      </w:r>
-      <w:r>
-        <w:rPr>
-          <w:i/>
-          <w:color w:val="0070C0"/>
-          <w:lang w:val="en-US"/>
-        </w:rPr>
-        <w:t>Please feel free to change this graph if you use a different data structure</w:t>
-      </w:r>
-      <w:r>
-        <w:rPr>
-          <w:color w:val="0070C0"/>
           <w:lang w:val="en-US"/>
         </w:rPr>
         <w:t>).</w:t>
@@ -2066,6 +2251,7 @@
       <w:r>
         <w:rPr>
           <w:noProof/>
+          <w:lang w:val="en-US"/>
         </w:rPr>
         <w:drawing>
           <wp:anchor distT="0" distB="0" distL="0" distR="0" simplePos="0" relativeHeight="251659264" behindDoc="0" locked="0" layoutInCell="1" hidden="0" allowOverlap="1" wp14:anchorId="4A49CDCC" wp14:editId="0C68D55E">
@@ -2089,7 +2275,7 @@
                     <pic:cNvPicPr preferRelativeResize="0"/>
                   </pic:nvPicPr>
                   <pic:blipFill>
-                    <a:blip r:embed="rId9"/>
+                    <a:blip r:embed="rId10"/>
                     <a:srcRect/>
                     <a:stretch>
                       <a:fillRect/>
@@ -2162,7 +2348,6 @@
           <w:color w:val="000000"/>
           <w:lang w:val="en-US"/>
         </w:rPr>
-        <w:lastRenderedPageBreak/>
         <w:t xml:space="preserve">In this paper, we propose </w:t>
       </w:r>
       <w:r>
@@ -2192,15 +2377,7 @@
           <w:color w:val="3465A4"/>
           <w:lang w:val="en-US"/>
         </w:rPr>
-        <w:t xml:space="preserve">4.2.1 </w:t>
-      </w:r>
-      <w:r>
-        <w:rPr>
-          <w:b/>
-          <w:color w:val="3465A4"/>
-          <w:lang w:val="en-US"/>
-        </w:rPr>
-        <w:t>Algorithm for a pedestrian path that reduces both distance and risk of sexual street harassment</w:t>
+        <w:t>4.2.1 Algorithm for a pedestrian path that reduces both distance and risk of sexual street harassment</w:t>
       </w:r>
     </w:p>
     <w:p>
@@ -2222,56 +2399,7 @@
           <w:color w:val="3465A4"/>
           <w:lang w:val="en-US"/>
         </w:rPr>
-        <w:t xml:space="preserve">Explain the design of the algorithm for calculating </w:t>
-      </w:r>
-      <w:r>
-        <w:rPr>
-          <w:color w:val="3465A4"/>
-          <w:lang w:val="en-US"/>
-        </w:rPr>
-        <w:t>a p</w:t>
-      </w:r>
-      <w:r>
-        <w:rPr>
-          <w:color w:val="3465A4"/>
-          <w:lang w:val="en-US"/>
-        </w:rPr>
-        <w:t xml:space="preserve">ath that reduces both distance and risk of harassment </w:t>
-      </w:r>
-      <w:r>
-        <w:rPr>
-          <w:color w:val="3465A4"/>
-          <w:lang w:val="en-US"/>
-        </w:rPr>
-        <w:t xml:space="preserve">and </w:t>
-      </w:r>
-      <w:r>
-        <w:rPr>
-          <w:color w:val="3465A4"/>
-          <w:lang w:val="en-US"/>
-        </w:rPr>
-        <w:t xml:space="preserve">make </w:t>
-      </w:r>
-      <w:r>
-        <w:rPr>
-          <w:color w:val="3465A4"/>
-          <w:lang w:val="en-US"/>
-        </w:rPr>
-        <w:t xml:space="preserve">your own graph. Do not use graphs from the Internet, </w:t>
-      </w:r>
-      <w:r>
-        <w:rPr>
-          <w:color w:val="3465A4"/>
-          <w:lang w:val="en-US"/>
-        </w:rPr>
-        <w:t>make your own</w:t>
-      </w:r>
-      <w:r>
-        <w:rPr>
-          <w:color w:val="3465A4"/>
-          <w:lang w:val="en-US"/>
-        </w:rPr>
-        <w:t xml:space="preserve">. </w:t>
+        <w:t xml:space="preserve">Explain the design of the algorithm for calculating a path that reduces both distance and risk of harassment and make your own graph. Do not use graphs from the Internet, make your own. </w:t>
       </w:r>
       <w:r>
         <w:rPr>
@@ -2279,39 +2407,14 @@
           <w:color w:val="3465A4"/>
           <w:lang w:val="en-US"/>
         </w:rPr>
-        <w:t xml:space="preserve">(In this semester, the algorithm could be DFS, BFS, Dijkstra, A*, Bellman, Floyd among </w:t>
-      </w:r>
-      <w:proofErr w:type="gramStart"/>
-      <w:r>
-        <w:rPr>
-          <w:i/>
-          <w:color w:val="3465A4"/>
-          <w:lang w:val="en-US"/>
-        </w:rPr>
-        <w:t>others )</w:t>
-      </w:r>
-      <w:proofErr w:type="gramEnd"/>
-      <w:r>
-        <w:rPr>
-          <w:i/>
-          <w:color w:val="3465A4"/>
-          <w:lang w:val="en-US"/>
-        </w:rPr>
-        <w:t xml:space="preserve">. </w:t>
-      </w:r>
-      <w:r>
-        <w:rPr>
-          <w:color w:val="000000"/>
-          <w:lang w:val="en-US"/>
-        </w:rPr>
-        <w:t>The algorithm is exemplified</w:t>
-      </w:r>
-      <w:r>
-        <w:rPr>
-          <w:color w:val="000000"/>
-          <w:lang w:val="en-US"/>
-        </w:rPr>
-        <w:t xml:space="preserve"> in Figure 3.</w:t>
+        <w:t xml:space="preserve">(In this semester, the algorithm could be DFS, BFS, Dijkstra, A*, Bellman, Floyd among others ). </w:t>
+      </w:r>
+      <w:r>
+        <w:rPr>
+          <w:color w:val="000000"/>
+          <w:lang w:val="en-US"/>
+        </w:rPr>
+        <w:t>The algorithm is exemplified in Figure 3.</w:t>
       </w:r>
     </w:p>
     <w:p>
@@ -2356,18 +2459,12 @@
           <w:color w:val="3465A4"/>
           <w:lang w:val="en-US"/>
         </w:rPr>
-        <w:t xml:space="preserve">Calculation of a path that reduces both distance and risk of harassment </w:t>
-      </w:r>
-      <w:r>
-        <w:rPr>
-          <w:color w:val="3465A4"/>
-          <w:lang w:val="en-US"/>
-        </w:rPr>
-        <w:t>(please feel free to change this figure if you use a different algorithm).</w:t>
+        <w:t>Calculation of a path that reduces both distance and risk of harassment (please feel free to change this figure if you use a different algorithm).</w:t>
       </w:r>
       <w:r>
         <w:rPr>
           <w:noProof/>
+          <w:lang w:val="en-US"/>
         </w:rPr>
         <w:drawing>
           <wp:anchor distT="0" distB="0" distL="0" distR="0" simplePos="0" relativeHeight="251660288" behindDoc="0" locked="0" layoutInCell="1" hidden="0" allowOverlap="1" wp14:anchorId="2CCE2ADA" wp14:editId="7C4EAD68">
@@ -2391,7 +2488,7 @@
                     <pic:cNvPicPr preferRelativeResize="0"/>
                   </pic:nvPicPr>
                   <pic:blipFill>
-                    <a:blip r:embed="rId10"/>
+                    <a:blip r:embed="rId11"/>
                     <a:srcRect t="24232"/>
                     <a:stretch>
                       <a:fillRect/>
@@ -2434,15 +2531,7 @@
           <w:color w:val="55308D"/>
           <w:lang w:val="en-US"/>
         </w:rPr>
-        <w:t xml:space="preserve">4.2.2 </w:t>
-      </w:r>
-      <w:r>
-        <w:rPr>
-          <w:b/>
-          <w:color w:val="55308D"/>
-          <w:lang w:val="en-US"/>
-        </w:rPr>
-        <w:t>Calculation of two other paths to reduce both the distance and the risk of sexual street harassment</w:t>
+        <w:t>4.2.2 Calculation of two other paths to reduce both the distance and the risk of sexual street harassment</w:t>
       </w:r>
     </w:p>
     <w:p>
@@ -2456,6 +2545,7 @@
         </w:pBdr>
         <w:rPr>
           <w:color w:val="000000"/>
+          <w:lang w:val="en-US"/>
         </w:rPr>
       </w:pPr>
       <w:bookmarkStart w:id="3" w:name="_heading=h.3znysh7" w:colFirst="0" w:colLast="0"/>
@@ -2465,56 +2555,7 @@
           <w:color w:val="55308D"/>
           <w:lang w:val="en-US"/>
         </w:rPr>
-        <w:t xml:space="preserve">Explain </w:t>
-      </w:r>
-      <w:r>
-        <w:rPr>
-          <w:color w:val="55308D"/>
-          <w:lang w:val="en-US"/>
-        </w:rPr>
-        <w:t xml:space="preserve">the other two paths that reduce both distance and risk of street sexual harassment </w:t>
-      </w:r>
-      <w:r>
-        <w:rPr>
-          <w:color w:val="55308D"/>
-          <w:lang w:val="en-US"/>
-        </w:rPr>
-        <w:t xml:space="preserve">and </w:t>
-      </w:r>
-      <w:r>
-        <w:rPr>
-          <w:color w:val="55308D"/>
-          <w:lang w:val="en-US"/>
-        </w:rPr>
-        <w:t xml:space="preserve">make </w:t>
-      </w:r>
-      <w:r>
-        <w:rPr>
-          <w:color w:val="55308D"/>
-          <w:lang w:val="en-US"/>
-        </w:rPr>
-        <w:t xml:space="preserve">your own graph. Do not use graphs from the Internet, </w:t>
-      </w:r>
-      <w:r>
-        <w:rPr>
-          <w:color w:val="55308D"/>
-          <w:lang w:val="en-US"/>
-        </w:rPr>
-        <w:t>mak</w:t>
-      </w:r>
-      <w:r>
-        <w:rPr>
-          <w:color w:val="55308D"/>
-          <w:lang w:val="en-US"/>
-        </w:rPr>
-        <w:t>e your own</w:t>
-      </w:r>
-      <w:r>
-        <w:rPr>
-          <w:color w:val="55308D"/>
-          <w:lang w:val="en-US"/>
-        </w:rPr>
-        <w:t xml:space="preserve">. </w:t>
+        <w:t xml:space="preserve">Explain the other two paths that reduce both distance and risk of street sexual harassment and make your own graph. Do not use graphs from the Internet, make your own. </w:t>
       </w:r>
       <w:r>
         <w:rPr>
@@ -2522,87 +2563,22 @@
           <w:color w:val="55308D"/>
           <w:lang w:val="en-US"/>
         </w:rPr>
-        <w:t>(In this semester, the algorithm could be DFS, BFS, Dijkstra, A*, among others)</w:t>
-      </w:r>
-      <w:proofErr w:type="gramStart"/>
+        <w:t xml:space="preserve">(In this </w:t>
+      </w:r>
       <w:r>
         <w:rPr>
           <w:i/>
           <w:color w:val="55308D"/>
           <w:lang w:val="en-US"/>
         </w:rPr>
-        <w:t xml:space="preserve">. </w:t>
-      </w:r>
-      <w:r>
-        <w:rPr>
-          <w:color w:val="000000"/>
-          <w:lang w:val="en-US"/>
-        </w:rPr>
-        <w:t>)</w:t>
-      </w:r>
-      <w:proofErr w:type="gramEnd"/>
-      <w:r>
-        <w:rPr>
-          <w:color w:val="000000"/>
-          <w:lang w:val="en-US"/>
-        </w:rPr>
-        <w:t xml:space="preserve"> </w:t>
-      </w:r>
-      <w:proofErr w:type="spellStart"/>
-      <w:r>
-        <w:rPr>
-          <w:color w:val="000000"/>
-        </w:rPr>
-        <w:t>The</w:t>
-      </w:r>
-      <w:proofErr w:type="spellEnd"/>
-      <w:r>
-        <w:rPr>
-          <w:color w:val="000000"/>
-        </w:rPr>
-        <w:t xml:space="preserve"> </w:t>
-      </w:r>
-      <w:proofErr w:type="spellStart"/>
-      <w:r>
-        <w:rPr>
-          <w:color w:val="000000"/>
-        </w:rPr>
-        <w:t>algorithm</w:t>
-      </w:r>
-      <w:proofErr w:type="spellEnd"/>
-      <w:r>
-        <w:rPr>
-          <w:color w:val="000000"/>
-        </w:rPr>
-        <w:t xml:space="preserve"> </w:t>
-      </w:r>
-      <w:proofErr w:type="spellStart"/>
-      <w:r>
-        <w:rPr>
-          <w:color w:val="000000"/>
-        </w:rPr>
-        <w:t>is</w:t>
-      </w:r>
-      <w:proofErr w:type="spellEnd"/>
-      <w:r>
-        <w:rPr>
-          <w:color w:val="000000"/>
-        </w:rPr>
-        <w:t xml:space="preserve"> </w:t>
-      </w:r>
-      <w:proofErr w:type="spellStart"/>
-      <w:r>
-        <w:rPr>
-          <w:color w:val="000000"/>
-        </w:rPr>
-        <w:t>exemplified</w:t>
-      </w:r>
-      <w:proofErr w:type="spellEnd"/>
-      <w:r>
-        <w:rPr>
-          <w:color w:val="000000"/>
-        </w:rPr>
-        <w:t xml:space="preserve"> in Figure 4.</w:t>
+        <w:t xml:space="preserve">semester, the algorithm could be DFS, BFS, Dijkstra, A*, among others). </w:t>
+      </w:r>
+      <w:r>
+        <w:rPr>
+          <w:color w:val="000000"/>
+          <w:lang w:val="en-US"/>
+        </w:rPr>
+        <w:t>) The algorithm is exemplified in Figure 4.</w:t>
       </w:r>
     </w:p>
     <w:p>
@@ -2617,6 +2593,7 @@
         <w:rPr>
           <w:b/>
           <w:color w:val="55308D"/>
+          <w:lang w:val="en-US"/>
         </w:rPr>
       </w:pPr>
       <w:r>
@@ -2624,6 +2601,7 @@
           <w:b/>
           <w:noProof/>
           <w:color w:val="55308D"/>
+          <w:lang w:val="en-US"/>
         </w:rPr>
         <w:drawing>
           <wp:inline distT="19050" distB="19050" distL="19050" distR="19050" wp14:anchorId="715F622B" wp14:editId="73460155">
@@ -2639,7 +2617,7 @@
                     <pic:cNvPicPr preferRelativeResize="0"/>
                   </pic:nvPicPr>
                   <pic:blipFill>
-                    <a:blip r:embed="rId11"/>
+                    <a:blip r:embed="rId12"/>
                     <a:srcRect/>
                     <a:stretch>
                       <a:fillRect/>
@@ -2689,14 +2667,7 @@
           <w:color w:val="55308D"/>
           <w:lang w:val="en-US"/>
         </w:rPr>
-        <w:t>Map of the city of Medellín showing three pedestrian paths that reduce both the risk of sexual harassment a</w:t>
-      </w:r>
-      <w:r>
-        <w:rPr>
-          <w:color w:val="55308D"/>
-          <w:lang w:val="en-US"/>
-        </w:rPr>
-        <w:t>nd the distance in meters between the EAFIT University and the National University.</w:t>
+        <w:t>Map of the city of Medellín showing three pedestrian paths that reduce both the risk of sexual harassment and the distance in meters between the EAFIT University and the National University.</w:t>
       </w:r>
     </w:p>
     <w:p>
@@ -2749,23 +2720,7 @@
           <w:color w:val="55308D"/>
           <w:lang w:val="en-US"/>
         </w:rPr>
-        <w:t>4.</w:t>
-      </w:r>
-      <w:r>
-        <w:rPr>
-          <w:b/>
-          <w:color w:val="55308D"/>
-          <w:lang w:val="en-US"/>
-        </w:rPr>
-        <w:t>3</w:t>
-      </w:r>
-      <w:r>
-        <w:rPr>
-          <w:b/>
-          <w:color w:val="55308D"/>
-          <w:lang w:val="en-US"/>
-        </w:rPr>
-        <w:t xml:space="preserve"> Algorithm complexity analysis</w:t>
+        <w:t>4.3 Algorithm complexity analysis</w:t>
       </w:r>
     </w:p>
     <w:p>
@@ -2779,6 +2734,7 @@
         </w:pBdr>
         <w:rPr>
           <w:color w:val="000000"/>
+          <w:lang w:val="en-US"/>
         </w:rPr>
       </w:pPr>
       <w:r>
@@ -2786,35 +2742,7 @@
           <w:color w:val="55308D"/>
           <w:lang w:val="en-US"/>
         </w:rPr>
-        <w:t xml:space="preserve">Explain, in your own words, the analysis, for the worst case, using the notation O. How did you calculate these complexities? </w:t>
-      </w:r>
-      <w:proofErr w:type="spellStart"/>
-      <w:r>
-        <w:rPr>
-          <w:color w:val="55308D"/>
-        </w:rPr>
-        <w:t>Explain</w:t>
-      </w:r>
-      <w:proofErr w:type="spellEnd"/>
-      <w:r>
-        <w:rPr>
-          <w:color w:val="55308D"/>
-        </w:rPr>
-        <w:t xml:space="preserve"> </w:t>
-      </w:r>
-      <w:proofErr w:type="spellStart"/>
-      <w:r>
-        <w:rPr>
-          <w:color w:val="55308D"/>
-        </w:rPr>
-        <w:t>briefly</w:t>
-      </w:r>
-      <w:proofErr w:type="spellEnd"/>
-      <w:r>
-        <w:rPr>
-          <w:color w:val="55308D"/>
-        </w:rPr>
-        <w:t>.</w:t>
+        <w:t>Explain, in your own words, the analysis, for the worst case, using the notation O. How did you calculate these complexities? Explain briefly.</w:t>
       </w:r>
     </w:p>
     <w:p>
@@ -2828,6 +2756,7 @@
         </w:pBdr>
         <w:rPr>
           <w:color w:val="55308D"/>
+          <w:lang w:val="en-US"/>
         </w:rPr>
       </w:pPr>
     </w:p>
@@ -2866,17 +2795,17 @@
               <w:jc w:val="center"/>
               <w:rPr>
                 <w:color w:val="000000"/>
+                <w:lang w:val="en-US"/>
               </w:rPr>
             </w:pPr>
-            <w:proofErr w:type="spellStart"/>
             <w:r>
               <w:rPr>
                 <w:b/>
                 <w:color w:val="000000"/>
+                <w:lang w:val="en-US"/>
               </w:rPr>
               <w:t>Algorithm</w:t>
             </w:r>
-            <w:proofErr w:type="spellEnd"/>
           </w:p>
         </w:tc>
         <w:tc>
@@ -2903,24 +2832,17 @@
               <w:jc w:val="center"/>
               <w:rPr>
                 <w:color w:val="000000"/>
+                <w:lang w:val="en-US"/>
               </w:rPr>
             </w:pPr>
             <w:r>
               <w:rPr>
                 <w:b/>
                 <w:color w:val="000000"/>
-              </w:rPr>
-              <w:t xml:space="preserve">Time </w:t>
+                <w:lang w:val="en-US"/>
+              </w:rPr>
+              <w:t>Time complexity</w:t>
             </w:r>
-            <w:proofErr w:type="spellStart"/>
-            <w:r>
-              <w:rPr>
-                <w:b/>
-                <w:color w:val="000000"/>
-              </w:rPr>
-              <w:t>complexity</w:t>
-            </w:r>
-            <w:proofErr w:type="spellEnd"/>
           </w:p>
         </w:tc>
       </w:tr>
@@ -2946,30 +2868,16 @@
               </w:pBdr>
               <w:rPr>
                 <w:color w:val="55308D"/>
+                <w:lang w:val="en-US"/>
               </w:rPr>
             </w:pPr>
-            <w:proofErr w:type="spellStart"/>
             <w:r>
               <w:rPr>
                 <w:color w:val="55308D"/>
-              </w:rPr>
-              <w:t>Algorithm</w:t>
+                <w:lang w:val="en-US"/>
+              </w:rPr>
+              <w:t>Algorithm name</w:t>
             </w:r>
-            <w:proofErr w:type="spellEnd"/>
-            <w:r>
-              <w:rPr>
-                <w:color w:val="55308D"/>
-              </w:rPr>
-              <w:t xml:space="preserve"> </w:t>
-            </w:r>
-            <w:proofErr w:type="spellStart"/>
-            <w:r>
-              <w:rPr>
-                <w:color w:val="55308D"/>
-              </w:rPr>
-              <w:t>name</w:t>
-            </w:r>
-            <w:proofErr w:type="spellEnd"/>
           </w:p>
         </w:tc>
         <w:tc>
@@ -2995,32 +2903,28 @@
               <w:jc w:val="center"/>
               <w:rPr>
                 <w:color w:val="000000"/>
+                <w:lang w:val="en-US"/>
               </w:rPr>
             </w:pPr>
-            <w:proofErr w:type="gramStart"/>
             <w:r>
               <w:rPr>
                 <w:color w:val="55308D"/>
-              </w:rPr>
-              <w:t>O(</w:t>
-            </w:r>
-            <w:proofErr w:type="gramEnd"/>
-            <w:r>
-              <w:rPr>
-                <w:color w:val="55308D"/>
-              </w:rPr>
-              <w:t>V</w:t>
+                <w:lang w:val="en-US"/>
+              </w:rPr>
+              <w:t>O(V</w:t>
             </w:r>
             <w:r>
               <w:rPr>
                 <w:color w:val="55308D"/>
                 <w:vertAlign w:val="superscript"/>
+                <w:lang w:val="en-US"/>
               </w:rPr>
               <w:t>2</w:t>
             </w:r>
             <w:r>
               <w:rPr>
                 <w:color w:val="55308D"/>
+                <w:lang w:val="en-US"/>
               </w:rPr>
               <w:t xml:space="preserve"> *E</w:t>
             </w:r>
@@ -3028,12 +2932,14 @@
               <w:rPr>
                 <w:color w:val="55308D"/>
                 <w:vertAlign w:val="superscript"/>
+                <w:lang w:val="en-US"/>
               </w:rPr>
               <w:t>2</w:t>
             </w:r>
             <w:r>
               <w:rPr>
                 <w:color w:val="55308D"/>
+                <w:lang w:val="en-US"/>
               </w:rPr>
               <w:t xml:space="preserve"> )</w:t>
             </w:r>
@@ -3097,32 +3003,28 @@
               <w:jc w:val="center"/>
               <w:rPr>
                 <w:color w:val="000000"/>
+                <w:lang w:val="en-US"/>
               </w:rPr>
             </w:pPr>
-            <w:proofErr w:type="gramStart"/>
             <w:r>
               <w:rPr>
                 <w:color w:val="55308D"/>
-              </w:rPr>
-              <w:t>O(</w:t>
-            </w:r>
-            <w:proofErr w:type="gramEnd"/>
-            <w:r>
-              <w:rPr>
-                <w:color w:val="55308D"/>
-              </w:rPr>
-              <w:t>E</w:t>
+                <w:lang w:val="en-US"/>
+              </w:rPr>
+              <w:t>O(E</w:t>
             </w:r>
             <w:r>
               <w:rPr>
                 <w:color w:val="55308D"/>
                 <w:vertAlign w:val="superscript"/>
+                <w:lang w:val="en-US"/>
               </w:rPr>
               <w:t>3</w:t>
             </w:r>
             <w:r>
               <w:rPr>
                 <w:color w:val="55308D"/>
+                <w:lang w:val="en-US"/>
               </w:rPr>
               <w:t xml:space="preserve"> *V*2</w:t>
             </w:r>
@@ -3130,12 +3032,14 @@
               <w:rPr>
                 <w:color w:val="55308D"/>
                 <w:vertAlign w:val="superscript"/>
+                <w:lang w:val="en-US"/>
               </w:rPr>
               <w:t>V</w:t>
             </w:r>
             <w:r>
               <w:rPr>
                 <w:color w:val="55308D"/>
+                <w:lang w:val="en-US"/>
               </w:rPr>
               <w:t xml:space="preserve"> )</w:t>
             </w:r>
@@ -3154,6 +3058,7 @@
         </w:pBdr>
         <w:rPr>
           <w:color w:val="000000"/>
+          <w:lang w:val="en-US"/>
         </w:rPr>
       </w:pPr>
       <w:r>
@@ -3184,37 +3089,7 @@
           <w:color w:val="55308D"/>
           <w:lang w:val="en-US"/>
         </w:rPr>
-        <w:t xml:space="preserve">(Please explain what V and E mean in this problem). </w:t>
-      </w:r>
-      <w:r>
-        <w:rPr>
-          <w:i/>
-          <w:color w:val="55308D"/>
-        </w:rPr>
-        <w:t xml:space="preserve">No, do </w:t>
-      </w:r>
-      <w:proofErr w:type="spellStart"/>
-      <w:r>
-        <w:rPr>
-          <w:i/>
-          <w:color w:val="55308D"/>
-        </w:rPr>
-        <w:t>not</w:t>
-      </w:r>
-      <w:proofErr w:type="spellEnd"/>
-      <w:r>
-        <w:rPr>
-          <w:i/>
-          <w:color w:val="55308D"/>
-        </w:rPr>
-        <w:t xml:space="preserve"> </w:t>
-      </w:r>
-      <w:r>
-        <w:rPr>
-          <w:i/>
-          <w:color w:val="55308D"/>
-        </w:rPr>
-        <w:t>use 'n'.</w:t>
+        <w:t>(Please explain what V and E mean in this problem). No, do not use 'n'.</w:t>
       </w:r>
     </w:p>
     <w:p>
@@ -3229,6 +3104,7 @@
         <w:rPr>
           <w:i/>
           <w:color w:val="55308D"/>
+          <w:lang w:val="en-US"/>
         </w:rPr>
       </w:pPr>
     </w:p>
@@ -3268,24 +3144,17 @@
               <w:rPr>
                 <w:b/>
                 <w:color w:val="000000"/>
+                <w:lang w:val="en-US"/>
               </w:rPr>
             </w:pPr>
             <w:r>
               <w:rPr>
                 <w:b/>
                 <w:color w:val="000000"/>
-              </w:rPr>
-              <w:t xml:space="preserve">Data </w:t>
+                <w:lang w:val="en-US"/>
+              </w:rPr>
+              <w:t>Data Structure</w:t>
             </w:r>
-            <w:proofErr w:type="spellStart"/>
-            <w:r>
-              <w:rPr>
-                <w:b/>
-                <w:color w:val="000000"/>
-              </w:rPr>
-              <w:t>Structure</w:t>
-            </w:r>
-            <w:proofErr w:type="spellEnd"/>
           </w:p>
         </w:tc>
         <w:tc>
@@ -3312,49 +3181,17 @@
               <w:jc w:val="center"/>
               <w:rPr>
                 <w:color w:val="000000"/>
+                <w:lang w:val="en-US"/>
               </w:rPr>
             </w:pPr>
-            <w:proofErr w:type="spellStart"/>
             <w:r>
               <w:rPr>
                 <w:b/>
                 <w:color w:val="000000"/>
-              </w:rPr>
-              <w:t>Complexity</w:t>
+                <w:lang w:val="en-US"/>
+              </w:rPr>
+              <w:t>Complexity of memory</w:t>
             </w:r>
-            <w:proofErr w:type="spellEnd"/>
-            <w:r>
-              <w:rPr>
-                <w:b/>
-                <w:color w:val="000000"/>
-              </w:rPr>
-              <w:t xml:space="preserve"> </w:t>
-            </w:r>
-            <w:proofErr w:type="spellStart"/>
-            <w:r>
-              <w:rPr>
-                <w:b/>
-                <w:color w:val="000000"/>
-              </w:rPr>
-              <w:t>of</w:t>
-            </w:r>
-            <w:proofErr w:type="spellEnd"/>
-            <w:r>
-              <w:rPr>
-                <w:b/>
-                <w:color w:val="000000"/>
-              </w:rPr>
-              <w:t xml:space="preserve"> </w:t>
-            </w:r>
-            <w:proofErr w:type="spellStart"/>
-            <w:r>
-              <w:rPr>
-                <w:b/>
-                <w:color w:val="000000"/>
-              </w:rPr>
-              <w:t>memory</w:t>
-            </w:r>
-            <w:proofErr w:type="spellEnd"/>
           </w:p>
         </w:tc>
       </w:tr>
@@ -3415,32 +3252,28 @@
               <w:jc w:val="center"/>
               <w:rPr>
                 <w:color w:val="000000"/>
+                <w:lang w:val="en-US"/>
               </w:rPr>
             </w:pPr>
-            <w:proofErr w:type="gramStart"/>
             <w:r>
               <w:rPr>
                 <w:color w:val="55308D"/>
-              </w:rPr>
-              <w:t>O(</w:t>
-            </w:r>
-            <w:proofErr w:type="gramEnd"/>
-            <w:r>
-              <w:rPr>
-                <w:color w:val="55308D"/>
-              </w:rPr>
-              <w:t>V*E*2</w:t>
+                <w:lang w:val="en-US"/>
+              </w:rPr>
+              <w:t>O(V*E*2</w:t>
             </w:r>
             <w:r>
               <w:rPr>
                 <w:color w:val="55308D"/>
                 <w:vertAlign w:val="superscript"/>
+                <w:lang w:val="en-US"/>
               </w:rPr>
               <w:t xml:space="preserve">E </w:t>
             </w:r>
             <w:r>
               <w:rPr>
                 <w:color w:val="55308D"/>
+                <w:lang w:val="en-US"/>
               </w:rPr>
               <w:t xml:space="preserve"> )</w:t>
             </w:r>
@@ -3504,32 +3337,28 @@
               <w:jc w:val="center"/>
               <w:rPr>
                 <w:color w:val="000000"/>
+                <w:lang w:val="en-US"/>
               </w:rPr>
             </w:pPr>
-            <w:proofErr w:type="gramStart"/>
             <w:r>
               <w:rPr>
                 <w:color w:val="55308D"/>
-              </w:rPr>
-              <w:t>O(</w:t>
-            </w:r>
-            <w:proofErr w:type="gramEnd"/>
-            <w:r>
-              <w:rPr>
-                <w:color w:val="55308D"/>
-              </w:rPr>
-              <w:t>2</w:t>
+                <w:lang w:val="en-US"/>
+              </w:rPr>
+              <w:t>O(2</w:t>
             </w:r>
             <w:r>
               <w:rPr>
                 <w:color w:val="55308D"/>
                 <w:vertAlign w:val="superscript"/>
+                <w:lang w:val="en-US"/>
               </w:rPr>
               <w:t>E*</w:t>
             </w:r>
             <w:r>
               <w:rPr>
                 <w:color w:val="55308D"/>
+                <w:lang w:val="en-US"/>
               </w:rPr>
               <w:t xml:space="preserve"> 2</w:t>
             </w:r>
@@ -3537,12 +3366,14 @@
               <w:rPr>
                 <w:color w:val="55308D"/>
                 <w:vertAlign w:val="superscript"/>
+                <w:lang w:val="en-US"/>
               </w:rPr>
               <w:t>V</w:t>
             </w:r>
             <w:r>
               <w:rPr>
                 <w:color w:val="55308D"/>
+                <w:lang w:val="en-US"/>
               </w:rPr>
               <w:t xml:space="preserve"> )</w:t>
             </w:r>
@@ -3599,15 +3430,7 @@
           <w:color w:val="55308D"/>
           <w:lang w:val="en-US"/>
         </w:rPr>
-        <w:t xml:space="preserve"> (Please explain what V and E mean in this problem). No, </w:t>
-      </w:r>
-      <w:r>
-        <w:rPr>
-          <w:i/>
-          <w:color w:val="55308D"/>
-          <w:lang w:val="en-US"/>
-        </w:rPr>
-        <w:t>don't use 'n'. That is, don't use 'n'. Not 'n'.</w:t>
+        <w:t xml:space="preserve"> (Please explain what V and E mean in this problem). No, don't use 'n'. That is, don't use 'n'. Not 'n'.</w:t>
       </w:r>
     </w:p>
     <w:p>
@@ -3630,55 +3453,7 @@
           <w:color w:val="55308D"/>
           <w:lang w:val="en-US"/>
         </w:rPr>
-        <w:t>4.</w:t>
-      </w:r>
-      <w:r>
-        <w:rPr>
-          <w:b/>
-          <w:color w:val="55308D"/>
-          <w:lang w:val="en-US"/>
-        </w:rPr>
-        <w:t>4</w:t>
-      </w:r>
-      <w:r>
-        <w:rPr>
-          <w:b/>
-          <w:color w:val="55308D"/>
-          <w:lang w:val="en-US"/>
-        </w:rPr>
-        <w:t xml:space="preserve"> Algorithm </w:t>
-      </w:r>
-      <w:r>
-        <w:rPr>
-          <w:b/>
-          <w:color w:val="55308D"/>
-          <w:lang w:val="en-US"/>
-        </w:rPr>
-        <w:t>d</w:t>
-      </w:r>
-      <w:r>
-        <w:rPr>
-          <w:b/>
-          <w:color w:val="55308D"/>
-          <w:lang w:val="en-US"/>
-        </w:rPr>
-        <w:t xml:space="preserve">esign </w:t>
-      </w:r>
-      <w:r>
-        <w:rPr>
-          <w:b/>
-          <w:color w:val="55308D"/>
-          <w:lang w:val="en-US"/>
-        </w:rPr>
-        <w:t>c</w:t>
-      </w:r>
-      <w:r>
-        <w:rPr>
-          <w:b/>
-          <w:color w:val="55308D"/>
-          <w:lang w:val="en-US"/>
-        </w:rPr>
-        <w:t>riteria</w:t>
+        <w:t>4.4 Algorithm design criteria</w:t>
       </w:r>
     </w:p>
     <w:p>
@@ -3700,28 +3475,15 @@
           <w:color w:val="55308D"/>
           <w:lang w:val="en-US"/>
         </w:rPr>
-        <w:t>Explain why the algorithm was designed that way. Use objective criteria. Objective criteria are based on efficiency, which is measured in terms of time and memory.  Examples of NON-objective criteria are: "I was sick", "it was the first data structure I fo</w:t>
+        <w:t xml:space="preserve">Explain why the algorithm was designed that way. Use objective criteria. Objective criteria are based on efficiency, </w:t>
       </w:r>
       <w:r>
         <w:rPr>
           <w:color w:val="55308D"/>
           <w:lang w:val="en-US"/>
         </w:rPr>
-        <w:t xml:space="preserve">und on the Internet", "I did it the last day before the deadline", "it's easier", etc. </w:t>
-      </w:r>
-      <w:r>
-        <w:rPr>
-          <w:color w:val="55308D"/>
-          <w:lang w:val="en-US"/>
-        </w:rPr>
-        <w:t>Remember</w:t>
-      </w:r>
-      <w:r>
-        <w:rPr>
-          <w:color w:val="55308D"/>
-          <w:lang w:val="en-US"/>
-        </w:rPr>
-        <w:t>: This is 40% of the project grade.</w:t>
+        <w:lastRenderedPageBreak/>
+        <w:t>which is measured in terms of time and memory.  Examples of NON-objective criteria are: "I was sick", "it was the first data structure I found on the Internet", "I did it the last day before the deadline", "it's easier", etc. Remember: This is 40% of the project grade.</w:t>
       </w:r>
     </w:p>
     <w:p>
@@ -3772,13 +3534,7 @@
         <w:rPr>
           <w:lang w:val="en-US"/>
         </w:rPr>
-        <w:t xml:space="preserve">the three pathways that reduce both the distance and the </w:t>
-      </w:r>
-      <w:r>
-        <w:rPr>
-          <w:lang w:val="en-US"/>
-        </w:rPr>
-        <w:t>risk of sexual street harassment.</w:t>
+        <w:t>the three pathways that reduce both the distance and the risk of sexual street harassment.</w:t>
       </w:r>
     </w:p>
     <w:p>
@@ -3921,17 +3677,17 @@
               <w:rPr>
                 <w:b/>
                 <w:color w:val="000000"/>
+                <w:lang w:val="en-US"/>
               </w:rPr>
             </w:pPr>
-            <w:proofErr w:type="spellStart"/>
             <w:r>
               <w:rPr>
                 <w:b/>
                 <w:color w:val="000000"/>
+                <w:lang w:val="en-US"/>
               </w:rPr>
               <w:t>Origin</w:t>
             </w:r>
-            <w:proofErr w:type="spellEnd"/>
           </w:p>
         </w:tc>
         <w:tc>
@@ -3956,17 +3712,17 @@
               <w:rPr>
                 <w:b/>
                 <w:color w:val="000000"/>
+                <w:lang w:val="en-US"/>
               </w:rPr>
             </w:pPr>
-            <w:proofErr w:type="spellStart"/>
             <w:r>
               <w:rPr>
                 <w:b/>
                 <w:color w:val="000000"/>
+                <w:lang w:val="en-US"/>
               </w:rPr>
               <w:t>Destination</w:t>
             </w:r>
-            <w:proofErr w:type="spellEnd"/>
           </w:p>
         </w:tc>
         <w:tc>
@@ -3991,23 +3747,16 @@
               <w:rPr>
                 <w:b/>
                 <w:color w:val="000000"/>
+                <w:lang w:val="en-US"/>
               </w:rPr>
             </w:pPr>
-            <w:proofErr w:type="spellStart"/>
             <w:r>
               <w:rPr>
                 <w:b/>
                 <w:color w:val="000000"/>
-              </w:rPr>
-              <w:t>Distance</w:t>
-            </w:r>
-            <w:proofErr w:type="spellEnd"/>
-            <w:r>
-              <w:rPr>
-                <w:b/>
-                <w:color w:val="000000"/>
-              </w:rPr>
-              <w:t xml:space="preserve"> </w:t>
+                <w:lang w:val="en-US"/>
+              </w:rPr>
+              <w:t xml:space="preserve">Distance </w:t>
             </w:r>
           </w:p>
         </w:tc>
@@ -4034,16 +3783,16 @@
               <w:rPr>
                 <w:b/>
                 <w:color w:val="000000"/>
+                <w:lang w:val="en-US"/>
               </w:rPr>
             </w:pPr>
-            <w:proofErr w:type="spellStart"/>
             <w:r>
               <w:rPr>
                 <w:b/>
+                <w:lang w:val="en-US"/>
               </w:rPr>
               <w:t>Risk</w:t>
             </w:r>
-            <w:proofErr w:type="spellEnd"/>
           </w:p>
         </w:tc>
       </w:tr>
@@ -4068,13 +3817,15 @@
               </w:pBdr>
               <w:rPr>
                 <w:color w:val="000000"/>
+                <w:lang w:val="en-US"/>
               </w:rPr>
             </w:pPr>
-            <w:proofErr w:type="spellStart"/>
             <w:r>
+              <w:rPr>
+                <w:lang w:val="en-US"/>
+              </w:rPr>
               <w:t>Eafit</w:t>
             </w:r>
-            <w:proofErr w:type="spellEnd"/>
           </w:p>
         </w:tc>
         <w:tc>
@@ -4097,13 +3848,15 @@
               </w:pBdr>
               <w:rPr>
                 <w:color w:val="000000"/>
+                <w:lang w:val="en-US"/>
               </w:rPr>
             </w:pPr>
-            <w:proofErr w:type="spellStart"/>
             <w:r>
+              <w:rPr>
+                <w:lang w:val="en-US"/>
+              </w:rPr>
               <w:t>Unal</w:t>
             </w:r>
-            <w:proofErr w:type="spellEnd"/>
           </w:p>
         </w:tc>
         <w:tc>
@@ -4126,11 +3879,13 @@
               </w:pBdr>
               <w:rPr>
                 <w:color w:val="55308D"/>
+                <w:lang w:val="en-US"/>
               </w:rPr>
             </w:pPr>
             <w:r>
               <w:rPr>
                 <w:color w:val="55308D"/>
+                <w:lang w:val="en-US"/>
               </w:rPr>
               <w:t>??</w:t>
             </w:r>
@@ -4150,11 +3905,13 @@
               <w:widowControl w:val="0"/>
               <w:rPr>
                 <w:color w:val="55308D"/>
+                <w:lang w:val="en-US"/>
               </w:rPr>
             </w:pPr>
             <w:r>
               <w:rPr>
                 <w:color w:val="55308D"/>
+                <w:lang w:val="en-US"/>
               </w:rPr>
               <w:t>??</w:t>
             </w:r>
@@ -4182,13 +3939,15 @@
               </w:pBdr>
               <w:rPr>
                 <w:color w:val="000000"/>
+                <w:lang w:val="en-US"/>
               </w:rPr>
             </w:pPr>
-            <w:proofErr w:type="spellStart"/>
             <w:r>
+              <w:rPr>
+                <w:lang w:val="en-US"/>
+              </w:rPr>
               <w:t>Eafit</w:t>
             </w:r>
-            <w:proofErr w:type="spellEnd"/>
           </w:p>
         </w:tc>
         <w:tc>
@@ -4211,13 +3970,15 @@
               </w:pBdr>
               <w:rPr>
                 <w:color w:val="000000"/>
+                <w:lang w:val="en-US"/>
               </w:rPr>
             </w:pPr>
-            <w:proofErr w:type="spellStart"/>
             <w:r>
+              <w:rPr>
+                <w:lang w:val="en-US"/>
+              </w:rPr>
               <w:t>Unal</w:t>
             </w:r>
-            <w:proofErr w:type="spellEnd"/>
           </w:p>
         </w:tc>
         <w:tc>
@@ -4240,11 +4001,13 @@
               </w:pBdr>
               <w:rPr>
                 <w:color w:val="55308D"/>
+                <w:lang w:val="en-US"/>
               </w:rPr>
             </w:pPr>
             <w:r>
               <w:rPr>
                 <w:color w:val="55308D"/>
+                <w:lang w:val="en-US"/>
               </w:rPr>
               <w:t>???</w:t>
             </w:r>
@@ -4265,11 +4028,13 @@
               <w:rPr>
                 <w:b/>
                 <w:color w:val="55308D"/>
+                <w:lang w:val="en-US"/>
               </w:rPr>
             </w:pPr>
             <w:r>
               <w:rPr>
                 <w:color w:val="55308D"/>
+                <w:lang w:val="en-US"/>
               </w:rPr>
               <w:t>??</w:t>
             </w:r>
@@ -4297,14 +4062,15 @@
               </w:pBdr>
               <w:rPr>
                 <w:color w:val="000000"/>
+                <w:lang w:val="en-US"/>
               </w:rPr>
             </w:pPr>
-            <w:proofErr w:type="spellStart"/>
             <w:r>
-              <w:lastRenderedPageBreak/>
+              <w:rPr>
+                <w:lang w:val="en-US"/>
+              </w:rPr>
               <w:t>Eafit</w:t>
             </w:r>
-            <w:proofErr w:type="spellEnd"/>
           </w:p>
         </w:tc>
         <w:tc>
@@ -4327,13 +4093,15 @@
               </w:pBdr>
               <w:rPr>
                 <w:color w:val="000000"/>
+                <w:lang w:val="en-US"/>
               </w:rPr>
             </w:pPr>
-            <w:proofErr w:type="spellStart"/>
             <w:r>
+              <w:rPr>
+                <w:lang w:val="en-US"/>
+              </w:rPr>
               <w:t>Unal</w:t>
             </w:r>
-            <w:proofErr w:type="spellEnd"/>
           </w:p>
         </w:tc>
         <w:tc>
@@ -4356,11 +4124,13 @@
               </w:pBdr>
               <w:rPr>
                 <w:color w:val="55308D"/>
+                <w:lang w:val="en-US"/>
               </w:rPr>
             </w:pPr>
             <w:r>
               <w:rPr>
                 <w:color w:val="55308D"/>
+                <w:lang w:val="en-US"/>
               </w:rPr>
               <w:t>??</w:t>
             </w:r>
@@ -4380,11 +4150,13 @@
               <w:widowControl w:val="0"/>
               <w:rPr>
                 <w:color w:val="55308D"/>
+                <w:lang w:val="en-US"/>
               </w:rPr>
             </w:pPr>
             <w:r>
               <w:rPr>
                 <w:color w:val="55308D"/>
+                <w:lang w:val="en-US"/>
               </w:rPr>
               <w:t>??</w:t>
             </w:r>
@@ -4526,35 +4298,15 @@
               <w:jc w:val="center"/>
               <w:rPr>
                 <w:b/>
+                <w:lang w:val="en-US"/>
               </w:rPr>
             </w:pPr>
-            <w:proofErr w:type="spellStart"/>
             <w:r>
               <w:rPr>
                 <w:b/>
-              </w:rPr>
-              <w:t>Calculation</w:t>
-            </w:r>
-            <w:proofErr w:type="spellEnd"/>
-            <w:r>
-              <w:rPr>
-                <w:b/>
-              </w:rPr>
-              <w:t xml:space="preserve"> </w:t>
-            </w:r>
-            <w:proofErr w:type="spellStart"/>
-            <w:r>
-              <w:rPr>
-                <w:b/>
-              </w:rPr>
-              <w:t>of</w:t>
-            </w:r>
-            <w:proofErr w:type="spellEnd"/>
-            <w:r>
-              <w:rPr>
-                <w:b/>
-              </w:rPr>
-              <w:t xml:space="preserve"> v</w:t>
+                <w:lang w:val="en-US"/>
+              </w:rPr>
+              <w:t>Calculation of v</w:t>
             </w:r>
           </w:p>
         </w:tc>
@@ -4582,23 +4334,16 @@
               <w:jc w:val="center"/>
               <w:rPr>
                 <w:color w:val="000000"/>
+                <w:lang w:val="en-US"/>
               </w:rPr>
             </w:pPr>
-            <w:proofErr w:type="spellStart"/>
             <w:r>
               <w:rPr>
                 <w:b/>
                 <w:color w:val="000000"/>
-              </w:rPr>
-              <w:t>Average</w:t>
-            </w:r>
-            <w:proofErr w:type="spellEnd"/>
-            <w:r>
-              <w:rPr>
-                <w:b/>
-                <w:color w:val="000000"/>
-              </w:rPr>
-              <w:t xml:space="preserve"> run times (s)</w:t>
+                <w:lang w:val="en-US"/>
+              </w:rPr>
+              <w:t>Average run times (s)</w:t>
             </w:r>
           </w:p>
         </w:tc>
@@ -4628,9 +4373,13 @@
               </w:pBdr>
               <w:rPr>
                 <w:color w:val="000000"/>
+                <w:lang w:val="en-US"/>
               </w:rPr>
             </w:pPr>
             <w:r>
+              <w:rPr>
+                <w:lang w:val="en-US"/>
+              </w:rPr>
               <w:t>v = ??</w:t>
             </w:r>
           </w:p>
@@ -4658,11 +4407,13 @@
               <w:jc w:val="center"/>
               <w:rPr>
                 <w:color w:val="000000"/>
+                <w:lang w:val="en-US"/>
               </w:rPr>
             </w:pPr>
             <w:r>
               <w:rPr>
                 <w:color w:val="55308D"/>
+                <w:lang w:val="en-US"/>
               </w:rPr>
               <w:t>100000.2 s</w:t>
             </w:r>
@@ -4694,9 +4445,13 @@
               </w:pBdr>
               <w:rPr>
                 <w:color w:val="000000"/>
+                <w:lang w:val="en-US"/>
               </w:rPr>
             </w:pPr>
             <w:r>
+              <w:rPr>
+                <w:lang w:val="en-US"/>
+              </w:rPr>
               <w:t>v = ??</w:t>
             </w:r>
           </w:p>
@@ -4724,11 +4479,13 @@
               <w:jc w:val="center"/>
               <w:rPr>
                 <w:color w:val="000000"/>
+                <w:lang w:val="en-US"/>
               </w:rPr>
             </w:pPr>
             <w:r>
               <w:rPr>
                 <w:color w:val="55308D"/>
+                <w:lang w:val="en-US"/>
               </w:rPr>
               <w:t>800000.1 s</w:t>
             </w:r>
@@ -4760,9 +4517,13 @@
               </w:pBdr>
               <w:rPr>
                 <w:color w:val="000000"/>
+                <w:lang w:val="en-US"/>
               </w:rPr>
             </w:pPr>
             <w:r>
+              <w:rPr>
+                <w:lang w:val="en-US"/>
+              </w:rPr>
               <w:t>v = ??</w:t>
             </w:r>
           </w:p>
@@ -4790,11 +4551,13 @@
               <w:jc w:val="center"/>
               <w:rPr>
                 <w:color w:val="55308D"/>
+                <w:lang w:val="en-US"/>
               </w:rPr>
             </w:pPr>
             <w:r>
               <w:rPr>
                 <w:color w:val="55308D"/>
+                <w:lang w:val="en-US"/>
               </w:rPr>
               <w:t>8450000 s</w:t>
             </w:r>
@@ -4839,25 +4602,7 @@
           <w:color w:val="55308D"/>
           <w:lang w:val="en-US"/>
         </w:rPr>
-        <w:t xml:space="preserve">(Please write the name of the algorithm, </w:t>
-      </w:r>
-      <w:proofErr w:type="gramStart"/>
-      <w:r>
-        <w:rPr>
-          <w:i/>
-          <w:color w:val="55308D"/>
-          <w:lang w:val="en-US"/>
-        </w:rPr>
-        <w:t>e.g.</w:t>
-      </w:r>
-      <w:proofErr w:type="gramEnd"/>
-      <w:r>
-        <w:rPr>
-          <w:i/>
-          <w:color w:val="55308D"/>
-          <w:lang w:val="en-US"/>
-        </w:rPr>
-        <w:t xml:space="preserve"> DFS, BFS, A*) </w:t>
+        <w:t xml:space="preserve">(Please write the name of the algorithm, e.g. DFS, BFS, A*) </w:t>
       </w:r>
       <w:r>
         <w:rPr>
@@ -4903,48 +4648,7 @@
           <w:lang w:val="en-US"/>
         </w:rPr>
         <w:br/>
-      </w:r>
-      <w:r>
-        <w:rPr>
-          <w:color w:val="55308D"/>
-          <w:lang w:val="en-US"/>
-        </w:rPr>
-        <w:t xml:space="preserve">Explain the results obtained. Are the paths significantly different? How useful is this for the city? Are the runtimes reasonable to use this implementation in a real situation? </w:t>
-      </w:r>
-      <w:r>
-        <w:rPr>
-          <w:color w:val="55308D"/>
-          <w:lang w:val="en-US"/>
-        </w:rPr>
-        <w:t xml:space="preserve">Which path </w:t>
-      </w:r>
-      <w:r>
-        <w:rPr>
-          <w:color w:val="55308D"/>
-          <w:lang w:val="en-US"/>
-        </w:rPr>
-        <w:t xml:space="preserve">would you recommend for a </w:t>
-      </w:r>
-      <w:r>
-        <w:rPr>
-          <w:color w:val="55308D"/>
-          <w:lang w:val="en-US"/>
-        </w:rPr>
-        <w:t xml:space="preserve">mobile or web </w:t>
-      </w:r>
-      <w:r>
-        <w:rPr>
-          <w:color w:val="55308D"/>
-          <w:lang w:val="en-US"/>
-        </w:rPr>
-        <w:t>application</w:t>
-      </w:r>
-      <w:r>
-        <w:rPr>
-          <w:color w:val="55308D"/>
-          <w:lang w:val="en-US"/>
-        </w:rPr>
-        <w:t xml:space="preserve">? </w:t>
+        <w:t xml:space="preserve">Explain the results obtained. Are the paths significantly different? How useful is this for the city? Are the runtimes reasonable to use this implementation in a real situation? Which path would you recommend for a mobile or web application? </w:t>
       </w:r>
     </w:p>
     <w:p>
@@ -4989,14 +4693,7 @@
           <w:color w:val="55308D"/>
           <w:lang w:val="en-US"/>
         </w:rPr>
-        <w:t xml:space="preserve">Answer, what would you like to improve in the future? How would you like to improve your algorithm and its application? Will you continue this project working on optimization? Statistics? Web development? Machine learning? Virtual reality? </w:t>
-      </w:r>
-      <w:r>
-        <w:rPr>
-          <w:color w:val="55308D"/>
-          <w:lang w:val="en-US"/>
-        </w:rPr>
-        <w:t>How?</w:t>
+        <w:t>Answer, what would you like to improve in the future? How would you like to improve your algorithm and its application? Will you continue this project working on optimization? Statistics? Web development? Machine learning? Virtual reality? How?</w:t>
       </w:r>
     </w:p>
     <w:p>
@@ -5026,111 +4723,50 @@
           <w:color w:val="55308D"/>
           <w:lang w:val="en-US"/>
         </w:rPr>
-        <w:t xml:space="preserve">Identify the type of thank you </w:t>
-      </w:r>
-      <w:proofErr w:type="spellStart"/>
+        <w:t>Identify the type of thank you you wish to write: to a person or to an institution. Keep the following guidelines in mind: 1. The professor's name is not mentioned because he or she is an author. 2. You should not mention the authors of articles that you have not contacted. 3. You should mention students, teachers of other courses who have helped you.</w:t>
+      </w:r>
+    </w:p>
+    <w:p>
+      <w:pPr>
+        <w:rPr>
+          <w:lang w:val="en-US"/>
+        </w:rPr>
+      </w:pPr>
       <w:r>
         <w:rPr>
           <w:color w:val="55308D"/>
           <w:lang w:val="en-US"/>
         </w:rPr>
-        <w:t>you</w:t>
-      </w:r>
-      <w:proofErr w:type="spellEnd"/>
+        <w:t xml:space="preserve">By way of example: This research has been supported/partially supported by [Name of Foundation, Donor]. </w:t>
+      </w:r>
+    </w:p>
+    <w:p>
+      <w:pPr>
+        <w:rPr>
+          <w:lang w:val="en-US"/>
+        </w:rPr>
+      </w:pPr>
       <w:r>
         <w:rPr>
           <w:color w:val="55308D"/>
           <w:lang w:val="en-US"/>
         </w:rPr>
-        <w:t xml:space="preserve"> wish to </w:t>
-      </w:r>
-      <w:proofErr w:type="gramStart"/>
-      <w:r>
-        <w:rPr>
-          <w:color w:val="55308D"/>
-          <w:lang w:val="en-US"/>
-        </w:rPr>
-        <w:t>write:</w:t>
-      </w:r>
-      <w:proofErr w:type="gramEnd"/>
-      <w:r>
-        <w:rPr>
-          <w:color w:val="55308D"/>
-          <w:lang w:val="en-US"/>
-        </w:rPr>
-        <w:t xml:space="preserve"> to a person or to an institution. Keep the following guidelines in mind: 1. The professor's name is not mentioned because he or she is an author. 2. You should not mention the authors </w:t>
-      </w:r>
-      <w:r>
-        <w:rPr>
-          <w:color w:val="55308D"/>
-          <w:lang w:val="en-US"/>
-        </w:rPr>
-        <w:t>of articles that you have not contacted. 3. You should mention students, teachers of other courses who have helped you.</w:t>
-      </w:r>
-    </w:p>
-    <w:p>
-      <w:pPr>
-        <w:rPr>
-          <w:lang w:val="en-US"/>
-        </w:rPr>
-      </w:pPr>
-      <w:r>
-        <w:rPr>
-          <w:color w:val="55308D"/>
-          <w:lang w:val="en-US"/>
-        </w:rPr>
-        <w:t xml:space="preserve">By way of example: This research has been supported/partially supported by [Name of Foundation, Donor]. </w:t>
-      </w:r>
-    </w:p>
-    <w:p>
-      <w:pPr>
-        <w:rPr>
-          <w:lang w:val="en-US"/>
-        </w:rPr>
-      </w:pPr>
-      <w:r>
-        <w:rPr>
-          <w:color w:val="55308D"/>
-          <w:lang w:val="en-US"/>
-        </w:rPr>
-        <w:t>We are grateful for help with [</w:t>
-      </w:r>
-      <w:proofErr w:type="gramStart"/>
-      <w:r>
-        <w:rPr>
-          <w:color w:val="55308D"/>
-          <w:lang w:val="en-US"/>
-        </w:rPr>
-        <w:t>particular technique</w:t>
-      </w:r>
-      <w:proofErr w:type="gramEnd"/>
-      <w:r>
-        <w:rPr>
-          <w:color w:val="55308D"/>
-          <w:lang w:val="en-US"/>
-        </w:rPr>
-        <w:t>, methodology] to [First name Last name, position, name of institution] for comments that greatly improved this manuscript.</w:t>
-      </w:r>
-    </w:p>
-    <w:p>
-      <w:pPr>
-        <w:rPr>
-          <w:lang w:val="en-US"/>
-        </w:rPr>
-      </w:pPr>
-      <w:r>
-        <w:rPr>
-          <w:color w:val="000000"/>
-          <w:lang w:val="en-US"/>
-        </w:rPr>
-        <w:t xml:space="preserve">The authors thank Professor Juan Carlos Duque, Universidad EAFIT, for providing the data from the 2017 Medellín </w:t>
-      </w:r>
-      <w:r>
-        <w:rPr>
-          <w:color w:val="000000"/>
-          <w:lang w:val="en-US"/>
-        </w:rPr>
-        <w:t xml:space="preserve">Quality of Life Survey, processed in a </w:t>
+        <w:t>We are grateful for help with [particular technique, methodology] to [First name Last name, position, name of institution] for comments that greatly improved this manuscript.</w:t>
+      </w:r>
+    </w:p>
+    <w:p>
+      <w:pPr>
+        <w:rPr>
+          <w:color w:val="000000"/>
+          <w:lang w:val="en-US"/>
+        </w:rPr>
+      </w:pPr>
+      <w:r>
+        <w:rPr>
+          <w:color w:val="000000"/>
+          <w:lang w:val="en-US"/>
+        </w:rPr>
+        <w:t xml:space="preserve">The authors thank Professor Juan Carlos Duque, Universidad EAFIT, for providing the data from the 2017 Medellín Quality of Life Survey, processed in a </w:t>
       </w:r>
       <w:r>
         <w:rPr>
@@ -5148,180 +4784,174 @@
         <w:t>.</w:t>
       </w:r>
     </w:p>
-    <w:p>
-      <w:pPr>
-        <w:pStyle w:val="Ttulo1"/>
-        <w:rPr>
-          <w:b/>
-          <w:color w:val="1E6A39"/>
-          <w:lang w:val="en-US"/>
-        </w:rPr>
-      </w:pPr>
-      <w:r>
-        <w:rPr>
-          <w:b/>
-          <w:color w:val="1E6A39"/>
-          <w:lang w:val="en-US"/>
-        </w:rPr>
-        <w:t>REFERENCES</w:t>
-      </w:r>
-    </w:p>
-    <w:p>
-      <w:pPr>
-        <w:rPr>
-          <w:lang w:val="en-US"/>
-        </w:rPr>
-      </w:pPr>
-      <w:r>
-        <w:rPr>
-          <w:color w:val="FF0000"/>
-          <w:lang w:val="en-US"/>
-        </w:rPr>
-        <w:t xml:space="preserve">References are obtained using the ACM reference format. Read the ACM guidelines at </w:t>
-      </w:r>
-      <w:hyperlink r:id="rId12">
-        <w:r>
-          <w:rPr>
-            <w:color w:val="FF0000"/>
-            <w:u w:val="single"/>
-            <w:lang w:val="en-US"/>
-          </w:rPr>
-          <w:t>http://bit.ly/2pZnE5g.</w:t>
-        </w:r>
-      </w:hyperlink>
-    </w:p>
-    <w:p>
-      <w:pPr>
-        <w:pBdr>
-          <w:top w:val="nil"/>
-          <w:left w:val="nil"/>
-          <w:bottom w:val="nil"/>
-          <w:right w:val="nil"/>
-          <w:between w:val="nil"/>
-        </w:pBdr>
-        <w:spacing w:after="80"/>
-        <w:rPr>
-          <w:color w:val="FF0000"/>
-          <w:lang w:val="en-US"/>
-        </w:rPr>
-      </w:pPr>
-      <w:r>
-        <w:rPr>
-          <w:color w:val="FF0000"/>
-          <w:lang w:val="en-US"/>
-        </w:rPr>
-        <w:t>As an example, consider these two references:</w:t>
-      </w:r>
-    </w:p>
-    <w:p>
-      <w:pPr>
-        <w:pBdr>
-          <w:top w:val="nil"/>
-          <w:left w:val="nil"/>
-          <w:bottom w:val="nil"/>
-          <w:right w:val="nil"/>
-          <w:between w:val="nil"/>
-        </w:pBdr>
-        <w:spacing w:after="80"/>
-        <w:rPr>
-          <w:color w:val="000000"/>
-          <w:lang w:val="en-US"/>
-        </w:rPr>
-      </w:pPr>
-      <w:r>
-        <w:rPr>
-          <w:color w:val="1E6A39"/>
-          <w:lang w:val="en-US"/>
-        </w:rPr>
-        <w:t>Adobe Acrobat Reader 7, Make sure text in reference sections is Ragged Right, Not Justified. http://www.adobe.com/products/acrobat/.</w:t>
-      </w:r>
-    </w:p>
-    <w:p>
-      <w:pPr>
-        <w:pBdr>
-          <w:top w:val="nil"/>
-          <w:left w:val="nil"/>
-          <w:bottom w:val="nil"/>
-          <w:right w:val="nil"/>
-          <w:between w:val="nil"/>
-        </w:pBdr>
-        <w:spacing w:after="80"/>
-        <w:rPr>
-          <w:color w:val="000000"/>
-          <w:lang w:val="en-US"/>
-        </w:rPr>
-      </w:pPr>
-      <w:bookmarkStart w:id="4" w:name="_heading=h.2et92p0" w:colFirst="0" w:colLast="0"/>
-      <w:bookmarkEnd w:id="4"/>
-      <w:r>
-        <w:rPr>
-          <w:color w:val="1E6A39"/>
-          <w:lang w:val="en-US"/>
-        </w:rPr>
-        <w:t xml:space="preserve">2. Fischer, G. and </w:t>
-      </w:r>
-      <w:proofErr w:type="spellStart"/>
-      <w:r>
-        <w:rPr>
-          <w:color w:val="1E6A39"/>
-          <w:lang w:val="en-US"/>
-        </w:rPr>
-        <w:t>Nakakoji</w:t>
-      </w:r>
-      <w:proofErr w:type="spellEnd"/>
-      <w:r>
-        <w:rPr>
-          <w:color w:val="1E6A39"/>
-          <w:lang w:val="en-US"/>
-        </w:rPr>
-        <w:t xml:space="preserve">, K. Amplifying designers' creativity with </w:t>
-      </w:r>
-      <w:proofErr w:type="gramStart"/>
-      <w:r>
-        <w:rPr>
-          <w:color w:val="1E6A39"/>
-          <w:lang w:val="en-US"/>
-        </w:rPr>
-        <w:t>domain oriented</w:t>
-      </w:r>
-      <w:proofErr w:type="gramEnd"/>
-      <w:r>
-        <w:rPr>
-          <w:color w:val="1E6A39"/>
-          <w:lang w:val="en-US"/>
-        </w:rPr>
-        <w:t xml:space="preserve"> design environments. in Dartnall, T. </w:t>
-      </w:r>
-      <w:r>
-        <w:rPr>
-          <w:color w:val="1E6A39"/>
-          <w:lang w:val="en-US"/>
-        </w:rPr>
-        <w:t xml:space="preserve">ed. Artificial Intelligence and Creativity: An Interdisciplinary Approach, Kluwer Academic Publishers, Dordrecht, 1994, 343-364. </w:t>
-      </w:r>
-    </w:p>
-    <w:p>
-      <w:pPr>
-        <w:pBdr>
-          <w:top w:val="nil"/>
-          <w:left w:val="nil"/>
-          <w:bottom w:val="nil"/>
-          <w:right w:val="nil"/>
-          <w:between w:val="nil"/>
-        </w:pBdr>
-        <w:spacing w:after="80"/>
-        <w:rPr>
-          <w:color w:val="FF0000"/>
-          <w:lang w:val="en-US"/>
-        </w:rPr>
-      </w:pPr>
-      <w:r>
-        <w:rPr>
-          <w:color w:val="FF0000"/>
-          <w:lang w:val="en-US"/>
-        </w:rPr>
-        <w:t>Please remove the above references, they are just an example.</w:t>
-      </w:r>
+    <w:sdt>
+      <w:sdtPr>
+        <w:id w:val="-765231956"/>
+        <w:docPartObj>
+          <w:docPartGallery w:val="Bibliographies"/>
+          <w:docPartUnique/>
+        </w:docPartObj>
+      </w:sdtPr>
+      <w:sdtEndPr/>
+      <w:sdtContent>
+        <w:p>
+          <w:pPr>
+            <w:pStyle w:val="Ttulo1"/>
+            <w:rPr>
+              <w:b/>
+              <w:lang w:val="es-CO"/>
+            </w:rPr>
+          </w:pPr>
+          <w:r>
+            <w:rPr>
+              <w:b/>
+              <w:lang w:val="es-CO"/>
+            </w:rPr>
+            <w:t>REFERENCES</w:t>
+          </w:r>
+        </w:p>
+        <w:sdt>
+          <w:sdtPr>
+            <w:id w:val="-573587230"/>
+            <w:bibliography/>
+          </w:sdtPr>
+          <w:sdtEndPr/>
+          <w:sdtContent>
+            <w:p>
+              <w:pPr>
+                <w:pStyle w:val="Bibliografa"/>
+                <w:numPr>
+                  <w:ilvl w:val="0"/>
+                  <w:numId w:val="4"/>
+                </w:numPr>
+                <w:jc w:val="left"/>
+                <w:rPr>
+                  <w:noProof/>
+                  <w:sz w:val="24"/>
+                  <w:szCs w:val="24"/>
+                  <w:lang w:val="en-US"/>
+                </w:rPr>
+              </w:pPr>
+              <w:r>
+                <w:rPr>
+                  <w:i/>
+                  <w:iCs/>
+                  <w:noProof/>
+                  <w:lang w:val="en-US"/>
+                </w:rPr>
+                <w:t>Criminalidad en Medellín</w:t>
+              </w:r>
+              <w:r>
+                <w:rPr>
+                  <w:noProof/>
+                  <w:lang w:val="en-US"/>
+                </w:rPr>
+                <w:t xml:space="preserve">. (2022, August). </w:t>
+              </w:r>
+              <w:r>
+                <w:rPr>
+                  <w:noProof/>
+                  <w:lang w:val="en-US"/>
+                </w:rPr>
+                <w:t>Retrieved from NUMBEO: https://es.numbeo.com/criminalidad/ciudad/Medell%C3%ADn</w:t>
+              </w:r>
+              <w:r>
+                <w:rPr>
+                  <w:noProof/>
+                  <w:lang w:val="en-US"/>
+                </w:rPr>
+                <w:t xml:space="preserve"> </w:t>
+              </w:r>
+            </w:p>
+            <w:p>
+              <w:pPr>
+                <w:pStyle w:val="Bibliografa"/>
+                <w:numPr>
+                  <w:ilvl w:val="0"/>
+                  <w:numId w:val="4"/>
+                </w:numPr>
+                <w:jc w:val="left"/>
+                <w:rPr>
+                  <w:noProof/>
+                  <w:lang w:val="en-US"/>
+                </w:rPr>
+              </w:pPr>
+              <w:r>
+                <w:rPr>
+                  <w:i/>
+                  <w:iCs/>
+                  <w:noProof/>
+                  <w:lang w:val="es-CO"/>
+                </w:rPr>
+                <w:t>El 90,1 por ciento de la mujeres no denuncia el acoso callejero</w:t>
+              </w:r>
+              <w:r>
+                <w:rPr>
+                  <w:noProof/>
+                  <w:lang w:val="es-CO"/>
+                </w:rPr>
+                <w:t xml:space="preserve">. </w:t>
+              </w:r>
+              <w:r>
+                <w:rPr>
+                  <w:noProof/>
+                  <w:lang w:val="en-US"/>
+                </w:rPr>
+                <w:t>(2019, April 29). Retrieved from El Tiempo: https://www.eltiempo.com/colombia/medellin/el-90-1-por-ciento-de-las-mujeres-no-denuncia-el-acoso-callejero-en-medellin-355056</w:t>
+              </w:r>
+            </w:p>
+            <w:p>
+              <w:pPr>
+                <w:pStyle w:val="Bibliografa"/>
+                <w:numPr>
+                  <w:ilvl w:val="0"/>
+                  <w:numId w:val="4"/>
+                </w:numPr>
+                <w:jc w:val="left"/>
+                <w:rPr>
+                  <w:noProof/>
+                  <w:lang w:val="en-US"/>
+                </w:rPr>
+              </w:pPr>
+              <w:r>
+                <w:rPr>
+                  <w:i/>
+                  <w:iCs/>
+                  <w:noProof/>
+                  <w:lang w:val="es-CO"/>
+                </w:rPr>
+                <w:t>Se registraron 6.336 muertes violentas en Colombia en el primer trimestre de 2022</w:t>
+              </w:r>
+              <w:r>
+                <w:rPr>
+                  <w:noProof/>
+                  <w:lang w:val="es-CO"/>
+                </w:rPr>
+                <w:t xml:space="preserve">. </w:t>
+              </w:r>
+              <w:r>
+                <w:rPr>
+                  <w:noProof/>
+                  <w:lang w:val="en-US"/>
+                </w:rPr>
+                <w:t>(2022, May 5). Retrieved from infobae: https://www.infobae.com/america/colombia/2022/05/05/se-registraron-6336-muertes-violentas-en-colombia-en-el-primer-trimestre-de-2022/</w:t>
+              </w:r>
+            </w:p>
+            <w:p>
+              <w:pPr>
+                <w:jc w:val="left"/>
+              </w:pPr>
+            </w:p>
+          </w:sdtContent>
+        </w:sdt>
+      </w:sdtContent>
+    </w:sdt>
+    <w:p>
+      <w:pPr>
+        <w:rPr>
+          <w:lang w:val="en-US"/>
+        </w:rPr>
+      </w:pPr>
     </w:p>
     <w:sectPr>
       <w:type w:val="continuous"/>
@@ -5507,14 +5137,7 @@
           <w:color w:val="5B9BD5"/>
           <w:lang w:val="en-US"/>
         </w:rPr>
-        <w:t xml:space="preserve"> </w:t>
-      </w:r>
-      <w:r>
-        <w:rPr>
-          <w:color w:val="5B9BD5"/>
-          <w:lang w:val="en-US"/>
-        </w:rPr>
-        <w:t>http://www.github.com/ ????????? /.../project/</w:t>
+        <w:t xml:space="preserve"> http://www.github.com/ ????????? /.../project/</w:t>
       </w:r>
     </w:p>
   </w:footnote>
@@ -5524,6 +5147,264 @@
 <file path=word/numbering.xml><?xml version="1.0" encoding="utf-8"?>
 <w:numbering xmlns:wpc="http://schemas.microsoft.com/office/word/2010/wordprocessingCanvas" xmlns:cx="http://schemas.microsoft.com/office/drawing/2014/chartex" xmlns:cx1="http://schemas.microsoft.com/office/drawing/2015/9/8/chartex" xmlns:cx2="http://schemas.microsoft.com/office/drawing/2015/10/21/chartex" xmlns:cx3="http://schemas.microsoft.com/office/drawing/2016/5/9/chartex" xmlns:cx4="http://schemas.microsoft.com/office/drawing/2016/5/10/chartex" xmlns:cx5="http://schemas.microsoft.com/office/drawing/2016/5/11/chartex" xmlns:cx6="http://schemas.microsoft.com/office/drawing/2016/5/12/chartex" xmlns:cx7="http://schemas.microsoft.com/office/drawing/2016/5/13/chartex" xmlns:cx8="http://schemas.microsoft.com/office/drawing/2016/5/14/chartex" xmlns:mc="http://schemas.openxmlformats.org/markup-compatibility/2006" xmlns:aink="http://schemas.microsoft.com/office/drawing/2016/ink" xmlns:am3d="http://schemas.microsoft.com/office/drawing/2017/model3d" xmlns:o="urn:schemas-microsoft-com:office:office" xmlns:r="http://schemas.openxmlformats.org/officeDocument/2006/relationships" xmlns:m="http://schemas.openxmlformats.org/officeDocument/2006/math" xmlns:v="urn:schemas-microsoft-com:vml" xmlns:wp14="http://schemas.microsoft.com/office/word/2010/wordprocessingDrawing" xmlns:wp="http://schemas.openxmlformats.org/drawingml/2006/wordprocessingDrawing" xmlns:w10="urn:schemas-microsoft-com:office:word" xmlns:w="http://schemas.openxmlformats.org/wordprocessingml/2006/main" xmlns:w14="http://schemas.microsoft.com/office/word/2010/wordml" xmlns:w15="http://schemas.microsoft.com/office/word/2012/wordml" xmlns:w16cex="http://schemas.microsoft.com/office/word/2018/wordml/cex" xmlns:w16cid="http://schemas.microsoft.com/office/word/2016/wordml/cid" xmlns:w16="http://schemas.microsoft.com/office/word/2018/wordml" xmlns:w16sdtdh="http://schemas.microsoft.com/office/word/2020/wordml/sdtdatahash" xmlns:w16se="http://schemas.microsoft.com/office/word/2015/wordml/symex" xmlns:wpg="http://schemas.microsoft.com/office/word/2010/wordprocessingGroup" xmlns:wpi="http://schemas.microsoft.com/office/word/2010/wordprocessingInk" xmlns:wne="http://schemas.microsoft.com/office/word/2006/wordml" xmlns:wps="http://schemas.microsoft.com/office/word/2010/wordprocessingShape" mc:Ignorable="w14 w15 w16se w16cid w16 w16cex w16sdtdh wp14">
   <w:abstractNum w:abstractNumId="0" w15:restartNumberingAfterBreak="0">
+    <w:nsid w:val="14B920AA"/>
+    <w:multiLevelType w:val="hybridMultilevel"/>
+    <w:tmpl w:val="398638C4"/>
+    <w:lvl w:ilvl="0" w:tplc="240A000F">
+      <w:start w:val="1"/>
+      <w:numFmt w:val="decimal"/>
+      <w:lvlText w:val="%1."/>
+      <w:lvlJc w:val="left"/>
+      <w:pPr>
+        <w:ind w:left="720" w:hanging="360"/>
+      </w:pPr>
+    </w:lvl>
+    <w:lvl w:ilvl="1" w:tplc="240A0019" w:tentative="1">
+      <w:start w:val="1"/>
+      <w:numFmt w:val="lowerLetter"/>
+      <w:lvlText w:val="%2."/>
+      <w:lvlJc w:val="left"/>
+      <w:pPr>
+        <w:ind w:left="1440" w:hanging="360"/>
+      </w:pPr>
+    </w:lvl>
+    <w:lvl w:ilvl="2" w:tplc="240A001B" w:tentative="1">
+      <w:start w:val="1"/>
+      <w:numFmt w:val="lowerRoman"/>
+      <w:lvlText w:val="%3."/>
+      <w:lvlJc w:val="right"/>
+      <w:pPr>
+        <w:ind w:left="2160" w:hanging="180"/>
+      </w:pPr>
+    </w:lvl>
+    <w:lvl w:ilvl="3" w:tplc="240A000F" w:tentative="1">
+      <w:start w:val="1"/>
+      <w:numFmt w:val="decimal"/>
+      <w:lvlText w:val="%4."/>
+      <w:lvlJc w:val="left"/>
+      <w:pPr>
+        <w:ind w:left="2880" w:hanging="360"/>
+      </w:pPr>
+    </w:lvl>
+    <w:lvl w:ilvl="4" w:tplc="240A0019" w:tentative="1">
+      <w:start w:val="1"/>
+      <w:numFmt w:val="lowerLetter"/>
+      <w:lvlText w:val="%5."/>
+      <w:lvlJc w:val="left"/>
+      <w:pPr>
+        <w:ind w:left="3600" w:hanging="360"/>
+      </w:pPr>
+    </w:lvl>
+    <w:lvl w:ilvl="5" w:tplc="240A001B" w:tentative="1">
+      <w:start w:val="1"/>
+      <w:numFmt w:val="lowerRoman"/>
+      <w:lvlText w:val="%6."/>
+      <w:lvlJc w:val="right"/>
+      <w:pPr>
+        <w:ind w:left="4320" w:hanging="180"/>
+      </w:pPr>
+    </w:lvl>
+    <w:lvl w:ilvl="6" w:tplc="240A000F" w:tentative="1">
+      <w:start w:val="1"/>
+      <w:numFmt w:val="decimal"/>
+      <w:lvlText w:val="%7."/>
+      <w:lvlJc w:val="left"/>
+      <w:pPr>
+        <w:ind w:left="5040" w:hanging="360"/>
+      </w:pPr>
+    </w:lvl>
+    <w:lvl w:ilvl="7" w:tplc="240A0019" w:tentative="1">
+      <w:start w:val="1"/>
+      <w:numFmt w:val="lowerLetter"/>
+      <w:lvlText w:val="%8."/>
+      <w:lvlJc w:val="left"/>
+      <w:pPr>
+        <w:ind w:left="5760" w:hanging="360"/>
+      </w:pPr>
+    </w:lvl>
+    <w:lvl w:ilvl="8" w:tplc="240A001B" w:tentative="1">
+      <w:start w:val="1"/>
+      <w:numFmt w:val="lowerRoman"/>
+      <w:lvlText w:val="%9."/>
+      <w:lvlJc w:val="right"/>
+      <w:pPr>
+        <w:ind w:left="6480" w:hanging="180"/>
+      </w:pPr>
+    </w:lvl>
+  </w:abstractNum>
+  <w:abstractNum w:abstractNumId="1" w15:restartNumberingAfterBreak="0">
+    <w:nsid w:val="2D1B1BB8"/>
+    <w:multiLevelType w:val="hybridMultilevel"/>
+    <w:tmpl w:val="536266BE"/>
+    <w:lvl w:ilvl="0" w:tplc="240A000F">
+      <w:start w:val="1"/>
+      <w:numFmt w:val="decimal"/>
+      <w:lvlText w:val="%1."/>
+      <w:lvlJc w:val="left"/>
+      <w:pPr>
+        <w:ind w:left="720" w:hanging="360"/>
+      </w:pPr>
+    </w:lvl>
+    <w:lvl w:ilvl="1" w:tplc="240A0019" w:tentative="1">
+      <w:start w:val="1"/>
+      <w:numFmt w:val="lowerLetter"/>
+      <w:lvlText w:val="%2."/>
+      <w:lvlJc w:val="left"/>
+      <w:pPr>
+        <w:ind w:left="1440" w:hanging="360"/>
+      </w:pPr>
+    </w:lvl>
+    <w:lvl w:ilvl="2" w:tplc="240A001B" w:tentative="1">
+      <w:start w:val="1"/>
+      <w:numFmt w:val="lowerRoman"/>
+      <w:lvlText w:val="%3."/>
+      <w:lvlJc w:val="right"/>
+      <w:pPr>
+        <w:ind w:left="2160" w:hanging="180"/>
+      </w:pPr>
+    </w:lvl>
+    <w:lvl w:ilvl="3" w:tplc="240A000F" w:tentative="1">
+      <w:start w:val="1"/>
+      <w:numFmt w:val="decimal"/>
+      <w:lvlText w:val="%4."/>
+      <w:lvlJc w:val="left"/>
+      <w:pPr>
+        <w:ind w:left="2880" w:hanging="360"/>
+      </w:pPr>
+    </w:lvl>
+    <w:lvl w:ilvl="4" w:tplc="240A0019" w:tentative="1">
+      <w:start w:val="1"/>
+      <w:numFmt w:val="lowerLetter"/>
+      <w:lvlText w:val="%5."/>
+      <w:lvlJc w:val="left"/>
+      <w:pPr>
+        <w:ind w:left="3600" w:hanging="360"/>
+      </w:pPr>
+    </w:lvl>
+    <w:lvl w:ilvl="5" w:tplc="240A001B" w:tentative="1">
+      <w:start w:val="1"/>
+      <w:numFmt w:val="lowerRoman"/>
+      <w:lvlText w:val="%6."/>
+      <w:lvlJc w:val="right"/>
+      <w:pPr>
+        <w:ind w:left="4320" w:hanging="180"/>
+      </w:pPr>
+    </w:lvl>
+    <w:lvl w:ilvl="6" w:tplc="240A000F" w:tentative="1">
+      <w:start w:val="1"/>
+      <w:numFmt w:val="decimal"/>
+      <w:lvlText w:val="%7."/>
+      <w:lvlJc w:val="left"/>
+      <w:pPr>
+        <w:ind w:left="5040" w:hanging="360"/>
+      </w:pPr>
+    </w:lvl>
+    <w:lvl w:ilvl="7" w:tplc="240A0019" w:tentative="1">
+      <w:start w:val="1"/>
+      <w:numFmt w:val="lowerLetter"/>
+      <w:lvlText w:val="%8."/>
+      <w:lvlJc w:val="left"/>
+      <w:pPr>
+        <w:ind w:left="5760" w:hanging="360"/>
+      </w:pPr>
+    </w:lvl>
+    <w:lvl w:ilvl="8" w:tplc="240A001B" w:tentative="1">
+      <w:start w:val="1"/>
+      <w:numFmt w:val="lowerRoman"/>
+      <w:lvlText w:val="%9."/>
+      <w:lvlJc w:val="right"/>
+      <w:pPr>
+        <w:ind w:left="6480" w:hanging="180"/>
+      </w:pPr>
+    </w:lvl>
+  </w:abstractNum>
+  <w:abstractNum w:abstractNumId="2" w15:restartNumberingAfterBreak="0">
+    <w:nsid w:val="59211645"/>
+    <w:multiLevelType w:val="hybridMultilevel"/>
+    <w:tmpl w:val="C69AABDC"/>
+    <w:lvl w:ilvl="0" w:tplc="240A000F">
+      <w:start w:val="1"/>
+      <w:numFmt w:val="decimal"/>
+      <w:lvlText w:val="%1."/>
+      <w:lvlJc w:val="left"/>
+      <w:pPr>
+        <w:ind w:left="720" w:hanging="360"/>
+      </w:pPr>
+    </w:lvl>
+    <w:lvl w:ilvl="1" w:tplc="240A0019" w:tentative="1">
+      <w:start w:val="1"/>
+      <w:numFmt w:val="lowerLetter"/>
+      <w:lvlText w:val="%2."/>
+      <w:lvlJc w:val="left"/>
+      <w:pPr>
+        <w:ind w:left="1440" w:hanging="360"/>
+      </w:pPr>
+    </w:lvl>
+    <w:lvl w:ilvl="2" w:tplc="240A001B" w:tentative="1">
+      <w:start w:val="1"/>
+      <w:numFmt w:val="lowerRoman"/>
+      <w:lvlText w:val="%3."/>
+      <w:lvlJc w:val="right"/>
+      <w:pPr>
+        <w:ind w:left="2160" w:hanging="180"/>
+      </w:pPr>
+    </w:lvl>
+    <w:lvl w:ilvl="3" w:tplc="240A000F" w:tentative="1">
+      <w:start w:val="1"/>
+      <w:numFmt w:val="decimal"/>
+      <w:lvlText w:val="%4."/>
+      <w:lvlJc w:val="left"/>
+      <w:pPr>
+        <w:ind w:left="2880" w:hanging="360"/>
+      </w:pPr>
+    </w:lvl>
+    <w:lvl w:ilvl="4" w:tplc="240A0019" w:tentative="1">
+      <w:start w:val="1"/>
+      <w:numFmt w:val="lowerLetter"/>
+      <w:lvlText w:val="%5."/>
+      <w:lvlJc w:val="left"/>
+      <w:pPr>
+        <w:ind w:left="3600" w:hanging="360"/>
+      </w:pPr>
+    </w:lvl>
+    <w:lvl w:ilvl="5" w:tplc="240A001B" w:tentative="1">
+      <w:start w:val="1"/>
+      <w:numFmt w:val="lowerRoman"/>
+      <w:lvlText w:val="%6."/>
+      <w:lvlJc w:val="right"/>
+      <w:pPr>
+        <w:ind w:left="4320" w:hanging="180"/>
+      </w:pPr>
+    </w:lvl>
+    <w:lvl w:ilvl="6" w:tplc="240A000F" w:tentative="1">
+      <w:start w:val="1"/>
+      <w:numFmt w:val="decimal"/>
+      <w:lvlText w:val="%7."/>
+      <w:lvlJc w:val="left"/>
+      <w:pPr>
+        <w:ind w:left="5040" w:hanging="360"/>
+      </w:pPr>
+    </w:lvl>
+    <w:lvl w:ilvl="7" w:tplc="240A0019" w:tentative="1">
+      <w:start w:val="1"/>
+      <w:numFmt w:val="lowerLetter"/>
+      <w:lvlText w:val="%8."/>
+      <w:lvlJc w:val="left"/>
+      <w:pPr>
+        <w:ind w:left="5760" w:hanging="360"/>
+      </w:pPr>
+    </w:lvl>
+    <w:lvl w:ilvl="8" w:tplc="240A001B" w:tentative="1">
+      <w:start w:val="1"/>
+      <w:numFmt w:val="lowerRoman"/>
+      <w:lvlText w:val="%9."/>
+      <w:lvlJc w:val="right"/>
+      <w:pPr>
+        <w:ind w:left="6480" w:hanging="180"/>
+      </w:pPr>
+    </w:lvl>
+  </w:abstractNum>
+  <w:abstractNum w:abstractNumId="3" w15:restartNumberingAfterBreak="0">
     <w:nsid w:val="6E270EE4"/>
     <w:multiLevelType w:val="multilevel"/>
     <w:tmpl w:val="DB90D0FE"/>
@@ -5643,7 +5524,16 @@
     </w:lvl>
   </w:abstractNum>
   <w:num w:numId="1">
+    <w:abstractNumId w:val="3"/>
+  </w:num>
+  <w:num w:numId="2">
+    <w:abstractNumId w:val="1"/>
+  </w:num>
+  <w:num w:numId="3">
     <w:abstractNumId w:val="0"/>
+  </w:num>
+  <w:num w:numId="4">
+    <w:abstractNumId w:val="2"/>
   </w:num>
 </w:numbering>
 </file>
@@ -6050,6 +5940,7 @@
     <w:name w:val="heading 1"/>
     <w:basedOn w:val="Normal"/>
     <w:next w:val="Normal"/>
+    <w:link w:val="Ttulo1Car"/>
     <w:uiPriority w:val="9"/>
     <w:qFormat/>
     <w:pPr>
@@ -6182,7 +6073,6 @@
   <w:style w:type="character" w:default="1" w:styleId="Fuentedeprrafopredeter">
     <w:name w:val="Default Paragraph Font"/>
     <w:uiPriority w:val="1"/>
-    <w:semiHidden/>
     <w:unhideWhenUsed/>
   </w:style>
   <w:style w:type="table" w:default="1" w:styleId="Tablanormal">
@@ -7602,6 +7492,21 @@
         <w:right w:w="55" w:type="dxa"/>
       </w:tblCellMar>
     </w:tblPr>
+  </w:style>
+  <w:style w:type="character" w:customStyle="1" w:styleId="Ttulo1Car">
+    <w:name w:val="Título 1 Car"/>
+    <w:basedOn w:val="Fuentedeprrafopredeter"/>
+    <w:link w:val="Ttulo1"/>
+    <w:uiPriority w:val="9"/>
+    <w:rsid w:val="0012748D"/>
+  </w:style>
+  <w:style w:type="paragraph" w:styleId="Bibliografa">
+    <w:name w:val="Bibliography"/>
+    <w:basedOn w:val="Normal"/>
+    <w:next w:val="Normal"/>
+    <w:uiPriority w:val="37"/>
+    <w:unhideWhenUsed/>
+    <w:rsid w:val="002A1CD5"/>
   </w:style>
 </w:styles>
 </file>
@@ -7873,6 +7778,46 @@
 </go:gDocsCustomXmlDataStorage>
 </file>
 
+<file path=customXml/item2.xml><?xml version="1.0" encoding="utf-8"?>
+<b:Sources xmlns:b="http://schemas.openxmlformats.org/officeDocument/2006/bibliography" xmlns="http://schemas.openxmlformats.org/officeDocument/2006/bibliography" SelectedStyle="\APASixthEditionOfficeOnline.xsl" StyleName="APA" Version="6">
+  <b:Source>
+    <b:Tag>El919</b:Tag>
+    <b:SourceType>InternetSite</b:SourceType>
+    <b:Guid>{1BA05520-BC5C-492A-81AF-D95DE54B40B9}</b:Guid>
+    <b:Title>El 90,1 por ciento de la mujeres no denuncia el acoso callejero</b:Title>
+    <b:InternetSiteTitle>El Tiempo</b:InternetSiteTitle>
+    <b:Year>2019</b:Year>
+    <b:Month>April</b:Month>
+    <b:Day>29</b:Day>
+    <b:URL>https://www.eltiempo.com/colombia/medellin/el-90-1-por-ciento-de-las-mujeres-no-denuncia-el-acoso-callejero-en-medellin-355056</b:URL>
+    <b:RefOrder>1</b:RefOrder>
+  </b:Source>
+  <b:Source>
+    <b:Tag>Ser22</b:Tag>
+    <b:SourceType>InternetSite</b:SourceType>
+    <b:Guid>{67052140-D732-4B93-A2AF-F0B0CB4D94FF}</b:Guid>
+    <b:Title>Se registraron 6.336 muertes violentas en Colombia en el primer trimestre de 2022</b:Title>
+    <b:InternetSiteTitle>infobae</b:InternetSiteTitle>
+    <b:Year>2022</b:Year>
+    <b:Month>May</b:Month>
+    <b:Day>5</b:Day>
+    <b:URL>https://www.infobae.com/america/colombia/2022/05/05/se-registraron-6336-muertes-violentas-en-colombia-en-el-primer-trimestre-de-2022/</b:URL>
+    <b:RefOrder>2</b:RefOrder>
+  </b:Source>
+  <b:Source>
+    <b:Tag>Cri22</b:Tag>
+    <b:SourceType>InternetSite</b:SourceType>
+    <b:Guid>{BCE36471-D187-43C9-B570-97EE6AB51793}</b:Guid>
+    <b:Title>Criminalidad en Medellín</b:Title>
+    <b:InternetSiteTitle>NUMBEO</b:InternetSiteTitle>
+    <b:Year>2022</b:Year>
+    <b:Month>August</b:Month>
+    <b:URL>https://es.numbeo.com/criminalidad/ciudad/Medell%C3%ADn</b:URL>
+    <b:RefOrder>3</b:RefOrder>
+  </b:Source>
+</b:Sources>
+</file>
+
 <file path=customXml/itemProps1.xml><?xml version="1.0" encoding="utf-8"?>
 <ds:datastoreItem xmlns:ds="http://schemas.openxmlformats.org/officeDocument/2006/customXml" ds:itemID="{11111111-1234-1234-1234-123412341234}">
   <ds:schemaRefs>
@@ -7880,4 +7825,12 @@
     <ds:schemaRef ds:uri="http://schemas.openxmlformats.org/officeDocument/2006/relationships"/>
   </ds:schemaRefs>
 </ds:datastoreItem>
+</file>
+
+<file path=customXml/itemProps2.xml><?xml version="1.0" encoding="utf-8"?>
+<ds:datastoreItem xmlns:ds="http://schemas.openxmlformats.org/officeDocument/2006/customXml" ds:itemID="{D2E721F8-B78F-4463-B03D-834E02FF3F38}">
+  <ds:schemaRefs>
+    <ds:schemaRef ds:uri="http://schemas.openxmlformats.org/officeDocument/2006/bibliography"/>
+  </ds:schemaRefs>
+</ds:datastoreItem>
 </file>
--- a/informe/entrega1/Entrega1.docx
+++ b/informe/entrega1/Entrega1.docx
@@ -133,8 +133,17 @@
                 <w:color w:val="000000" w:themeColor="text1"/>
                 <w:lang w:val="es-CO"/>
               </w:rPr>
-              <w:t>Universidad Eafit</w:t>
+              <w:t xml:space="preserve">Universidad </w:t>
             </w:r>
+            <w:proofErr w:type="spellStart"/>
+            <w:r>
+              <w:rPr>
+                <w:color w:val="000000" w:themeColor="text1"/>
+                <w:lang w:val="es-CO"/>
+              </w:rPr>
+              <w:t>Eafit</w:t>
+            </w:r>
+            <w:proofErr w:type="spellEnd"/>
           </w:p>
           <w:p>
             <w:pPr>
@@ -252,8 +261,17 @@
                 <w:color w:val="000000" w:themeColor="text1"/>
                 <w:lang w:val="es-CO"/>
               </w:rPr>
-              <w:t>Universidad Eafit</w:t>
+              <w:t xml:space="preserve">Universidad </w:t>
             </w:r>
+            <w:proofErr w:type="spellStart"/>
+            <w:r>
+              <w:rPr>
+                <w:color w:val="000000" w:themeColor="text1"/>
+                <w:lang w:val="es-CO"/>
+              </w:rPr>
+              <w:t>Eafit</w:t>
+            </w:r>
+            <w:proofErr w:type="spellEnd"/>
           </w:p>
           <w:p>
             <w:pPr>
@@ -352,8 +370,17 @@
                 <w:lang w:val="es-CO"/>
               </w:rPr>
               <w:br/>
-              <w:t>Universidad Eafit</w:t>
+              <w:t xml:space="preserve">Universidad </w:t>
             </w:r>
+            <w:proofErr w:type="spellStart"/>
+            <w:r>
+              <w:rPr>
+                <w:color w:val="000000"/>
+                <w:lang w:val="es-CO"/>
+              </w:rPr>
+              <w:t>Eafit</w:t>
+            </w:r>
+            <w:proofErr w:type="spellEnd"/>
             <w:r>
               <w:rPr>
                 <w:color w:val="000000"/>
@@ -429,8 +456,16 @@
               <w:rPr>
                 <w:lang w:val="es-CO"/>
               </w:rPr>
-              <w:t>Universidad Eafit</w:t>
+              <w:t xml:space="preserve">Universidad </w:t>
             </w:r>
+            <w:proofErr w:type="spellStart"/>
+            <w:r>
+              <w:rPr>
+                <w:lang w:val="es-CO"/>
+              </w:rPr>
+              <w:t>Eafit</w:t>
+            </w:r>
+            <w:proofErr w:type="spellEnd"/>
           </w:p>
           <w:p>
             <w:pPr>
@@ -602,6 +637,7 @@
           <w:id w:val="-590621515"/>
           <w:citation/>
         </w:sdtPr>
+        <w:sdtEndPr/>
         <w:sdtContent>
           <w:r>
             <w:rPr>
@@ -1022,6 +1058,7 @@
           <w:id w:val="-1140266826"/>
           <w:citation/>
         </w:sdtPr>
+        <w:sdtEndPr/>
         <w:sdtContent>
           <w:r>
             <w:rPr>
@@ -1155,6 +1192,7 @@
           <w:id w:val="725887192"/>
           <w:citation/>
         </w:sdtPr>
+        <w:sdtEndPr/>
         <w:sdtContent>
           <w:r>
             <w:rPr>
@@ -1228,14 +1266,14 @@
         <w:pStyle w:val="Ttulo1"/>
         <w:rPr>
           <w:b/>
-          <w:color w:val="1E6A39"/>
+          <w:color w:val="000000" w:themeColor="text1"/>
           <w:lang w:val="en-US"/>
         </w:rPr>
       </w:pPr>
       <w:r>
         <w:rPr>
           <w:b/>
-          <w:color w:val="1E6A39"/>
+          <w:color w:val="000000" w:themeColor="text1"/>
           <w:lang w:val="en-US"/>
         </w:rPr>
         <w:t>1.1. The problem</w:t>
@@ -1251,44 +1289,72 @@
           <w:between w:val="nil"/>
         </w:pBdr>
         <w:rPr>
-          <w:color w:val="000000"/>
-          <w:lang w:val="en-US"/>
-        </w:rPr>
-      </w:pPr>
-      <w:r>
-        <w:rPr>
-          <w:color w:val="1E6A39"/>
+          <w:color w:val="000000" w:themeColor="text1"/>
+          <w:lang w:val="en-US"/>
+        </w:rPr>
+      </w:pPr>
+      <w:r>
+        <w:rPr>
+          <w:color w:val="000000" w:themeColor="text1"/>
           <w:lang w:val="en-US"/>
         </w:rPr>
         <w:t xml:space="preserve">The problem we’re trying to solve is to find three paths to lead </w:t>
       </w:r>
       <w:r>
         <w:rPr>
-          <w:color w:val="1E6A39"/>
+          <w:color w:val="000000" w:themeColor="text1"/>
           <w:lang w:val="en-US"/>
         </w:rPr>
         <w:t>people to their destiny. One of them will be the shortest without having in mind the danger of the path is going through, other one will be the safest without having in mind the distance and the last one will</w:t>
       </w:r>
       <w:r>
         <w:rPr>
-          <w:color w:val="1E6A39"/>
-          <w:lang w:val="en-US"/>
-        </w:rPr>
-        <w:t xml:space="preserve"> consider proportionally both distance and safety. These three paths are important because of the situation of the person using the algorithm. In first place, if they need to hurry and get as quickly as possible </w:t>
-      </w:r>
-      <w:r>
-        <w:rPr>
-          <w:color w:val="1E6A39"/>
-          <w:lang w:val="en-US"/>
-        </w:rPr>
-        <w:t xml:space="preserve">to a place they will probably avoid safety parameter, </w:t>
-      </w:r>
-      <w:r>
-        <w:rPr>
-          <w:color w:val="1E6A39"/>
-          <w:lang w:val="en-US"/>
-        </w:rPr>
-        <w:t>but for oth</w:t>
+          <w:color w:val="000000" w:themeColor="text1"/>
+          <w:lang w:val="en-US"/>
+        </w:rPr>
+        <w:t xml:space="preserve"> consider proportionally both distance and safety. These three paths are important because of the situation the person using the algorithm</w:t>
+      </w:r>
+      <w:r>
+        <w:rPr>
+          <w:color w:val="000000" w:themeColor="text1"/>
+          <w:lang w:val="en-US"/>
+        </w:rPr>
+        <w:t xml:space="preserve"> is living through</w:t>
+      </w:r>
+      <w:r>
+        <w:rPr>
+          <w:color w:val="000000" w:themeColor="text1"/>
+          <w:lang w:val="en-US"/>
+        </w:rPr>
+        <w:t xml:space="preserve">. In first place, if they need to hurry and get as </w:t>
+      </w:r>
+      <w:r>
+        <w:rPr>
+          <w:color w:val="000000" w:themeColor="text1"/>
+          <w:lang w:val="en-US"/>
+        </w:rPr>
+        <w:t xml:space="preserve">quickly as possible to a </w:t>
+      </w:r>
+      <w:r>
+        <w:rPr>
+          <w:color w:val="000000" w:themeColor="text1"/>
+          <w:lang w:val="en-US"/>
+        </w:rPr>
+        <w:t>place,</w:t>
+      </w:r>
+      <w:r>
+        <w:rPr>
+          <w:color w:val="000000" w:themeColor="text1"/>
+          <w:lang w:val="en-US"/>
+        </w:rPr>
+        <w:t xml:space="preserve"> they will probably avoid safety parameter</w:t>
+      </w:r>
+      <w:r>
+        <w:rPr>
+          <w:color w:val="000000" w:themeColor="text1"/>
+          <w:lang w:val="en-US"/>
+        </w:rPr>
+        <w:t xml:space="preserve">, however on the other hand, someone could probably not need time, but safety or another person could need both parameters in their trip. </w:t>
       </w:r>
     </w:p>
     <w:p>
@@ -1604,7 +1670,14 @@
         <w:rPr>
           <w:lang w:val="en-US"/>
         </w:rPr>
-        <w:t>that reduce both the distance and the risk of sexual street harassment.</w:t>
+        <w:t xml:space="preserve">that </w:t>
+      </w:r>
+      <w:r>
+        <w:rPr>
+          <w:lang w:val="en-US"/>
+        </w:rPr>
+        <w:lastRenderedPageBreak/>
+        <w:t>reduce both the distance and the risk of sexual street harassment.</w:t>
       </w:r>
     </w:p>
     <w:p>
@@ -1623,7 +1696,6 @@
           <w:color w:val="000000"/>
           <w:lang w:val="en-US"/>
         </w:rPr>
-        <w:lastRenderedPageBreak/>
         <w:t>3.1 Data collection and processing</w:t>
       </w:r>
     </w:p>
@@ -1700,7 +1772,23 @@
           <w:color w:val="000000"/>
           <w:lang w:val="en-US"/>
         </w:rPr>
-        <w:t xml:space="preserve"> OSMnx. The map includes (1) </w:t>
+        <w:t xml:space="preserve"> </w:t>
+      </w:r>
+      <w:proofErr w:type="spellStart"/>
+      <w:r>
+        <w:rPr>
+          <w:color w:val="000000"/>
+          <w:lang w:val="en-US"/>
+        </w:rPr>
+        <w:t>OSMnx</w:t>
+      </w:r>
+      <w:proofErr w:type="spellEnd"/>
+      <w:r>
+        <w:rPr>
+          <w:color w:val="000000"/>
+          <w:lang w:val="en-US"/>
+        </w:rPr>
+        <w:t xml:space="preserve">. The map includes (1) </w:t>
       </w:r>
       <w:r>
         <w:rPr>
@@ -1762,7 +1850,23 @@
           <w:color w:val="000000"/>
           <w:lang w:val="en-US"/>
         </w:rPr>
-        <w:t>linear combination (LC) was calculated that captures the maximum variance between (i) the fraction of households that feel insecure and (ii) the fraction of households with incomes below one minimum wage. These data were obtained from the 2017 Medellín quality of life survey. The CL was normalized, using the maximum and minimum, to obtain values between 0 and 1. The CL was obtained using principal components analysis. The risk of harassment is defined as one minus the normalized CL. Figure 1 presents the calculated risk of bullying. The map is available on GitHub</w:t>
+        <w:t>linear combination (LC) was calculated that captures the maximum variance between (</w:t>
+      </w:r>
+      <w:proofErr w:type="spellStart"/>
+      <w:r>
+        <w:rPr>
+          <w:color w:val="000000"/>
+          <w:lang w:val="en-US"/>
+        </w:rPr>
+        <w:t>i</w:t>
+      </w:r>
+      <w:proofErr w:type="spellEnd"/>
+      <w:r>
+        <w:rPr>
+          <w:color w:val="000000"/>
+          <w:lang w:val="en-US"/>
+        </w:rPr>
+        <w:t>) the fraction of households that feel insecure and (ii) the fraction of households with incomes below one minimum wage. These data were obtained from the 2017 Medellín quality of life survey. The CL was normalized, using the maximum and minimum, to obtain values between 0 and 1. The CL was obtained using principal components analysis. The risk of harassment is defined as one minus the normalized CL. Figure 1 presents the calculated risk of bullying. The map is available on GitHub</w:t>
       </w:r>
       <w:r>
         <w:rPr>
@@ -2135,8 +2239,17 @@
           <w:color w:val="000000"/>
           <w:lang w:val="en-US"/>
         </w:rPr>
-        <w:t>In the following, we explain the data structures and algorithms used in this work. The implementations of the data structures and algorithms are available on Github</w:t>
-      </w:r>
+        <w:t xml:space="preserve">In the following, we explain the data structures and algorithms used in this work. The implementations of the data structures and algorithms are available on </w:t>
+      </w:r>
+      <w:proofErr w:type="spellStart"/>
+      <w:r>
+        <w:rPr>
+          <w:color w:val="000000"/>
+          <w:lang w:val="en-US"/>
+        </w:rPr>
+        <w:t>Github</w:t>
+      </w:r>
+      <w:proofErr w:type="spellEnd"/>
       <w:r>
         <w:rPr>
           <w:color w:val="000000"/>
@@ -2407,7 +2520,25 @@
           <w:color w:val="3465A4"/>
           <w:lang w:val="en-US"/>
         </w:rPr>
-        <w:t xml:space="preserve">(In this semester, the algorithm could be DFS, BFS, Dijkstra, A*, Bellman, Floyd among others ). </w:t>
+        <w:t xml:space="preserve">(In this semester, the algorithm could be DFS, BFS, Dijkstra, A*, Bellman, Floyd among </w:t>
+      </w:r>
+      <w:proofErr w:type="gramStart"/>
+      <w:r>
+        <w:rPr>
+          <w:i/>
+          <w:color w:val="3465A4"/>
+          <w:lang w:val="en-US"/>
+        </w:rPr>
+        <w:t>others )</w:t>
+      </w:r>
+      <w:proofErr w:type="gramEnd"/>
+      <w:r>
+        <w:rPr>
+          <w:i/>
+          <w:color w:val="3465A4"/>
+          <w:lang w:val="en-US"/>
+        </w:rPr>
+        <w:t xml:space="preserve">. </w:t>
       </w:r>
       <w:r>
         <w:rPr>
@@ -2571,14 +2702,31 @@
           <w:color w:val="55308D"/>
           <w:lang w:val="en-US"/>
         </w:rPr>
-        <w:t xml:space="preserve">semester, the algorithm could be DFS, BFS, Dijkstra, A*, among others). </w:t>
-      </w:r>
-      <w:r>
-        <w:rPr>
-          <w:color w:val="000000"/>
-          <w:lang w:val="en-US"/>
-        </w:rPr>
-        <w:t>) The algorithm is exemplified in Figure 4.</w:t>
+        <w:t>semester, the algorithm could be DFS, BFS, Dijkstra, A*, among others)</w:t>
+      </w:r>
+      <w:proofErr w:type="gramStart"/>
+      <w:r>
+        <w:rPr>
+          <w:i/>
+          <w:color w:val="55308D"/>
+          <w:lang w:val="en-US"/>
+        </w:rPr>
+        <w:t xml:space="preserve">. </w:t>
+      </w:r>
+      <w:r>
+        <w:rPr>
+          <w:color w:val="000000"/>
+          <w:lang w:val="en-US"/>
+        </w:rPr>
+        <w:t>)</w:t>
+      </w:r>
+      <w:proofErr w:type="gramEnd"/>
+      <w:r>
+        <w:rPr>
+          <w:color w:val="000000"/>
+          <w:lang w:val="en-US"/>
+        </w:rPr>
+        <w:t xml:space="preserve"> The algorithm is exemplified in Figure 4.</w:t>
       </w:r>
     </w:p>
     <w:p>
@@ -2906,12 +3054,21 @@
                 <w:lang w:val="en-US"/>
               </w:rPr>
             </w:pPr>
+            <w:proofErr w:type="gramStart"/>
             <w:r>
               <w:rPr>
                 <w:color w:val="55308D"/>
                 <w:lang w:val="en-US"/>
               </w:rPr>
-              <w:t>O(V</w:t>
+              <w:t>O(</w:t>
+            </w:r>
+            <w:proofErr w:type="gramEnd"/>
+            <w:r>
+              <w:rPr>
+                <w:color w:val="55308D"/>
+                <w:lang w:val="en-US"/>
+              </w:rPr>
+              <w:t>V</w:t>
             </w:r>
             <w:r>
               <w:rPr>
@@ -3006,12 +3163,21 @@
                 <w:lang w:val="en-US"/>
               </w:rPr>
             </w:pPr>
+            <w:proofErr w:type="gramStart"/>
             <w:r>
               <w:rPr>
                 <w:color w:val="55308D"/>
                 <w:lang w:val="en-US"/>
               </w:rPr>
-              <w:t>O(E</w:t>
+              <w:t>O(</w:t>
+            </w:r>
+            <w:proofErr w:type="gramEnd"/>
+            <w:r>
+              <w:rPr>
+                <w:color w:val="55308D"/>
+                <w:lang w:val="en-US"/>
+              </w:rPr>
+              <w:t>E</w:t>
             </w:r>
             <w:r>
               <w:rPr>
@@ -3255,12 +3421,21 @@
                 <w:lang w:val="en-US"/>
               </w:rPr>
             </w:pPr>
+            <w:proofErr w:type="gramStart"/>
             <w:r>
               <w:rPr>
                 <w:color w:val="55308D"/>
                 <w:lang w:val="en-US"/>
               </w:rPr>
-              <w:t>O(V*E*2</w:t>
+              <w:t>O(</w:t>
+            </w:r>
+            <w:proofErr w:type="gramEnd"/>
+            <w:r>
+              <w:rPr>
+                <w:color w:val="55308D"/>
+                <w:lang w:val="en-US"/>
+              </w:rPr>
+              <w:t>V*E*2</w:t>
             </w:r>
             <w:r>
               <w:rPr>
@@ -3340,12 +3515,21 @@
                 <w:lang w:val="en-US"/>
               </w:rPr>
             </w:pPr>
+            <w:proofErr w:type="gramStart"/>
             <w:r>
               <w:rPr>
                 <w:color w:val="55308D"/>
                 <w:lang w:val="en-US"/>
               </w:rPr>
-              <w:t>O(2</w:t>
+              <w:t>O(</w:t>
+            </w:r>
+            <w:proofErr w:type="gramEnd"/>
+            <w:r>
+              <w:rPr>
+                <w:color w:val="55308D"/>
+                <w:lang w:val="en-US"/>
+              </w:rPr>
+              <w:t>2</w:t>
             </w:r>
             <w:r>
               <w:rPr>
@@ -3820,12 +4004,14 @@
                 <w:lang w:val="en-US"/>
               </w:rPr>
             </w:pPr>
+            <w:proofErr w:type="spellStart"/>
             <w:r>
               <w:rPr>
                 <w:lang w:val="en-US"/>
               </w:rPr>
               <w:t>Eafit</w:t>
             </w:r>
+            <w:proofErr w:type="spellEnd"/>
           </w:p>
         </w:tc>
         <w:tc>
@@ -3942,12 +4128,14 @@
                 <w:lang w:val="en-US"/>
               </w:rPr>
             </w:pPr>
+            <w:proofErr w:type="spellStart"/>
             <w:r>
               <w:rPr>
                 <w:lang w:val="en-US"/>
               </w:rPr>
               <w:t>Eafit</w:t>
             </w:r>
+            <w:proofErr w:type="spellEnd"/>
           </w:p>
         </w:tc>
         <w:tc>
@@ -4065,12 +4253,14 @@
                 <w:lang w:val="en-US"/>
               </w:rPr>
             </w:pPr>
+            <w:proofErr w:type="spellStart"/>
             <w:r>
               <w:rPr>
                 <w:lang w:val="en-US"/>
               </w:rPr>
               <w:t>Eafit</w:t>
             </w:r>
+            <w:proofErr w:type="spellEnd"/>
           </w:p>
         </w:tc>
         <w:tc>
@@ -4602,7 +4792,25 @@
           <w:color w:val="55308D"/>
           <w:lang w:val="en-US"/>
         </w:rPr>
-        <w:t xml:space="preserve">(Please write the name of the algorithm, e.g. DFS, BFS, A*) </w:t>
+        <w:t xml:space="preserve">(Please write the name of the algorithm, </w:t>
+      </w:r>
+      <w:proofErr w:type="gramStart"/>
+      <w:r>
+        <w:rPr>
+          <w:i/>
+          <w:color w:val="55308D"/>
+          <w:lang w:val="en-US"/>
+        </w:rPr>
+        <w:t>e.g.</w:t>
+      </w:r>
+      <w:proofErr w:type="gramEnd"/>
+      <w:r>
+        <w:rPr>
+          <w:i/>
+          <w:color w:val="55308D"/>
+          <w:lang w:val="en-US"/>
+        </w:rPr>
+        <w:t xml:space="preserve"> DFS, BFS, A*) </w:t>
       </w:r>
       <w:r>
         <w:rPr>
@@ -4723,20 +4931,52 @@
           <w:color w:val="55308D"/>
           <w:lang w:val="en-US"/>
         </w:rPr>
-        <w:t>Identify the type of thank you you wish to write: to a person or to an institution. Keep the following guidelines in mind: 1. The professor's name is not mentioned because he or she is an author. 2. You should not mention the authors of articles that you have not contacted. 3. You should mention students, teachers of other courses who have helped you.</w:t>
-      </w:r>
-    </w:p>
-    <w:p>
-      <w:pPr>
-        <w:rPr>
-          <w:lang w:val="en-US"/>
-        </w:rPr>
-      </w:pPr>
+        <w:t xml:space="preserve">Identify the type of thank you </w:t>
+      </w:r>
+      <w:proofErr w:type="spellStart"/>
       <w:r>
         <w:rPr>
           <w:color w:val="55308D"/>
           <w:lang w:val="en-US"/>
         </w:rPr>
+        <w:t>you</w:t>
+      </w:r>
+      <w:proofErr w:type="spellEnd"/>
+      <w:r>
+        <w:rPr>
+          <w:color w:val="55308D"/>
+          <w:lang w:val="en-US"/>
+        </w:rPr>
+        <w:t xml:space="preserve"> wish to </w:t>
+      </w:r>
+      <w:proofErr w:type="gramStart"/>
+      <w:r>
+        <w:rPr>
+          <w:color w:val="55308D"/>
+          <w:lang w:val="en-US"/>
+        </w:rPr>
+        <w:t>write:</w:t>
+      </w:r>
+      <w:proofErr w:type="gramEnd"/>
+      <w:r>
+        <w:rPr>
+          <w:color w:val="55308D"/>
+          <w:lang w:val="en-US"/>
+        </w:rPr>
+        <w:t xml:space="preserve"> to a person or to an institution. Keep the following guidelines in mind: 1. The professor's name is not mentioned because he or she is an author. 2. You should not mention the authors of articles that you have not contacted. 3. You should mention students, teachers of other courses who have helped you.</w:t>
+      </w:r>
+    </w:p>
+    <w:p>
+      <w:pPr>
+        <w:rPr>
+          <w:lang w:val="en-US"/>
+        </w:rPr>
+      </w:pPr>
+      <w:r>
+        <w:rPr>
+          <w:color w:val="55308D"/>
+          <w:lang w:val="en-US"/>
+        </w:rPr>
         <w:t xml:space="preserve">By way of example: This research has been supported/partially supported by [Name of Foundation, Donor]. </w:t>
       </w:r>
     </w:p>
@@ -4751,7 +4991,23 @@
           <w:color w:val="55308D"/>
           <w:lang w:val="en-US"/>
         </w:rPr>
-        <w:t>We are grateful for help with [particular technique, methodology] to [First name Last name, position, name of institution] for comments that greatly improved this manuscript.</w:t>
+        <w:t>We are grateful for help with [</w:t>
+      </w:r>
+      <w:proofErr w:type="gramStart"/>
+      <w:r>
+        <w:rPr>
+          <w:color w:val="55308D"/>
+          <w:lang w:val="en-US"/>
+        </w:rPr>
+        <w:t>particular technique</w:t>
+      </w:r>
+      <w:proofErr w:type="gramEnd"/>
+      <w:r>
+        <w:rPr>
+          <w:color w:val="55308D"/>
+          <w:lang w:val="en-US"/>
+        </w:rPr>
+        <w:t>, methodology] to [First name Last name, position, name of institution] for comments that greatly improved this manuscript.</w:t>
       </w:r>
     </w:p>
     <w:p>
@@ -5137,7 +5393,23 @@
           <w:color w:val="5B9BD5"/>
           <w:lang w:val="en-US"/>
         </w:rPr>
-        <w:t xml:space="preserve"> http://www.github.com/ ????????? /.../project/</w:t>
+        <w:t xml:space="preserve"> </w:t>
+      </w:r>
+      <w:proofErr w:type="gramStart"/>
+      <w:r>
+        <w:rPr>
+          <w:color w:val="5B9BD5"/>
+          <w:lang w:val="en-US"/>
+        </w:rPr>
+        <w:t>http://www.github.com/ ?????????</w:t>
+      </w:r>
+      <w:proofErr w:type="gramEnd"/>
+      <w:r>
+        <w:rPr>
+          <w:color w:val="5B9BD5"/>
+          <w:lang w:val="en-US"/>
+        </w:rPr>
+        <w:t xml:space="preserve"> /.../project/</w:t>
       </w:r>
     </w:p>
   </w:footnote>
@@ -6073,6 +6345,7 @@
   <w:style w:type="character" w:default="1" w:styleId="Fuentedeprrafopredeter">
     <w:name w:val="Default Paragraph Font"/>
     <w:uiPriority w:val="1"/>
+    <w:semiHidden/>
     <w:unhideWhenUsed/>
   </w:style>
   <w:style w:type="table" w:default="1" w:styleId="Tablanormal">
@@ -7773,12 +8046,6 @@
 </file>
 
 <file path=customXml/item1.xml><?xml version="1.0" encoding="utf-8"?>
-<go:gDocsCustomXmlDataStorage xmlns:go="http://customooxmlschemas.google.com/" xmlns:r="http://schemas.openxmlformats.org/officeDocument/2006/relationships">
-  <go:docsCustomData xmlns:go="http://customooxmlschemas.google.com/" roundtripDataSignature="AMtx7mgEYR3KyYmh2vIpQrHo0+jgJYpHkA==">AMUW2mVBph3QmwN71f4jir0tC0Pl3ZYk9NfRjVtevZVqn0ce1YqWDTN+QBsYdxLO+q5fQTSJilXTMYWjgvIxr8R7HyaPK/bG6VSKLsyYzCSbYiputGWztJkhbUcPAV80n3tAvq/krSAuZkfjy26n5CYeEjB7H5q6hgwAY2tNO2czcgK6ljUiBeJYU7NiRtwDolz3cERAeBUG</go:docsCustomData>
-</go:gDocsCustomXmlDataStorage>
-</file>
-
-<file path=customXml/item2.xml><?xml version="1.0" encoding="utf-8"?>
 <b:Sources xmlns:b="http://schemas.openxmlformats.org/officeDocument/2006/bibliography" xmlns="http://schemas.openxmlformats.org/officeDocument/2006/bibliography" SelectedStyle="\APASixthEditionOfficeOnline.xsl" StyleName="APA" Version="6">
   <b:Source>
     <b:Tag>El919</b:Tag>
@@ -7818,19 +8085,25 @@
 </b:Sources>
 </file>
 
+<file path=customXml/item2.xml><?xml version="1.0" encoding="utf-8"?>
+<go:gDocsCustomXmlDataStorage xmlns:go="http://customooxmlschemas.google.com/" xmlns:r="http://schemas.openxmlformats.org/officeDocument/2006/relationships">
+  <go:docsCustomData xmlns:go="http://customooxmlschemas.google.com/" roundtripDataSignature="AMtx7mgEYR3KyYmh2vIpQrHo0+jgJYpHkA==">AMUW2mVBph3QmwN71f4jir0tC0Pl3ZYk9NfRjVtevZVqn0ce1YqWDTN+QBsYdxLO+q5fQTSJilXTMYWjgvIxr8R7HyaPK/bG6VSKLsyYzCSbYiputGWztJkhbUcPAV80n3tAvq/krSAuZkfjy26n5CYeEjB7H5q6hgwAY2tNO2czcgK6ljUiBeJYU7NiRtwDolz3cERAeBUG</go:docsCustomData>
+</go:gDocsCustomXmlDataStorage>
+</file>
+
 <file path=customXml/itemProps1.xml><?xml version="1.0" encoding="utf-8"?>
+<ds:datastoreItem xmlns:ds="http://schemas.openxmlformats.org/officeDocument/2006/customXml" ds:itemID="{D2E721F8-B78F-4463-B03D-834E02FF3F38}">
+  <ds:schemaRefs>
+    <ds:schemaRef ds:uri="http://schemas.openxmlformats.org/officeDocument/2006/bibliography"/>
+  </ds:schemaRefs>
+</ds:datastoreItem>
+</file>
+
+<file path=customXml/itemProps2.xml><?xml version="1.0" encoding="utf-8"?>
 <ds:datastoreItem xmlns:ds="http://schemas.openxmlformats.org/officeDocument/2006/customXml" ds:itemID="{11111111-1234-1234-1234-123412341234}">
   <ds:schemaRefs>
     <ds:schemaRef ds:uri="http://customooxmlschemas.google.com/"/>
     <ds:schemaRef ds:uri="http://schemas.openxmlformats.org/officeDocument/2006/relationships"/>
   </ds:schemaRefs>
 </ds:datastoreItem>
-</file>
-
-<file path=customXml/itemProps2.xml><?xml version="1.0" encoding="utf-8"?>
-<ds:datastoreItem xmlns:ds="http://schemas.openxmlformats.org/officeDocument/2006/customXml" ds:itemID="{D2E721F8-B78F-4463-B03D-834E02FF3F38}">
-  <ds:schemaRefs>
-    <ds:schemaRef ds:uri="http://schemas.openxmlformats.org/officeDocument/2006/bibliography"/>
-  </ds:schemaRefs>
-</ds:datastoreItem>
 </file>
--- a/informe/entrega1/Entrega1.docx
+++ b/informe/entrega1/Entrega1.docx
@@ -1,6 +1,6 @@
 
 <file path=word/document.xml><?xml version="1.0" encoding="utf-8"?>
-<w:document xmlns:wpc="http://schemas.microsoft.com/office/word/2010/wordprocessingCanvas" xmlns:cx="http://schemas.microsoft.com/office/drawing/2014/chartex" xmlns:cx1="http://schemas.microsoft.com/office/drawing/2015/9/8/chartex" xmlns:cx2="http://schemas.microsoft.com/office/drawing/2015/10/21/chartex" xmlns:cx3="http://schemas.microsoft.com/office/drawing/2016/5/9/chartex" xmlns:cx4="http://schemas.microsoft.com/office/drawing/2016/5/10/chartex" xmlns:cx5="http://schemas.microsoft.com/office/drawing/2016/5/11/chartex" xmlns:cx6="http://schemas.microsoft.com/office/drawing/2016/5/12/chartex" xmlns:cx7="http://schemas.microsoft.com/office/drawing/2016/5/13/chartex" xmlns:cx8="http://schemas.microsoft.com/office/drawing/2016/5/14/chartex" xmlns:mc="http://schemas.openxmlformats.org/markup-compatibility/2006" xmlns:aink="http://schemas.microsoft.com/office/drawing/2016/ink" xmlns:am3d="http://schemas.microsoft.com/office/drawing/2017/model3d" xmlns:o="urn:schemas-microsoft-com:office:office" xmlns:r="http://schemas.openxmlformats.org/officeDocument/2006/relationships" xmlns:m="http://schemas.openxmlformats.org/officeDocument/2006/math" xmlns:v="urn:schemas-microsoft-com:vml" xmlns:wp14="http://schemas.microsoft.com/office/word/2010/wordprocessingDrawing" xmlns:wp="http://schemas.openxmlformats.org/drawingml/2006/wordprocessingDrawing" xmlns:w10="urn:schemas-microsoft-com:office:word" xmlns:w="http://schemas.openxmlformats.org/wordprocessingml/2006/main" xmlns:w14="http://schemas.microsoft.com/office/word/2010/wordml" xmlns:w15="http://schemas.microsoft.com/office/word/2012/wordml" xmlns:w16cex="http://schemas.microsoft.com/office/word/2018/wordml/cex" xmlns:w16cid="http://schemas.microsoft.com/office/word/2016/wordml/cid" xmlns:w16="http://schemas.microsoft.com/office/word/2018/wordml" xmlns:w16sdtdh="http://schemas.microsoft.com/office/word/2020/wordml/sdtdatahash" xmlns:w16se="http://schemas.microsoft.com/office/word/2015/wordml/symex" xmlns:wpg="http://schemas.microsoft.com/office/word/2010/wordprocessingGroup" xmlns:wpi="http://schemas.microsoft.com/office/word/2010/wordprocessingInk" xmlns:wne="http://schemas.microsoft.com/office/word/2006/wordml" xmlns:wps="http://schemas.microsoft.com/office/word/2010/wordprocessingShape" mc:Ignorable="w14 w15 w16se w16cid w16 w16cex w16sdtdh wp14">
+<w:document xmlns:wpc="http://schemas.microsoft.com/office/word/2010/wordprocessingCanvas" xmlns:cx="http://schemas.microsoft.com/office/drawing/2014/chartex" xmlns:cx1="http://schemas.microsoft.com/office/drawing/2015/9/8/chartex" xmlns:cx2="http://schemas.microsoft.com/office/drawing/2015/10/21/chartex" xmlns:cx3="http://schemas.microsoft.com/office/drawing/2016/5/9/chartex" xmlns:cx4="http://schemas.microsoft.com/office/drawing/2016/5/10/chartex" xmlns:cx5="http://schemas.microsoft.com/office/drawing/2016/5/11/chartex" xmlns:cx6="http://schemas.microsoft.com/office/drawing/2016/5/12/chartex" xmlns:cx7="http://schemas.microsoft.com/office/drawing/2016/5/13/chartex" xmlns:cx8="http://schemas.microsoft.com/office/drawing/2016/5/14/chartex" xmlns:mc="http://schemas.openxmlformats.org/markup-compatibility/2006" xmlns:aink="http://schemas.microsoft.com/office/drawing/2016/ink" xmlns:am3d="http://schemas.microsoft.com/office/drawing/2017/model3d" xmlns:o="urn:schemas-microsoft-com:office:office" xmlns:oel="http://schemas.microsoft.com/office/2019/extlst" xmlns:r="http://schemas.openxmlformats.org/officeDocument/2006/relationships" xmlns:m="http://schemas.openxmlformats.org/officeDocument/2006/math" xmlns:v="urn:schemas-microsoft-com:vml" xmlns:wp14="http://schemas.microsoft.com/office/word/2010/wordprocessingDrawing" xmlns:wp="http://schemas.openxmlformats.org/drawingml/2006/wordprocessingDrawing" xmlns:w10="urn:schemas-microsoft-com:office:word" xmlns:w="http://schemas.openxmlformats.org/wordprocessingml/2006/main" xmlns:w14="http://schemas.microsoft.com/office/word/2010/wordml" xmlns:w15="http://schemas.microsoft.com/office/word/2012/wordml" xmlns:w16cex="http://schemas.microsoft.com/office/word/2018/wordml/cex" xmlns:w16cid="http://schemas.microsoft.com/office/word/2016/wordml/cid" xmlns:w16="http://schemas.microsoft.com/office/word/2018/wordml" xmlns:w16sdtdh="http://schemas.microsoft.com/office/word/2020/wordml/sdtdatahash" xmlns:w16se="http://schemas.microsoft.com/office/word/2015/wordml/symex" xmlns:wpg="http://schemas.microsoft.com/office/word/2010/wordprocessingGroup" xmlns:wpi="http://schemas.microsoft.com/office/word/2010/wordprocessingInk" xmlns:wne="http://schemas.microsoft.com/office/word/2006/wordml" xmlns:wps="http://schemas.microsoft.com/office/word/2010/wordprocessingShape" mc:Ignorable="w14 w15 w16se w16cid w16 w16cex w16sdtdh wp14">
   <w:background w:color="FFFFFF"/>
   <w:body>
     <w:p>
@@ -637,7 +637,6 @@
           <w:id w:val="-590621515"/>
           <w:citation/>
         </w:sdtPr>
-        <w:sdtEndPr/>
         <w:sdtContent>
           <w:r>
             <w:rPr>
@@ -1058,7 +1057,6 @@
           <w:id w:val="-1140266826"/>
           <w:citation/>
         </w:sdtPr>
-        <w:sdtEndPr/>
         <w:sdtContent>
           <w:r>
             <w:rPr>
@@ -1192,7 +1190,6 @@
           <w:id w:val="725887192"/>
           <w:citation/>
         </w:sdtPr>
-        <w:sdtEndPr/>
         <w:sdtContent>
           <w:r>
             <w:rPr>
@@ -1430,14 +1427,14 @@
         </w:pBdr>
         <w:rPr>
           <w:b/>
-          <w:color w:val="1E6A39"/>
+          <w:color w:val="000000" w:themeColor="text1"/>
           <w:lang w:val="en-US"/>
         </w:rPr>
       </w:pPr>
       <w:r>
         <w:rPr>
           <w:b/>
-          <w:color w:val="1E6A39"/>
+          <w:color w:val="000000" w:themeColor="text1"/>
           <w:lang w:val="en-US"/>
         </w:rPr>
         <w:t>2. RELATED WORK</w:t>
@@ -5048,7 +5045,6 @@
           <w:docPartUnique/>
         </w:docPartObj>
       </w:sdtPr>
-      <w:sdtEndPr/>
       <w:sdtContent>
         <w:p>
           <w:pPr>
@@ -5071,7 +5067,6 @@
             <w:id w:val="-573587230"/>
             <w:bibliography/>
           </w:sdtPr>
-          <w:sdtEndPr/>
           <w:sdtContent>
             <w:p>
               <w:pPr>
@@ -5223,7 +5218,7 @@
 </file>
 
 <file path=word/endnotes.xml><?xml version="1.0" encoding="utf-8"?>
-<w:endnotes xmlns:wpc="http://schemas.microsoft.com/office/word/2010/wordprocessingCanvas" xmlns:cx="http://schemas.microsoft.com/office/drawing/2014/chartex" xmlns:cx1="http://schemas.microsoft.com/office/drawing/2015/9/8/chartex" xmlns:cx2="http://schemas.microsoft.com/office/drawing/2015/10/21/chartex" xmlns:cx3="http://schemas.microsoft.com/office/drawing/2016/5/9/chartex" xmlns:cx4="http://schemas.microsoft.com/office/drawing/2016/5/10/chartex" xmlns:cx5="http://schemas.microsoft.com/office/drawing/2016/5/11/chartex" xmlns:cx6="http://schemas.microsoft.com/office/drawing/2016/5/12/chartex" xmlns:cx7="http://schemas.microsoft.com/office/drawing/2016/5/13/chartex" xmlns:cx8="http://schemas.microsoft.com/office/drawing/2016/5/14/chartex" xmlns:mc="http://schemas.openxmlformats.org/markup-compatibility/2006" xmlns:aink="http://schemas.microsoft.com/office/drawing/2016/ink" xmlns:am3d="http://schemas.microsoft.com/office/drawing/2017/model3d" xmlns:o="urn:schemas-microsoft-com:office:office" xmlns:r="http://schemas.openxmlformats.org/officeDocument/2006/relationships" xmlns:m="http://schemas.openxmlformats.org/officeDocument/2006/math" xmlns:v="urn:schemas-microsoft-com:vml" xmlns:wp14="http://schemas.microsoft.com/office/word/2010/wordprocessingDrawing" xmlns:wp="http://schemas.openxmlformats.org/drawingml/2006/wordprocessingDrawing" xmlns:w10="urn:schemas-microsoft-com:office:word" xmlns:w="http://schemas.openxmlformats.org/wordprocessingml/2006/main" xmlns:w14="http://schemas.microsoft.com/office/word/2010/wordml" xmlns:w15="http://schemas.microsoft.com/office/word/2012/wordml" xmlns:w16cex="http://schemas.microsoft.com/office/word/2018/wordml/cex" xmlns:w16cid="http://schemas.microsoft.com/office/word/2016/wordml/cid" xmlns:w16="http://schemas.microsoft.com/office/word/2018/wordml" xmlns:w16sdtdh="http://schemas.microsoft.com/office/word/2020/wordml/sdtdatahash" xmlns:w16se="http://schemas.microsoft.com/office/word/2015/wordml/symex" xmlns:wpg="http://schemas.microsoft.com/office/word/2010/wordprocessingGroup" xmlns:wpi="http://schemas.microsoft.com/office/word/2010/wordprocessingInk" xmlns:wne="http://schemas.microsoft.com/office/word/2006/wordml" xmlns:wps="http://schemas.microsoft.com/office/word/2010/wordprocessingShape" mc:Ignorable="w14 w15 w16se w16cid w16 w16cex w16sdtdh wp14">
+<w:endnotes xmlns:wpc="http://schemas.microsoft.com/office/word/2010/wordprocessingCanvas" xmlns:cx="http://schemas.microsoft.com/office/drawing/2014/chartex" xmlns:cx1="http://schemas.microsoft.com/office/drawing/2015/9/8/chartex" xmlns:cx2="http://schemas.microsoft.com/office/drawing/2015/10/21/chartex" xmlns:cx3="http://schemas.microsoft.com/office/drawing/2016/5/9/chartex" xmlns:cx4="http://schemas.microsoft.com/office/drawing/2016/5/10/chartex" xmlns:cx5="http://schemas.microsoft.com/office/drawing/2016/5/11/chartex" xmlns:cx6="http://schemas.microsoft.com/office/drawing/2016/5/12/chartex" xmlns:cx7="http://schemas.microsoft.com/office/drawing/2016/5/13/chartex" xmlns:cx8="http://schemas.microsoft.com/office/drawing/2016/5/14/chartex" xmlns:mc="http://schemas.openxmlformats.org/markup-compatibility/2006" xmlns:aink="http://schemas.microsoft.com/office/drawing/2016/ink" xmlns:am3d="http://schemas.microsoft.com/office/drawing/2017/model3d" xmlns:o="urn:schemas-microsoft-com:office:office" xmlns:oel="http://schemas.microsoft.com/office/2019/extlst" xmlns:r="http://schemas.openxmlformats.org/officeDocument/2006/relationships" xmlns:m="http://schemas.openxmlformats.org/officeDocument/2006/math" xmlns:v="urn:schemas-microsoft-com:vml" xmlns:wp14="http://schemas.microsoft.com/office/word/2010/wordprocessingDrawing" xmlns:wp="http://schemas.openxmlformats.org/drawingml/2006/wordprocessingDrawing" xmlns:w10="urn:schemas-microsoft-com:office:word" xmlns:w="http://schemas.openxmlformats.org/wordprocessingml/2006/main" xmlns:w14="http://schemas.microsoft.com/office/word/2010/wordml" xmlns:w15="http://schemas.microsoft.com/office/word/2012/wordml" xmlns:w16cex="http://schemas.microsoft.com/office/word/2018/wordml/cex" xmlns:w16cid="http://schemas.microsoft.com/office/word/2016/wordml/cid" xmlns:w16="http://schemas.microsoft.com/office/word/2018/wordml" xmlns:w16sdtdh="http://schemas.microsoft.com/office/word/2020/wordml/sdtdatahash" xmlns:w16se="http://schemas.microsoft.com/office/word/2015/wordml/symex" xmlns:wpg="http://schemas.microsoft.com/office/word/2010/wordprocessingGroup" xmlns:wpi="http://schemas.microsoft.com/office/word/2010/wordprocessingInk" xmlns:wne="http://schemas.microsoft.com/office/word/2006/wordml" xmlns:wps="http://schemas.microsoft.com/office/word/2010/wordprocessingShape" mc:Ignorable="w14 w15 w16se w16cid w16 w16cex w16sdtdh wp14">
   <w:endnote w:type="separator" w:id="-1">
     <w:p>
       <w:pPr>
@@ -5248,7 +5243,7 @@
 </file>
 
 <file path=word/footnotes.xml><?xml version="1.0" encoding="utf-8"?>
-<w:footnotes xmlns:wpc="http://schemas.microsoft.com/office/word/2010/wordprocessingCanvas" xmlns:cx="http://schemas.microsoft.com/office/drawing/2014/chartex" xmlns:cx1="http://schemas.microsoft.com/office/drawing/2015/9/8/chartex" xmlns:cx2="http://schemas.microsoft.com/office/drawing/2015/10/21/chartex" xmlns:cx3="http://schemas.microsoft.com/office/drawing/2016/5/9/chartex" xmlns:cx4="http://schemas.microsoft.com/office/drawing/2016/5/10/chartex" xmlns:cx5="http://schemas.microsoft.com/office/drawing/2016/5/11/chartex" xmlns:cx6="http://schemas.microsoft.com/office/drawing/2016/5/12/chartex" xmlns:cx7="http://schemas.microsoft.com/office/drawing/2016/5/13/chartex" xmlns:cx8="http://schemas.microsoft.com/office/drawing/2016/5/14/chartex" xmlns:mc="http://schemas.openxmlformats.org/markup-compatibility/2006" xmlns:aink="http://schemas.microsoft.com/office/drawing/2016/ink" xmlns:am3d="http://schemas.microsoft.com/office/drawing/2017/model3d" xmlns:o="urn:schemas-microsoft-com:office:office" xmlns:r="http://schemas.openxmlformats.org/officeDocument/2006/relationships" xmlns:m="http://schemas.openxmlformats.org/officeDocument/2006/math" xmlns:v="urn:schemas-microsoft-com:vml" xmlns:wp14="http://schemas.microsoft.com/office/word/2010/wordprocessingDrawing" xmlns:wp="http://schemas.openxmlformats.org/drawingml/2006/wordprocessingDrawing" xmlns:w10="urn:schemas-microsoft-com:office:word" xmlns:w="http://schemas.openxmlformats.org/wordprocessingml/2006/main" xmlns:w14="http://schemas.microsoft.com/office/word/2010/wordml" xmlns:w15="http://schemas.microsoft.com/office/word/2012/wordml" xmlns:w16cex="http://schemas.microsoft.com/office/word/2018/wordml/cex" xmlns:w16cid="http://schemas.microsoft.com/office/word/2016/wordml/cid" xmlns:w16="http://schemas.microsoft.com/office/word/2018/wordml" xmlns:w16sdtdh="http://schemas.microsoft.com/office/word/2020/wordml/sdtdatahash" xmlns:w16se="http://schemas.microsoft.com/office/word/2015/wordml/symex" xmlns:wpg="http://schemas.microsoft.com/office/word/2010/wordprocessingGroup" xmlns:wpi="http://schemas.microsoft.com/office/word/2010/wordprocessingInk" xmlns:wne="http://schemas.microsoft.com/office/word/2006/wordml" xmlns:wps="http://schemas.microsoft.com/office/word/2010/wordprocessingShape" mc:Ignorable="w14 w15 w16se w16cid w16 w16cex w16sdtdh wp14">
+<w:footnotes xmlns:wpc="http://schemas.microsoft.com/office/word/2010/wordprocessingCanvas" xmlns:cx="http://schemas.microsoft.com/office/drawing/2014/chartex" xmlns:cx1="http://schemas.microsoft.com/office/drawing/2015/9/8/chartex" xmlns:cx2="http://schemas.microsoft.com/office/drawing/2015/10/21/chartex" xmlns:cx3="http://schemas.microsoft.com/office/drawing/2016/5/9/chartex" xmlns:cx4="http://schemas.microsoft.com/office/drawing/2016/5/10/chartex" xmlns:cx5="http://schemas.microsoft.com/office/drawing/2016/5/11/chartex" xmlns:cx6="http://schemas.microsoft.com/office/drawing/2016/5/12/chartex" xmlns:cx7="http://schemas.microsoft.com/office/drawing/2016/5/13/chartex" xmlns:cx8="http://schemas.microsoft.com/office/drawing/2016/5/14/chartex" xmlns:mc="http://schemas.openxmlformats.org/markup-compatibility/2006" xmlns:aink="http://schemas.microsoft.com/office/drawing/2016/ink" xmlns:am3d="http://schemas.microsoft.com/office/drawing/2017/model3d" xmlns:o="urn:schemas-microsoft-com:office:office" xmlns:oel="http://schemas.microsoft.com/office/2019/extlst" xmlns:r="http://schemas.openxmlformats.org/officeDocument/2006/relationships" xmlns:m="http://schemas.openxmlformats.org/officeDocument/2006/math" xmlns:v="urn:schemas-microsoft-com:vml" xmlns:wp14="http://schemas.microsoft.com/office/word/2010/wordprocessingDrawing" xmlns:wp="http://schemas.openxmlformats.org/drawingml/2006/wordprocessingDrawing" xmlns:w10="urn:schemas-microsoft-com:office:word" xmlns:w="http://schemas.openxmlformats.org/wordprocessingml/2006/main" xmlns:w14="http://schemas.microsoft.com/office/word/2010/wordml" xmlns:w15="http://schemas.microsoft.com/office/word/2012/wordml" xmlns:w16cex="http://schemas.microsoft.com/office/word/2018/wordml/cex" xmlns:w16cid="http://schemas.microsoft.com/office/word/2016/wordml/cid" xmlns:w16="http://schemas.microsoft.com/office/word/2018/wordml" xmlns:w16sdtdh="http://schemas.microsoft.com/office/word/2020/wordml/sdtdatahash" xmlns:w16se="http://schemas.microsoft.com/office/word/2015/wordml/symex" xmlns:wpg="http://schemas.microsoft.com/office/word/2010/wordprocessingGroup" xmlns:wpi="http://schemas.microsoft.com/office/word/2010/wordprocessingInk" xmlns:wne="http://schemas.microsoft.com/office/word/2006/wordml" xmlns:wps="http://schemas.microsoft.com/office/word/2010/wordprocessingShape" mc:Ignorable="w14 w15 w16se w16cid w16 w16cex w16sdtdh wp14">
   <w:footnote w:type="separator" w:id="-1">
     <w:p>
       <w:pPr>
@@ -5417,7 +5412,7 @@
 </file>
 
 <file path=word/numbering.xml><?xml version="1.0" encoding="utf-8"?>
-<w:numbering xmlns:wpc="http://schemas.microsoft.com/office/word/2010/wordprocessingCanvas" xmlns:cx="http://schemas.microsoft.com/office/drawing/2014/chartex" xmlns:cx1="http://schemas.microsoft.com/office/drawing/2015/9/8/chartex" xmlns:cx2="http://schemas.microsoft.com/office/drawing/2015/10/21/chartex" xmlns:cx3="http://schemas.microsoft.com/office/drawing/2016/5/9/chartex" xmlns:cx4="http://schemas.microsoft.com/office/drawing/2016/5/10/chartex" xmlns:cx5="http://schemas.microsoft.com/office/drawing/2016/5/11/chartex" xmlns:cx6="http://schemas.microsoft.com/office/drawing/2016/5/12/chartex" xmlns:cx7="http://schemas.microsoft.com/office/drawing/2016/5/13/chartex" xmlns:cx8="http://schemas.microsoft.com/office/drawing/2016/5/14/chartex" xmlns:mc="http://schemas.openxmlformats.org/markup-compatibility/2006" xmlns:aink="http://schemas.microsoft.com/office/drawing/2016/ink" xmlns:am3d="http://schemas.microsoft.com/office/drawing/2017/model3d" xmlns:o="urn:schemas-microsoft-com:office:office" xmlns:r="http://schemas.openxmlformats.org/officeDocument/2006/relationships" xmlns:m="http://schemas.openxmlformats.org/officeDocument/2006/math" xmlns:v="urn:schemas-microsoft-com:vml" xmlns:wp14="http://schemas.microsoft.com/office/word/2010/wordprocessingDrawing" xmlns:wp="http://schemas.openxmlformats.org/drawingml/2006/wordprocessingDrawing" xmlns:w10="urn:schemas-microsoft-com:office:word" xmlns:w="http://schemas.openxmlformats.org/wordprocessingml/2006/main" xmlns:w14="http://schemas.microsoft.com/office/word/2010/wordml" xmlns:w15="http://schemas.microsoft.com/office/word/2012/wordml" xmlns:w16cex="http://schemas.microsoft.com/office/word/2018/wordml/cex" xmlns:w16cid="http://schemas.microsoft.com/office/word/2016/wordml/cid" xmlns:w16="http://schemas.microsoft.com/office/word/2018/wordml" xmlns:w16sdtdh="http://schemas.microsoft.com/office/word/2020/wordml/sdtdatahash" xmlns:w16se="http://schemas.microsoft.com/office/word/2015/wordml/symex" xmlns:wpg="http://schemas.microsoft.com/office/word/2010/wordprocessingGroup" xmlns:wpi="http://schemas.microsoft.com/office/word/2010/wordprocessingInk" xmlns:wne="http://schemas.microsoft.com/office/word/2006/wordml" xmlns:wps="http://schemas.microsoft.com/office/word/2010/wordprocessingShape" mc:Ignorable="w14 w15 w16se w16cid w16 w16cex w16sdtdh wp14">
+<w:numbering xmlns:wpc="http://schemas.microsoft.com/office/word/2010/wordprocessingCanvas" xmlns:cx="http://schemas.microsoft.com/office/drawing/2014/chartex" xmlns:cx1="http://schemas.microsoft.com/office/drawing/2015/9/8/chartex" xmlns:cx2="http://schemas.microsoft.com/office/drawing/2015/10/21/chartex" xmlns:cx3="http://schemas.microsoft.com/office/drawing/2016/5/9/chartex" xmlns:cx4="http://schemas.microsoft.com/office/drawing/2016/5/10/chartex" xmlns:cx5="http://schemas.microsoft.com/office/drawing/2016/5/11/chartex" xmlns:cx6="http://schemas.microsoft.com/office/drawing/2016/5/12/chartex" xmlns:cx7="http://schemas.microsoft.com/office/drawing/2016/5/13/chartex" xmlns:cx8="http://schemas.microsoft.com/office/drawing/2016/5/14/chartex" xmlns:mc="http://schemas.openxmlformats.org/markup-compatibility/2006" xmlns:aink="http://schemas.microsoft.com/office/drawing/2016/ink" xmlns:am3d="http://schemas.microsoft.com/office/drawing/2017/model3d" xmlns:o="urn:schemas-microsoft-com:office:office" xmlns:oel="http://schemas.microsoft.com/office/2019/extlst" xmlns:r="http://schemas.openxmlformats.org/officeDocument/2006/relationships" xmlns:m="http://schemas.openxmlformats.org/officeDocument/2006/math" xmlns:v="urn:schemas-microsoft-com:vml" xmlns:wp14="http://schemas.microsoft.com/office/word/2010/wordprocessingDrawing" xmlns:wp="http://schemas.openxmlformats.org/drawingml/2006/wordprocessingDrawing" xmlns:w10="urn:schemas-microsoft-com:office:word" xmlns:w="http://schemas.openxmlformats.org/wordprocessingml/2006/main" xmlns:w14="http://schemas.microsoft.com/office/word/2010/wordml" xmlns:w15="http://schemas.microsoft.com/office/word/2012/wordml" xmlns:w16cex="http://schemas.microsoft.com/office/word/2018/wordml/cex" xmlns:w16cid="http://schemas.microsoft.com/office/word/2016/wordml/cid" xmlns:w16="http://schemas.microsoft.com/office/word/2018/wordml" xmlns:w16sdtdh="http://schemas.microsoft.com/office/word/2020/wordml/sdtdatahash" xmlns:w16se="http://schemas.microsoft.com/office/word/2015/wordml/symex" xmlns:wpg="http://schemas.microsoft.com/office/word/2010/wordprocessingGroup" xmlns:wpi="http://schemas.microsoft.com/office/word/2010/wordprocessingInk" xmlns:wne="http://schemas.microsoft.com/office/word/2006/wordml" xmlns:wps="http://schemas.microsoft.com/office/word/2010/wordprocessingShape" mc:Ignorable="w14 w15 w16se w16cid w16 w16cex w16sdtdh wp14">
   <w:abstractNum w:abstractNumId="0" w15:restartNumberingAfterBreak="0">
     <w:nsid w:val="14B920AA"/>
     <w:multiLevelType w:val="hybridMultilevel"/>
@@ -5795,16 +5790,16 @@
       </w:pPr>
     </w:lvl>
   </w:abstractNum>
-  <w:num w:numId="1">
+  <w:num w:numId="1" w16cid:durableId="105006229">
     <w:abstractNumId w:val="3"/>
   </w:num>
-  <w:num w:numId="2">
+  <w:num w:numId="2" w16cid:durableId="636378740">
     <w:abstractNumId w:val="1"/>
   </w:num>
-  <w:num w:numId="3">
+  <w:num w:numId="3" w16cid:durableId="1587886693">
     <w:abstractNumId w:val="0"/>
   </w:num>
-  <w:num w:numId="4">
+  <w:num w:numId="4" w16cid:durableId="1437675415">
     <w:abstractNumId w:val="2"/>
   </w:num>
 </w:numbering>
@@ -8046,6 +8041,12 @@
 </file>
 
 <file path=customXml/item1.xml><?xml version="1.0" encoding="utf-8"?>
+<go:gDocsCustomXmlDataStorage xmlns:go="http://customooxmlschemas.google.com/" xmlns:r="http://schemas.openxmlformats.org/officeDocument/2006/relationships">
+  <go:docsCustomData xmlns:go="http://customooxmlschemas.google.com/" roundtripDataSignature="AMtx7mgEYR3KyYmh2vIpQrHo0+jgJYpHkA==">AMUW2mVBph3QmwN71f4jir0tC0Pl3ZYk9NfRjVtevZVqn0ce1YqWDTN+QBsYdxLO+q5fQTSJilXTMYWjgvIxr8R7HyaPK/bG6VSKLsyYzCSbYiputGWztJkhbUcPAV80n3tAvq/krSAuZkfjy26n5CYeEjB7H5q6hgwAY2tNO2czcgK6ljUiBeJYU7NiRtwDolz3cERAeBUG</go:docsCustomData>
+</go:gDocsCustomXmlDataStorage>
+</file>
+
+<file path=customXml/item2.xml><?xml version="1.0" encoding="utf-8"?>
 <b:Sources xmlns:b="http://schemas.openxmlformats.org/officeDocument/2006/bibliography" xmlns="http://schemas.openxmlformats.org/officeDocument/2006/bibliography" SelectedStyle="\APASixthEditionOfficeOnline.xsl" StyleName="APA" Version="6">
   <b:Source>
     <b:Tag>El919</b:Tag>
@@ -8085,25 +8086,19 @@
 </b:Sources>
 </file>
 
-<file path=customXml/item2.xml><?xml version="1.0" encoding="utf-8"?>
-<go:gDocsCustomXmlDataStorage xmlns:go="http://customooxmlschemas.google.com/" xmlns:r="http://schemas.openxmlformats.org/officeDocument/2006/relationships">
-  <go:docsCustomData xmlns:go="http://customooxmlschemas.google.com/" roundtripDataSignature="AMtx7mgEYR3KyYmh2vIpQrHo0+jgJYpHkA==">AMUW2mVBph3QmwN71f4jir0tC0Pl3ZYk9NfRjVtevZVqn0ce1YqWDTN+QBsYdxLO+q5fQTSJilXTMYWjgvIxr8R7HyaPK/bG6VSKLsyYzCSbYiputGWztJkhbUcPAV80n3tAvq/krSAuZkfjy26n5CYeEjB7H5q6hgwAY2tNO2czcgK6ljUiBeJYU7NiRtwDolz3cERAeBUG</go:docsCustomData>
-</go:gDocsCustomXmlDataStorage>
-</file>
-
 <file path=customXml/itemProps1.xml><?xml version="1.0" encoding="utf-8"?>
-<ds:datastoreItem xmlns:ds="http://schemas.openxmlformats.org/officeDocument/2006/customXml" ds:itemID="{D2E721F8-B78F-4463-B03D-834E02FF3F38}">
-  <ds:schemaRefs>
-    <ds:schemaRef ds:uri="http://schemas.openxmlformats.org/officeDocument/2006/bibliography"/>
-  </ds:schemaRefs>
-</ds:datastoreItem>
-</file>
-
-<file path=customXml/itemProps2.xml><?xml version="1.0" encoding="utf-8"?>
 <ds:datastoreItem xmlns:ds="http://schemas.openxmlformats.org/officeDocument/2006/customXml" ds:itemID="{11111111-1234-1234-1234-123412341234}">
   <ds:schemaRefs>
     <ds:schemaRef ds:uri="http://customooxmlschemas.google.com/"/>
     <ds:schemaRef ds:uri="http://schemas.openxmlformats.org/officeDocument/2006/relationships"/>
   </ds:schemaRefs>
 </ds:datastoreItem>
+</file>
+
+<file path=customXml/itemProps2.xml><?xml version="1.0" encoding="utf-8"?>
+<ds:datastoreItem xmlns:ds="http://schemas.openxmlformats.org/officeDocument/2006/customXml" ds:itemID="{D2E721F8-B78F-4463-B03D-834E02FF3F38}">
+  <ds:schemaRefs>
+    <ds:schemaRef ds:uri="http://schemas.openxmlformats.org/officeDocument/2006/bibliography"/>
+  </ds:schemaRefs>
+</ds:datastoreItem>
 </file>
--- a/informe/entrega1/Entrega1.docx
+++ b/informe/entrega1/Entrega1.docx
@@ -1,6 +1,6 @@
 
 <file path=word/document.xml><?xml version="1.0" encoding="utf-8"?>
-<w:document xmlns:wpc="http://schemas.microsoft.com/office/word/2010/wordprocessingCanvas" xmlns:cx="http://schemas.microsoft.com/office/drawing/2014/chartex" xmlns:cx1="http://schemas.microsoft.com/office/drawing/2015/9/8/chartex" xmlns:cx2="http://schemas.microsoft.com/office/drawing/2015/10/21/chartex" xmlns:cx3="http://schemas.microsoft.com/office/drawing/2016/5/9/chartex" xmlns:cx4="http://schemas.microsoft.com/office/drawing/2016/5/10/chartex" xmlns:cx5="http://schemas.microsoft.com/office/drawing/2016/5/11/chartex" xmlns:cx6="http://schemas.microsoft.com/office/drawing/2016/5/12/chartex" xmlns:cx7="http://schemas.microsoft.com/office/drawing/2016/5/13/chartex" xmlns:cx8="http://schemas.microsoft.com/office/drawing/2016/5/14/chartex" xmlns:mc="http://schemas.openxmlformats.org/markup-compatibility/2006" xmlns:aink="http://schemas.microsoft.com/office/drawing/2016/ink" xmlns:am3d="http://schemas.microsoft.com/office/drawing/2017/model3d" xmlns:o="urn:schemas-microsoft-com:office:office" xmlns:oel="http://schemas.microsoft.com/office/2019/extlst" xmlns:r="http://schemas.openxmlformats.org/officeDocument/2006/relationships" xmlns:m="http://schemas.openxmlformats.org/officeDocument/2006/math" xmlns:v="urn:schemas-microsoft-com:vml" xmlns:wp14="http://schemas.microsoft.com/office/word/2010/wordprocessingDrawing" xmlns:wp="http://schemas.openxmlformats.org/drawingml/2006/wordprocessingDrawing" xmlns:w10="urn:schemas-microsoft-com:office:word" xmlns:w="http://schemas.openxmlformats.org/wordprocessingml/2006/main" xmlns:w14="http://schemas.microsoft.com/office/word/2010/wordml" xmlns:w15="http://schemas.microsoft.com/office/word/2012/wordml" xmlns:w16cex="http://schemas.microsoft.com/office/word/2018/wordml/cex" xmlns:w16cid="http://schemas.microsoft.com/office/word/2016/wordml/cid" xmlns:w16="http://schemas.microsoft.com/office/word/2018/wordml" xmlns:w16sdtdh="http://schemas.microsoft.com/office/word/2020/wordml/sdtdatahash" xmlns:w16se="http://schemas.microsoft.com/office/word/2015/wordml/symex" xmlns:wpg="http://schemas.microsoft.com/office/word/2010/wordprocessingGroup" xmlns:wpi="http://schemas.microsoft.com/office/word/2010/wordprocessingInk" xmlns:wne="http://schemas.microsoft.com/office/word/2006/wordml" xmlns:wps="http://schemas.microsoft.com/office/word/2010/wordprocessingShape" mc:Ignorable="w14 w15 w16se w16cid w16 w16cex w16sdtdh wp14">
+<w:document xmlns:wpc="http://schemas.microsoft.com/office/word/2010/wordprocessingCanvas" xmlns:cx="http://schemas.microsoft.com/office/drawing/2014/chartex" xmlns:cx1="http://schemas.microsoft.com/office/drawing/2015/9/8/chartex" xmlns:cx2="http://schemas.microsoft.com/office/drawing/2015/10/21/chartex" xmlns:cx3="http://schemas.microsoft.com/office/drawing/2016/5/9/chartex" xmlns:cx4="http://schemas.microsoft.com/office/drawing/2016/5/10/chartex" xmlns:cx5="http://schemas.microsoft.com/office/drawing/2016/5/11/chartex" xmlns:cx6="http://schemas.microsoft.com/office/drawing/2016/5/12/chartex" xmlns:cx7="http://schemas.microsoft.com/office/drawing/2016/5/13/chartex" xmlns:cx8="http://schemas.microsoft.com/office/drawing/2016/5/14/chartex" xmlns:mc="http://schemas.openxmlformats.org/markup-compatibility/2006" xmlns:aink="http://schemas.microsoft.com/office/drawing/2016/ink" xmlns:am3d="http://schemas.microsoft.com/office/drawing/2017/model3d" xmlns:o="urn:schemas-microsoft-com:office:office" xmlns:r="http://schemas.openxmlformats.org/officeDocument/2006/relationships" xmlns:m="http://schemas.openxmlformats.org/officeDocument/2006/math" xmlns:v="urn:schemas-microsoft-com:vml" xmlns:wp14="http://schemas.microsoft.com/office/word/2010/wordprocessingDrawing" xmlns:wp="http://schemas.openxmlformats.org/drawingml/2006/wordprocessingDrawing" xmlns:w10="urn:schemas-microsoft-com:office:word" xmlns:w="http://schemas.openxmlformats.org/wordprocessingml/2006/main" xmlns:w14="http://schemas.microsoft.com/office/word/2010/wordml" xmlns:w15="http://schemas.microsoft.com/office/word/2012/wordml" xmlns:w16cex="http://schemas.microsoft.com/office/word/2018/wordml/cex" xmlns:w16cid="http://schemas.microsoft.com/office/word/2016/wordml/cid" xmlns:w16="http://schemas.microsoft.com/office/word/2018/wordml" xmlns:w16sdtdh="http://schemas.microsoft.com/office/word/2020/wordml/sdtdatahash" xmlns:w16se="http://schemas.microsoft.com/office/word/2015/wordml/symex" xmlns:wpg="http://schemas.microsoft.com/office/word/2010/wordprocessingGroup" xmlns:wpi="http://schemas.microsoft.com/office/word/2010/wordprocessingInk" xmlns:wne="http://schemas.microsoft.com/office/word/2006/wordml" xmlns:wps="http://schemas.microsoft.com/office/word/2010/wordprocessingShape" mc:Ignorable="w14 w15 w16se w16cid w16 w16cex w16sdtdh wp14">
   <w:background w:color="FFFFFF"/>
   <w:body>
     <w:p>
@@ -632,16 +632,19 @@
           <w:rPr>
             <w:noProof/>
             <w:color w:val="000000" w:themeColor="text1"/>
+            <w:highlight w:val="yellow"/>
             <w:lang w:val="en-US"/>
           </w:rPr>
           <w:id w:val="-590621515"/>
           <w:citation/>
         </w:sdtPr>
+        <w:sdtEndPr/>
         <w:sdtContent>
           <w:r>
             <w:rPr>
               <w:noProof/>
               <w:color w:val="000000" w:themeColor="text1"/>
+              <w:highlight w:val="yellow"/>
               <w:lang w:val="en-US"/>
             </w:rPr>
             <w:fldChar w:fldCharType="begin"/>
@@ -650,6 +653,7 @@
             <w:rPr>
               <w:noProof/>
               <w:color w:val="000000" w:themeColor="text1"/>
+              <w:highlight w:val="yellow"/>
               <w:lang w:val="en-US"/>
             </w:rPr>
             <w:instrText xml:space="preserve"> CITATION El919 \l 9226 </w:instrText>
@@ -658,6 +662,7 @@
             <w:rPr>
               <w:noProof/>
               <w:color w:val="000000" w:themeColor="text1"/>
+              <w:highlight w:val="yellow"/>
               <w:lang w:val="en-US"/>
             </w:rPr>
             <w:fldChar w:fldCharType="separate"/>
@@ -666,6 +671,7 @@
             <w:rPr>
               <w:noProof/>
               <w:color w:val="000000" w:themeColor="text1"/>
+              <w:highlight w:val="yellow"/>
               <w:lang w:val="en-US"/>
             </w:rPr>
             <w:t>(El 90,1 por ciento de la mujeres no denuncia el acoso callejero, 2019)</w:t>
@@ -674,6 +680,7 @@
             <w:rPr>
               <w:noProof/>
               <w:color w:val="000000" w:themeColor="text1"/>
+              <w:highlight w:val="yellow"/>
               <w:lang w:val="en-US"/>
             </w:rPr>
             <w:fldChar w:fldCharType="end"/>
@@ -1052,16 +1059,19 @@
           <w:rPr>
             <w:noProof/>
             <w:color w:val="000000" w:themeColor="text1"/>
+            <w:highlight w:val="yellow"/>
             <w:lang w:val="en-US"/>
           </w:rPr>
           <w:id w:val="-1140266826"/>
           <w:citation/>
         </w:sdtPr>
+        <w:sdtEndPr/>
         <w:sdtContent>
           <w:r>
             <w:rPr>
               <w:noProof/>
               <w:color w:val="000000" w:themeColor="text1"/>
+              <w:highlight w:val="yellow"/>
               <w:lang w:val="en-US"/>
             </w:rPr>
             <w:fldChar w:fldCharType="begin"/>
@@ -1070,6 +1080,7 @@
             <w:rPr>
               <w:noProof/>
               <w:color w:val="000000" w:themeColor="text1"/>
+              <w:highlight w:val="yellow"/>
               <w:lang w:val="en-US"/>
             </w:rPr>
             <w:instrText xml:space="preserve"> CITATION Ser22 \l 9226 </w:instrText>
@@ -1078,6 +1089,7 @@
             <w:rPr>
               <w:noProof/>
               <w:color w:val="000000" w:themeColor="text1"/>
+              <w:highlight w:val="yellow"/>
               <w:lang w:val="en-US"/>
             </w:rPr>
             <w:fldChar w:fldCharType="separate"/>
@@ -1086,6 +1098,7 @@
             <w:rPr>
               <w:noProof/>
               <w:color w:val="000000" w:themeColor="text1"/>
+              <w:highlight w:val="yellow"/>
               <w:lang w:val="en-US"/>
             </w:rPr>
             <w:t>(Se registraron 6.336 muertes violentas en Colombia en el primer trimestre de 2022, 2022)</w:t>
@@ -1094,6 +1107,7 @@
             <w:rPr>
               <w:noProof/>
               <w:color w:val="000000" w:themeColor="text1"/>
+              <w:highlight w:val="yellow"/>
               <w:lang w:val="en-US"/>
             </w:rPr>
             <w:fldChar w:fldCharType="end"/>
@@ -1185,16 +1199,19 @@
           <w:rPr>
             <w:noProof/>
             <w:color w:val="000000" w:themeColor="text1"/>
+            <w:highlight w:val="yellow"/>
             <w:lang w:val="en-US"/>
           </w:rPr>
           <w:id w:val="725887192"/>
           <w:citation/>
         </w:sdtPr>
+        <w:sdtEndPr/>
         <w:sdtContent>
           <w:r>
             <w:rPr>
               <w:noProof/>
               <w:color w:val="000000" w:themeColor="text1"/>
+              <w:highlight w:val="yellow"/>
               <w:lang w:val="en-US"/>
             </w:rPr>
             <w:fldChar w:fldCharType="begin"/>
@@ -1203,6 +1220,7 @@
             <w:rPr>
               <w:noProof/>
               <w:color w:val="000000" w:themeColor="text1"/>
+              <w:highlight w:val="yellow"/>
               <w:lang w:val="en-US"/>
             </w:rPr>
             <w:instrText xml:space="preserve"> CITATION Cri22 \l 9226 </w:instrText>
@@ -1211,6 +1229,7 @@
             <w:rPr>
               <w:noProof/>
               <w:color w:val="000000" w:themeColor="text1"/>
+              <w:highlight w:val="yellow"/>
               <w:lang w:val="en-US"/>
             </w:rPr>
             <w:fldChar w:fldCharType="separate"/>
@@ -1219,6 +1238,7 @@
             <w:rPr>
               <w:noProof/>
               <w:color w:val="000000" w:themeColor="text1"/>
+              <w:highlight w:val="yellow"/>
               <w:lang w:val="en-US"/>
             </w:rPr>
             <w:t>(Criminalidad en Medellín, 2022)</w:t>
@@ -1227,6 +1247,7 @@
             <w:rPr>
               <w:noProof/>
               <w:color w:val="000000" w:themeColor="text1"/>
+              <w:highlight w:val="yellow"/>
               <w:lang w:val="en-US"/>
             </w:rPr>
             <w:fldChar w:fldCharType="end"/>
@@ -5045,6 +5066,7 @@
           <w:docPartUnique/>
         </w:docPartObj>
       </w:sdtPr>
+      <w:sdtEndPr/>
       <w:sdtContent>
         <w:p>
           <w:pPr>
@@ -5067,6 +5089,7 @@
             <w:id w:val="-573587230"/>
             <w:bibliography/>
           </w:sdtPr>
+          <w:sdtEndPr/>
           <w:sdtContent>
             <w:p>
               <w:pPr>
@@ -5085,26 +5108,10 @@
               </w:pPr>
               <w:r>
                 <w:rPr>
-                  <w:i/>
-                  <w:iCs/>
                   <w:noProof/>
                   <w:lang w:val="en-US"/>
                 </w:rPr>
-                <w:t>Criminalidad en Medellín</w:t>
-              </w:r>
-              <w:r>
-                <w:rPr>
-                  <w:noProof/>
-                  <w:lang w:val="en-US"/>
-                </w:rPr>
-                <w:t xml:space="preserve">. (2022, August). </w:t>
-              </w:r>
-              <w:r>
-                <w:rPr>
-                  <w:noProof/>
-                  <w:lang w:val="en-US"/>
-                </w:rPr>
-                <w:t>Retrieved from NUMBEO: https://es.numbeo.com/criminalidad/ciudad/Medell%C3%ADn</w:t>
+                <w:t>Criminalidad en Medellín. (2022, August). Retrieved from NUMBEO: https://es.numbeo.com/criminalidad/ciudad/Medell%C3%ADn</w:t>
               </w:r>
               <w:r>
                 <w:rPr>
@@ -5129,19 +5136,10 @@
               </w:pPr>
               <w:r>
                 <w:rPr>
-                  <w:i/>
-                  <w:iCs/>
                   <w:noProof/>
                   <w:lang w:val="es-CO"/>
                 </w:rPr>
-                <w:t>El 90,1 por ciento de la mujeres no denuncia el acoso callejero</w:t>
-              </w:r>
-              <w:r>
-                <w:rPr>
-                  <w:noProof/>
-                  <w:lang w:val="es-CO"/>
-                </w:rPr>
-                <w:t xml:space="preserve">. </w:t>
+                <w:t xml:space="preserve">El 90,1 por ciento de la mujeres no denuncia el acoso callejero. </w:t>
               </w:r>
               <w:r>
                 <w:rPr>
@@ -5166,27 +5164,35 @@
               </w:pPr>
               <w:r>
                 <w:rPr>
-                  <w:i/>
-                  <w:iCs/>
                   <w:noProof/>
                   <w:lang w:val="es-CO"/>
                 </w:rPr>
-                <w:t>Se registraron 6.336 muertes violentas en Colombia en el primer trimestre de 2022</w:t>
-              </w:r>
-              <w:r>
-                <w:rPr>
-                  <w:noProof/>
-                  <w:lang w:val="es-CO"/>
-                </w:rPr>
-                <w:t xml:space="preserve">. </w:t>
+                <w:t xml:space="preserve">Se registraron 6.336 muertes violentas en Colombia en el primer trimestre de 2022. </w:t>
               </w:r>
               <w:r>
                 <w:rPr>
                   <w:noProof/>
                   <w:lang w:val="en-US"/>
                 </w:rPr>
-                <w:t>(2022, May 5). Retrieved from infobae: https://www.infobae.com/america/colombia/2022/05/05/se-registraron-6336-muertes-violentas-en-colombia-en-el-primer-trimestre-de-2022/</w:t>
+                <w:t xml:space="preserve">(2022, May 5). Retrieved from infobae: </w:t>
               </w:r>
+              <w:hyperlink r:id="rId13" w:history="1">
+                <w:r>
+                  <w:rPr>
+                    <w:rStyle w:val="Hipervnculo"/>
+                    <w:noProof/>
+                    <w:lang w:val="en-US"/>
+                  </w:rPr>
+                  <w:t>https://www.infobae.com/america/colombia/2022/05/05/se-registraron-6336-muertes-violentas-en-colombia-en-el-primer-trimestre-de-2022/</w:t>
+                </w:r>
+              </w:hyperlink>
+            </w:p>
+            <w:p>
+              <w:pPr>
+                <w:rPr>
+                  <w:lang w:val="en-US"/>
+                </w:rPr>
+              </w:pPr>
             </w:p>
             <w:p>
               <w:pPr>
@@ -5218,7 +5224,7 @@
 </file>
 
 <file path=word/endnotes.xml><?xml version="1.0" encoding="utf-8"?>
-<w:endnotes xmlns:wpc="http://schemas.microsoft.com/office/word/2010/wordprocessingCanvas" xmlns:cx="http://schemas.microsoft.com/office/drawing/2014/chartex" xmlns:cx1="http://schemas.microsoft.com/office/drawing/2015/9/8/chartex" xmlns:cx2="http://schemas.microsoft.com/office/drawing/2015/10/21/chartex" xmlns:cx3="http://schemas.microsoft.com/office/drawing/2016/5/9/chartex" xmlns:cx4="http://schemas.microsoft.com/office/drawing/2016/5/10/chartex" xmlns:cx5="http://schemas.microsoft.com/office/drawing/2016/5/11/chartex" xmlns:cx6="http://schemas.microsoft.com/office/drawing/2016/5/12/chartex" xmlns:cx7="http://schemas.microsoft.com/office/drawing/2016/5/13/chartex" xmlns:cx8="http://schemas.microsoft.com/office/drawing/2016/5/14/chartex" xmlns:mc="http://schemas.openxmlformats.org/markup-compatibility/2006" xmlns:aink="http://schemas.microsoft.com/office/drawing/2016/ink" xmlns:am3d="http://schemas.microsoft.com/office/drawing/2017/model3d" xmlns:o="urn:schemas-microsoft-com:office:office" xmlns:oel="http://schemas.microsoft.com/office/2019/extlst" xmlns:r="http://schemas.openxmlformats.org/officeDocument/2006/relationships" xmlns:m="http://schemas.openxmlformats.org/officeDocument/2006/math" xmlns:v="urn:schemas-microsoft-com:vml" xmlns:wp14="http://schemas.microsoft.com/office/word/2010/wordprocessingDrawing" xmlns:wp="http://schemas.openxmlformats.org/drawingml/2006/wordprocessingDrawing" xmlns:w10="urn:schemas-microsoft-com:office:word" xmlns:w="http://schemas.openxmlformats.org/wordprocessingml/2006/main" xmlns:w14="http://schemas.microsoft.com/office/word/2010/wordml" xmlns:w15="http://schemas.microsoft.com/office/word/2012/wordml" xmlns:w16cex="http://schemas.microsoft.com/office/word/2018/wordml/cex" xmlns:w16cid="http://schemas.microsoft.com/office/word/2016/wordml/cid" xmlns:w16="http://schemas.microsoft.com/office/word/2018/wordml" xmlns:w16sdtdh="http://schemas.microsoft.com/office/word/2020/wordml/sdtdatahash" xmlns:w16se="http://schemas.microsoft.com/office/word/2015/wordml/symex" xmlns:wpg="http://schemas.microsoft.com/office/word/2010/wordprocessingGroup" xmlns:wpi="http://schemas.microsoft.com/office/word/2010/wordprocessingInk" xmlns:wne="http://schemas.microsoft.com/office/word/2006/wordml" xmlns:wps="http://schemas.microsoft.com/office/word/2010/wordprocessingShape" mc:Ignorable="w14 w15 w16se w16cid w16 w16cex w16sdtdh wp14">
+<w:endnotes xmlns:wpc="http://schemas.microsoft.com/office/word/2010/wordprocessingCanvas" xmlns:cx="http://schemas.microsoft.com/office/drawing/2014/chartex" xmlns:cx1="http://schemas.microsoft.com/office/drawing/2015/9/8/chartex" xmlns:cx2="http://schemas.microsoft.com/office/drawing/2015/10/21/chartex" xmlns:cx3="http://schemas.microsoft.com/office/drawing/2016/5/9/chartex" xmlns:cx4="http://schemas.microsoft.com/office/drawing/2016/5/10/chartex" xmlns:cx5="http://schemas.microsoft.com/office/drawing/2016/5/11/chartex" xmlns:cx6="http://schemas.microsoft.com/office/drawing/2016/5/12/chartex" xmlns:cx7="http://schemas.microsoft.com/office/drawing/2016/5/13/chartex" xmlns:cx8="http://schemas.microsoft.com/office/drawing/2016/5/14/chartex" xmlns:mc="http://schemas.openxmlformats.org/markup-compatibility/2006" xmlns:aink="http://schemas.microsoft.com/office/drawing/2016/ink" xmlns:am3d="http://schemas.microsoft.com/office/drawing/2017/model3d" xmlns:o="urn:schemas-microsoft-com:office:office" xmlns:r="http://schemas.openxmlformats.org/officeDocument/2006/relationships" xmlns:m="http://schemas.openxmlformats.org/officeDocument/2006/math" xmlns:v="urn:schemas-microsoft-com:vml" xmlns:wp14="http://schemas.microsoft.com/office/word/2010/wordprocessingDrawing" xmlns:wp="http://schemas.openxmlformats.org/drawingml/2006/wordprocessingDrawing" xmlns:w10="urn:schemas-microsoft-com:office:word" xmlns:w="http://schemas.openxmlformats.org/wordprocessingml/2006/main" xmlns:w14="http://schemas.microsoft.com/office/word/2010/wordml" xmlns:w15="http://schemas.microsoft.com/office/word/2012/wordml" xmlns:w16cex="http://schemas.microsoft.com/office/word/2018/wordml/cex" xmlns:w16cid="http://schemas.microsoft.com/office/word/2016/wordml/cid" xmlns:w16="http://schemas.microsoft.com/office/word/2018/wordml" xmlns:w16sdtdh="http://schemas.microsoft.com/office/word/2020/wordml/sdtdatahash" xmlns:w16se="http://schemas.microsoft.com/office/word/2015/wordml/symex" xmlns:wpg="http://schemas.microsoft.com/office/word/2010/wordprocessingGroup" xmlns:wpi="http://schemas.microsoft.com/office/word/2010/wordprocessingInk" xmlns:wne="http://schemas.microsoft.com/office/word/2006/wordml" xmlns:wps="http://schemas.microsoft.com/office/word/2010/wordprocessingShape" mc:Ignorable="w14 w15 w16se w16cid w16 w16cex w16sdtdh wp14">
   <w:endnote w:type="separator" w:id="-1">
     <w:p>
       <w:pPr>
@@ -5243,7 +5249,7 @@
 </file>
 
 <file path=word/footnotes.xml><?xml version="1.0" encoding="utf-8"?>
-<w:footnotes xmlns:wpc="http://schemas.microsoft.com/office/word/2010/wordprocessingCanvas" xmlns:cx="http://schemas.microsoft.com/office/drawing/2014/chartex" xmlns:cx1="http://schemas.microsoft.com/office/drawing/2015/9/8/chartex" xmlns:cx2="http://schemas.microsoft.com/office/drawing/2015/10/21/chartex" xmlns:cx3="http://schemas.microsoft.com/office/drawing/2016/5/9/chartex" xmlns:cx4="http://schemas.microsoft.com/office/drawing/2016/5/10/chartex" xmlns:cx5="http://schemas.microsoft.com/office/drawing/2016/5/11/chartex" xmlns:cx6="http://schemas.microsoft.com/office/drawing/2016/5/12/chartex" xmlns:cx7="http://schemas.microsoft.com/office/drawing/2016/5/13/chartex" xmlns:cx8="http://schemas.microsoft.com/office/drawing/2016/5/14/chartex" xmlns:mc="http://schemas.openxmlformats.org/markup-compatibility/2006" xmlns:aink="http://schemas.microsoft.com/office/drawing/2016/ink" xmlns:am3d="http://schemas.microsoft.com/office/drawing/2017/model3d" xmlns:o="urn:schemas-microsoft-com:office:office" xmlns:oel="http://schemas.microsoft.com/office/2019/extlst" xmlns:r="http://schemas.openxmlformats.org/officeDocument/2006/relationships" xmlns:m="http://schemas.openxmlformats.org/officeDocument/2006/math" xmlns:v="urn:schemas-microsoft-com:vml" xmlns:wp14="http://schemas.microsoft.com/office/word/2010/wordprocessingDrawing" xmlns:wp="http://schemas.openxmlformats.org/drawingml/2006/wordprocessingDrawing" xmlns:w10="urn:schemas-microsoft-com:office:word" xmlns:w="http://schemas.openxmlformats.org/wordprocessingml/2006/main" xmlns:w14="http://schemas.microsoft.com/office/word/2010/wordml" xmlns:w15="http://schemas.microsoft.com/office/word/2012/wordml" xmlns:w16cex="http://schemas.microsoft.com/office/word/2018/wordml/cex" xmlns:w16cid="http://schemas.microsoft.com/office/word/2016/wordml/cid" xmlns:w16="http://schemas.microsoft.com/office/word/2018/wordml" xmlns:w16sdtdh="http://schemas.microsoft.com/office/word/2020/wordml/sdtdatahash" xmlns:w16se="http://schemas.microsoft.com/office/word/2015/wordml/symex" xmlns:wpg="http://schemas.microsoft.com/office/word/2010/wordprocessingGroup" xmlns:wpi="http://schemas.microsoft.com/office/word/2010/wordprocessingInk" xmlns:wne="http://schemas.microsoft.com/office/word/2006/wordml" xmlns:wps="http://schemas.microsoft.com/office/word/2010/wordprocessingShape" mc:Ignorable="w14 w15 w16se w16cid w16 w16cex w16sdtdh wp14">
+<w:footnotes xmlns:wpc="http://schemas.microsoft.com/office/word/2010/wordprocessingCanvas" xmlns:cx="http://schemas.microsoft.com/office/drawing/2014/chartex" xmlns:cx1="http://schemas.microsoft.com/office/drawing/2015/9/8/chartex" xmlns:cx2="http://schemas.microsoft.com/office/drawing/2015/10/21/chartex" xmlns:cx3="http://schemas.microsoft.com/office/drawing/2016/5/9/chartex" xmlns:cx4="http://schemas.microsoft.com/office/drawing/2016/5/10/chartex" xmlns:cx5="http://schemas.microsoft.com/office/drawing/2016/5/11/chartex" xmlns:cx6="http://schemas.microsoft.com/office/drawing/2016/5/12/chartex" xmlns:cx7="http://schemas.microsoft.com/office/drawing/2016/5/13/chartex" xmlns:cx8="http://schemas.microsoft.com/office/drawing/2016/5/14/chartex" xmlns:mc="http://schemas.openxmlformats.org/markup-compatibility/2006" xmlns:aink="http://schemas.microsoft.com/office/drawing/2016/ink" xmlns:am3d="http://schemas.microsoft.com/office/drawing/2017/model3d" xmlns:o="urn:schemas-microsoft-com:office:office" xmlns:r="http://schemas.openxmlformats.org/officeDocument/2006/relationships" xmlns:m="http://schemas.openxmlformats.org/officeDocument/2006/math" xmlns:v="urn:schemas-microsoft-com:vml" xmlns:wp14="http://schemas.microsoft.com/office/word/2010/wordprocessingDrawing" xmlns:wp="http://schemas.openxmlformats.org/drawingml/2006/wordprocessingDrawing" xmlns:w10="urn:schemas-microsoft-com:office:word" xmlns:w="http://schemas.openxmlformats.org/wordprocessingml/2006/main" xmlns:w14="http://schemas.microsoft.com/office/word/2010/wordml" xmlns:w15="http://schemas.microsoft.com/office/word/2012/wordml" xmlns:w16cex="http://schemas.microsoft.com/office/word/2018/wordml/cex" xmlns:w16cid="http://schemas.microsoft.com/office/word/2016/wordml/cid" xmlns:w16="http://schemas.microsoft.com/office/word/2018/wordml" xmlns:w16sdtdh="http://schemas.microsoft.com/office/word/2020/wordml/sdtdatahash" xmlns:w16se="http://schemas.microsoft.com/office/word/2015/wordml/symex" xmlns:wpg="http://schemas.microsoft.com/office/word/2010/wordprocessingGroup" xmlns:wpi="http://schemas.microsoft.com/office/word/2010/wordprocessingInk" xmlns:wne="http://schemas.microsoft.com/office/word/2006/wordml" xmlns:wps="http://schemas.microsoft.com/office/word/2010/wordprocessingShape" mc:Ignorable="w14 w15 w16se w16cid w16 w16cex w16sdtdh wp14">
   <w:footnote w:type="separator" w:id="-1">
     <w:p>
       <w:pPr>
@@ -5412,7 +5418,7 @@
 </file>
 
 <file path=word/numbering.xml><?xml version="1.0" encoding="utf-8"?>
-<w:numbering xmlns:wpc="http://schemas.microsoft.com/office/word/2010/wordprocessingCanvas" xmlns:cx="http://schemas.microsoft.com/office/drawing/2014/chartex" xmlns:cx1="http://schemas.microsoft.com/office/drawing/2015/9/8/chartex" xmlns:cx2="http://schemas.microsoft.com/office/drawing/2015/10/21/chartex" xmlns:cx3="http://schemas.microsoft.com/office/drawing/2016/5/9/chartex" xmlns:cx4="http://schemas.microsoft.com/office/drawing/2016/5/10/chartex" xmlns:cx5="http://schemas.microsoft.com/office/drawing/2016/5/11/chartex" xmlns:cx6="http://schemas.microsoft.com/office/drawing/2016/5/12/chartex" xmlns:cx7="http://schemas.microsoft.com/office/drawing/2016/5/13/chartex" xmlns:cx8="http://schemas.microsoft.com/office/drawing/2016/5/14/chartex" xmlns:mc="http://schemas.openxmlformats.org/markup-compatibility/2006" xmlns:aink="http://schemas.microsoft.com/office/drawing/2016/ink" xmlns:am3d="http://schemas.microsoft.com/office/drawing/2017/model3d" xmlns:o="urn:schemas-microsoft-com:office:office" xmlns:oel="http://schemas.microsoft.com/office/2019/extlst" xmlns:r="http://schemas.openxmlformats.org/officeDocument/2006/relationships" xmlns:m="http://schemas.openxmlformats.org/officeDocument/2006/math" xmlns:v="urn:schemas-microsoft-com:vml" xmlns:wp14="http://schemas.microsoft.com/office/word/2010/wordprocessingDrawing" xmlns:wp="http://schemas.openxmlformats.org/drawingml/2006/wordprocessingDrawing" xmlns:w10="urn:schemas-microsoft-com:office:word" xmlns:w="http://schemas.openxmlformats.org/wordprocessingml/2006/main" xmlns:w14="http://schemas.microsoft.com/office/word/2010/wordml" xmlns:w15="http://schemas.microsoft.com/office/word/2012/wordml" xmlns:w16cex="http://schemas.microsoft.com/office/word/2018/wordml/cex" xmlns:w16cid="http://schemas.microsoft.com/office/word/2016/wordml/cid" xmlns:w16="http://schemas.microsoft.com/office/word/2018/wordml" xmlns:w16sdtdh="http://schemas.microsoft.com/office/word/2020/wordml/sdtdatahash" xmlns:w16se="http://schemas.microsoft.com/office/word/2015/wordml/symex" xmlns:wpg="http://schemas.microsoft.com/office/word/2010/wordprocessingGroup" xmlns:wpi="http://schemas.microsoft.com/office/word/2010/wordprocessingInk" xmlns:wne="http://schemas.microsoft.com/office/word/2006/wordml" xmlns:wps="http://schemas.microsoft.com/office/word/2010/wordprocessingShape" mc:Ignorable="w14 w15 w16se w16cid w16 w16cex w16sdtdh wp14">
+<w:numbering xmlns:wpc="http://schemas.microsoft.com/office/word/2010/wordprocessingCanvas" xmlns:cx="http://schemas.microsoft.com/office/drawing/2014/chartex" xmlns:cx1="http://schemas.microsoft.com/office/drawing/2015/9/8/chartex" xmlns:cx2="http://schemas.microsoft.com/office/drawing/2015/10/21/chartex" xmlns:cx3="http://schemas.microsoft.com/office/drawing/2016/5/9/chartex" xmlns:cx4="http://schemas.microsoft.com/office/drawing/2016/5/10/chartex" xmlns:cx5="http://schemas.microsoft.com/office/drawing/2016/5/11/chartex" xmlns:cx6="http://schemas.microsoft.com/office/drawing/2016/5/12/chartex" xmlns:cx7="http://schemas.microsoft.com/office/drawing/2016/5/13/chartex" xmlns:cx8="http://schemas.microsoft.com/office/drawing/2016/5/14/chartex" xmlns:mc="http://schemas.openxmlformats.org/markup-compatibility/2006" xmlns:aink="http://schemas.microsoft.com/office/drawing/2016/ink" xmlns:am3d="http://schemas.microsoft.com/office/drawing/2017/model3d" xmlns:o="urn:schemas-microsoft-com:office:office" xmlns:r="http://schemas.openxmlformats.org/officeDocument/2006/relationships" xmlns:m="http://schemas.openxmlformats.org/officeDocument/2006/math" xmlns:v="urn:schemas-microsoft-com:vml" xmlns:wp14="http://schemas.microsoft.com/office/word/2010/wordprocessingDrawing" xmlns:wp="http://schemas.openxmlformats.org/drawingml/2006/wordprocessingDrawing" xmlns:w10="urn:schemas-microsoft-com:office:word" xmlns:w="http://schemas.openxmlformats.org/wordprocessingml/2006/main" xmlns:w14="http://schemas.microsoft.com/office/word/2010/wordml" xmlns:w15="http://schemas.microsoft.com/office/word/2012/wordml" xmlns:w16cex="http://schemas.microsoft.com/office/word/2018/wordml/cex" xmlns:w16cid="http://schemas.microsoft.com/office/word/2016/wordml/cid" xmlns:w16="http://schemas.microsoft.com/office/word/2018/wordml" xmlns:w16sdtdh="http://schemas.microsoft.com/office/word/2020/wordml/sdtdatahash" xmlns:w16se="http://schemas.microsoft.com/office/word/2015/wordml/symex" xmlns:wpg="http://schemas.microsoft.com/office/word/2010/wordprocessingGroup" xmlns:wpi="http://schemas.microsoft.com/office/word/2010/wordprocessingInk" xmlns:wne="http://schemas.microsoft.com/office/word/2006/wordml" xmlns:wps="http://schemas.microsoft.com/office/word/2010/wordprocessingShape" mc:Ignorable="w14 w15 w16se w16cid w16 w16cex w16sdtdh wp14">
   <w:abstractNum w:abstractNumId="0" w15:restartNumberingAfterBreak="0">
     <w:nsid w:val="14B920AA"/>
     <w:multiLevelType w:val="hybridMultilevel"/>
@@ -5588,7 +5594,7 @@
   <w:abstractNum w:abstractNumId="2" w15:restartNumberingAfterBreak="0">
     <w:nsid w:val="59211645"/>
     <w:multiLevelType w:val="hybridMultilevel"/>
-    <w:tmpl w:val="C69AABDC"/>
+    <w:tmpl w:val="C0BA1484"/>
     <w:lvl w:ilvl="0" w:tplc="240A000F">
       <w:start w:val="1"/>
       <w:numFmt w:val="decimal"/>
@@ -5790,16 +5796,16 @@
       </w:pPr>
     </w:lvl>
   </w:abstractNum>
-  <w:num w:numId="1" w16cid:durableId="105006229">
+  <w:num w:numId="1">
     <w:abstractNumId w:val="3"/>
   </w:num>
-  <w:num w:numId="2" w16cid:durableId="636378740">
+  <w:num w:numId="2">
     <w:abstractNumId w:val="1"/>
   </w:num>
-  <w:num w:numId="3" w16cid:durableId="1587886693">
+  <w:num w:numId="3">
     <w:abstractNumId w:val="0"/>
   </w:num>
-  <w:num w:numId="4" w16cid:durableId="1437675415">
+  <w:num w:numId="4">
     <w:abstractNumId w:val="2"/>
   </w:num>
 </w:numbering>
@@ -7776,6 +7782,29 @@
     <w:unhideWhenUsed/>
     <w:rsid w:val="002A1CD5"/>
   </w:style>
+  <w:style w:type="character" w:styleId="Mencinsinresolver">
+    <w:name w:val="Unresolved Mention"/>
+    <w:basedOn w:val="Fuentedeprrafopredeter"/>
+    <w:uiPriority w:val="99"/>
+    <w:semiHidden/>
+    <w:unhideWhenUsed/>
+    <w:rsid w:val="00EE454B"/>
+    <w:rPr>
+      <w:color w:val="605E5C"/>
+      <w:shd w:val="clear" w:color="auto" w:fill="E1DFDD"/>
+    </w:rPr>
+  </w:style>
+  <w:style w:type="paragraph" w:styleId="Prrafodelista">
+    <w:name w:val="List Paragraph"/>
+    <w:basedOn w:val="Normal"/>
+    <w:uiPriority w:val="34"/>
+    <w:qFormat/>
+    <w:rsid w:val="00EE454B"/>
+    <w:pPr>
+      <w:ind w:left="720"/>
+      <w:contextualSpacing/>
+    </w:pPr>
+  </w:style>
 </w:styles>
 </file>
 
@@ -8041,12 +8070,6 @@
 </file>
 
 <file path=customXml/item1.xml><?xml version="1.0" encoding="utf-8"?>
-<go:gDocsCustomXmlDataStorage xmlns:go="http://customooxmlschemas.google.com/" xmlns:r="http://schemas.openxmlformats.org/officeDocument/2006/relationships">
-  <go:docsCustomData xmlns:go="http://customooxmlschemas.google.com/" roundtripDataSignature="AMtx7mgEYR3KyYmh2vIpQrHo0+jgJYpHkA==">AMUW2mVBph3QmwN71f4jir0tC0Pl3ZYk9NfRjVtevZVqn0ce1YqWDTN+QBsYdxLO+q5fQTSJilXTMYWjgvIxr8R7HyaPK/bG6VSKLsyYzCSbYiputGWztJkhbUcPAV80n3tAvq/krSAuZkfjy26n5CYeEjB7H5q6hgwAY2tNO2czcgK6ljUiBeJYU7NiRtwDolz3cERAeBUG</go:docsCustomData>
-</go:gDocsCustomXmlDataStorage>
-</file>
-
-<file path=customXml/item2.xml><?xml version="1.0" encoding="utf-8"?>
 <b:Sources xmlns:b="http://schemas.openxmlformats.org/officeDocument/2006/bibliography" xmlns="http://schemas.openxmlformats.org/officeDocument/2006/bibliography" SelectedStyle="\APASixthEditionOfficeOnline.xsl" StyleName="APA" Version="6">
   <b:Source>
     <b:Tag>El919</b:Tag>
@@ -8086,19 +8109,25 @@
 </b:Sources>
 </file>
 
+<file path=customXml/item2.xml><?xml version="1.0" encoding="utf-8"?>
+<go:gDocsCustomXmlDataStorage xmlns:go="http://customooxmlschemas.google.com/" xmlns:r="http://schemas.openxmlformats.org/officeDocument/2006/relationships">
+  <go:docsCustomData xmlns:go="http://customooxmlschemas.google.com/" roundtripDataSignature="AMtx7mgEYR3KyYmh2vIpQrHo0+jgJYpHkA==">AMUW2mVBph3QmwN71f4jir0tC0Pl3ZYk9NfRjVtevZVqn0ce1YqWDTN+QBsYdxLO+q5fQTSJilXTMYWjgvIxr8R7HyaPK/bG6VSKLsyYzCSbYiputGWztJkhbUcPAV80n3tAvq/krSAuZkfjy26n5CYeEjB7H5q6hgwAY2tNO2czcgK6ljUiBeJYU7NiRtwDolz3cERAeBUG</go:docsCustomData>
+</go:gDocsCustomXmlDataStorage>
+</file>
+
 <file path=customXml/itemProps1.xml><?xml version="1.0" encoding="utf-8"?>
+<ds:datastoreItem xmlns:ds="http://schemas.openxmlformats.org/officeDocument/2006/customXml" ds:itemID="{D2E721F8-B78F-4463-B03D-834E02FF3F38}">
+  <ds:schemaRefs>
+    <ds:schemaRef ds:uri="http://schemas.openxmlformats.org/officeDocument/2006/bibliography"/>
+  </ds:schemaRefs>
+</ds:datastoreItem>
+</file>
+
+<file path=customXml/itemProps2.xml><?xml version="1.0" encoding="utf-8"?>
 <ds:datastoreItem xmlns:ds="http://schemas.openxmlformats.org/officeDocument/2006/customXml" ds:itemID="{11111111-1234-1234-1234-123412341234}">
   <ds:schemaRefs>
     <ds:schemaRef ds:uri="http://customooxmlschemas.google.com/"/>
     <ds:schemaRef ds:uri="http://schemas.openxmlformats.org/officeDocument/2006/relationships"/>
   </ds:schemaRefs>
 </ds:datastoreItem>
-</file>
-
-<file path=customXml/itemProps2.xml><?xml version="1.0" encoding="utf-8"?>
-<ds:datastoreItem xmlns:ds="http://schemas.openxmlformats.org/officeDocument/2006/customXml" ds:itemID="{D2E721F8-B78F-4463-B03D-834E02FF3F38}">
-  <ds:schemaRefs>
-    <ds:schemaRef ds:uri="http://schemas.openxmlformats.org/officeDocument/2006/bibliography"/>
-  </ds:schemaRefs>
-</ds:datastoreItem>
 </file>